--- a/CM-AOR (Supp)-Atty-Rep.docx
+++ b/CM-AOR (Supp)-Atty-Rep.docx
@@ -1,6 +1,6 @@
 
 <file path=word/document.xml><?xml version="1.0" encoding="utf-8"?>
-<w:document xmlns:wpc="http://schemas.microsoft.com/office/word/2010/wordprocessingCanvas" xmlns:cx="http://schemas.microsoft.com/office/drawing/2014/chartex" xmlns:cx1="http://schemas.microsoft.com/office/drawing/2015/9/8/chartex" xmlns:cx2="http://schemas.microsoft.com/office/drawing/2015/10/21/chartex" xmlns:cx3="http://schemas.microsoft.com/office/drawing/2016/5/9/chartex" xmlns:cx4="http://schemas.microsoft.com/office/drawing/2016/5/10/chartex" xmlns:cx5="http://schemas.microsoft.com/office/drawing/2016/5/11/chartex" xmlns:cx6="http://schemas.microsoft.com/office/drawing/2016/5/12/chartex" xmlns:cx7="http://schemas.microsoft.com/office/drawing/2016/5/13/chartex" xmlns:cx8="http://schemas.microsoft.com/office/drawing/2016/5/14/chartex" xmlns:mc="http://schemas.openxmlformats.org/markup-compatibility/2006" xmlns:aink="http://schemas.microsoft.com/office/drawing/2016/ink" xmlns:am3d="http://schemas.microsoft.com/office/drawing/2017/model3d" xmlns:o="urn:schemas-microsoft-com:office:office" xmlns:r="http://schemas.openxmlformats.org/officeDocument/2006/relationships" xmlns:m="http://schemas.openxmlformats.org/officeDocument/2006/math" xmlns:v="urn:schemas-microsoft-com:vml" xmlns:wp14="http://schemas.microsoft.com/office/word/2010/wordprocessingDrawing" xmlns:wp="http://schemas.openxmlformats.org/drawingml/2006/wordprocessingDrawing" xmlns:w10="urn:schemas-microsoft-com:office:word" xmlns:w="http://schemas.openxmlformats.org/wordprocessingml/2006/main" xmlns:w14="http://schemas.microsoft.com/office/word/2010/wordml" xmlns:w15="http://schemas.microsoft.com/office/word/2012/wordml" xmlns:w16cex="http://schemas.microsoft.com/office/word/2018/wordml/cex" xmlns:w16cid="http://schemas.microsoft.com/office/word/2016/wordml/cid" xmlns:w16="http://schemas.microsoft.com/office/word/2018/wordml" xmlns:w16sdtdh="http://schemas.microsoft.com/office/word/2020/wordml/sdtdatahash" xmlns:w16se="http://schemas.microsoft.com/office/word/2015/wordml/symex" xmlns:wpg="http://schemas.microsoft.com/office/word/2010/wordprocessingGroup" xmlns:wpi="http://schemas.microsoft.com/office/word/2010/wordprocessingInk" xmlns:wne="http://schemas.microsoft.com/office/word/2006/wordml" xmlns:wps="http://schemas.microsoft.com/office/word/2010/wordprocessingShape" mc:Ignorable="w14 w15 w16se w16cid w16 w16cex w16sdtdh wp14">
+<w:document xmlns:wpc="http://schemas.microsoft.com/office/word/2010/wordprocessingCanvas" xmlns:cx="http://schemas.microsoft.com/office/drawing/2014/chartex" xmlns:cx1="http://schemas.microsoft.com/office/drawing/2015/9/8/chartex" xmlns:cx2="http://schemas.microsoft.com/office/drawing/2015/10/21/chartex" xmlns:cx3="http://schemas.microsoft.com/office/drawing/2016/5/9/chartex" xmlns:cx4="http://schemas.microsoft.com/office/drawing/2016/5/10/chartex" xmlns:cx5="http://schemas.microsoft.com/office/drawing/2016/5/11/chartex" xmlns:cx6="http://schemas.microsoft.com/office/drawing/2016/5/12/chartex" xmlns:cx7="http://schemas.microsoft.com/office/drawing/2016/5/13/chartex" xmlns:cx8="http://schemas.microsoft.com/office/drawing/2016/5/14/chartex" xmlns:mc="http://schemas.openxmlformats.org/markup-compatibility/2006" xmlns:aink="http://schemas.microsoft.com/office/drawing/2016/ink" xmlns:am3d="http://schemas.microsoft.com/office/drawing/2017/model3d" xmlns:o="urn:schemas-microsoft-com:office:office" xmlns:oel="http://schemas.microsoft.com/office/2019/extlst" xmlns:r="http://schemas.openxmlformats.org/officeDocument/2006/relationships" xmlns:m="http://schemas.openxmlformats.org/officeDocument/2006/math" xmlns:v="urn:schemas-microsoft-com:vml" xmlns:wp14="http://schemas.microsoft.com/office/word/2010/wordprocessingDrawing" xmlns:wp="http://schemas.openxmlformats.org/drawingml/2006/wordprocessingDrawing" xmlns:w10="urn:schemas-microsoft-com:office:word" xmlns:w="http://schemas.openxmlformats.org/wordprocessingml/2006/main" xmlns:w14="http://schemas.microsoft.com/office/word/2010/wordml" xmlns:w15="http://schemas.microsoft.com/office/word/2012/wordml" xmlns:w16cex="http://schemas.microsoft.com/office/word/2018/wordml/cex" xmlns:w16cid="http://schemas.microsoft.com/office/word/2016/wordml/cid" xmlns:w16="http://schemas.microsoft.com/office/word/2018/wordml" xmlns:w16sdtdh="http://schemas.microsoft.com/office/word/2020/wordml/sdtdatahash" xmlns:w16se="http://schemas.microsoft.com/office/word/2015/wordml/symex" xmlns:wpg="http://schemas.microsoft.com/office/word/2010/wordprocessingGroup" xmlns:wpi="http://schemas.microsoft.com/office/word/2010/wordprocessingInk" xmlns:wne="http://schemas.microsoft.com/office/word/2006/wordml" xmlns:wps="http://schemas.microsoft.com/office/word/2010/wordprocessingShape" mc:Ignorable="w14 w15 w16se w16cid w16 w16cex w16sdtdh wp14">
   <w:body>
     <w:p>
       <w:pPr>
@@ -71,7 +71,7 @@
           <w:sz w:val="24"/>
           <w:szCs w:val="24"/>
         </w:rPr>
-        <w:t>September 28, 2022</w:t>
+        <w:t>January 18, 2024</w:t>
       </w:r>
       <w:r>
         <w:rPr>
@@ -439,6 +439,7 @@
           <w:szCs w:val="24"/>
         </w:rPr>
       </w:pPr>
+      <w:bookmarkStart w:id="3" w:name="_Hlk156481125"/>
       <w:r>
         <w:rPr>
           <w:rFonts w:ascii="Arial" w:hAnsi="Arial" w:cs="Arial"/>
@@ -446,98 +447,20 @@
           <w:sz w:val="24"/>
           <w:szCs w:val="24"/>
         </w:rPr>
-        <w:t xml:space="preserve">SUBJECT: Notice of Advisement of Rights in EEO Complaint for </w:t>
+        <w:t xml:space="preserve">SUBJECT: Notice of Advisement of Rights in EEO Complaint </w:t>
       </w:r>
-      <w:bookmarkStart w:id="3" w:name="_Hlk110503898"/>
-      <w:bookmarkStart w:id="4" w:name="_Hlk109829886"/>
-      <w:bookmarkStart w:id="5" w:name="_Hlk109052523"/>
-      <w:sdt>
-        <w:sdtPr>
-          <w:rPr>
-            <w:rStyle w:val="normaltextrun"/>
-            <w:rFonts w:ascii="Arial" w:hAnsi="Arial" w:cs="Arial"/>
-            <w:b/>
-            <w:sz w:val="24"/>
-            <w:szCs w:val="24"/>
-          </w:rPr>
-          <w:id w:val="959608339"/>
-          <w:placeholder>
-            <w:docPart w:val="E71D3C21A42944A1A00895F92CB7C6DA"/>
-          </w:placeholder>
-          <w:dataBinding w:prefixMappings="xmlns:ns0='urn:microsoft-crm/document-template/govcdm_eeoinformalcomplaint/10290/' " w:xpath="/ns0:DocumentTemplate[1]/govcdm_eeoinformalcomplaint[1]/govcdm_contact_govcdm_eeoinformalcomplaint_CurrentAPContact[1]/firstname[1]" w:storeItemID="{1053983A-EBD3-4634-9C88-22B5A3B8E76D}"/>
-          <w:text/>
-        </w:sdtPr>
-        <w:sdtEndPr>
-          <w:rPr>
-            <w:rStyle w:val="normaltextrun"/>
-          </w:rPr>
-        </w:sdtEndPr>
-        <w:sdtContent>
-          <w:proofErr w:type="spellStart"/>
-          <w:r>
-            <w:rPr>
-              <w:rStyle w:val="normaltextrun"/>
-              <w:rFonts w:ascii="Arial" w:hAnsi="Arial" w:cs="Arial"/>
-              <w:b/>
-              <w:sz w:val="24"/>
-              <w:szCs w:val="24"/>
-            </w:rPr>
-            <w:t>firstname</w:t>
-          </w:r>
-          <w:proofErr w:type="spellEnd"/>
-        </w:sdtContent>
-      </w:sdt>
-      <w:bookmarkEnd w:id="3"/>
+      <w:bookmarkStart w:id="4" w:name="_Hlk156481735"/>
       <w:r>
         <w:rPr>
-          <w:rStyle w:val="normaltextrun"/>
           <w:rFonts w:ascii="Arial" w:hAnsi="Arial" w:cs="Arial"/>
           <w:b/>
           <w:sz w:val="24"/>
           <w:szCs w:val="24"/>
         </w:rPr>
-        <w:t xml:space="preserve"> </w:t>
+        <w:t>for</w:t>
       </w:r>
-      <w:bookmarkStart w:id="6" w:name="_Hlk110503908"/>
-      <w:sdt>
-        <w:sdtPr>
-          <w:rPr>
-            <w:rStyle w:val="normaltextrun"/>
-            <w:rFonts w:ascii="Arial" w:hAnsi="Arial" w:cs="Arial"/>
-            <w:b/>
-            <w:sz w:val="24"/>
-            <w:szCs w:val="24"/>
-          </w:rPr>
-          <w:id w:val="341519652"/>
-          <w:placeholder>
-            <w:docPart w:val="E71D3C21A42944A1A00895F92CB7C6DA"/>
-          </w:placeholder>
-          <w:dataBinding w:prefixMappings="xmlns:ns0='urn:microsoft-crm/document-template/govcdm_eeoinformalcomplaint/10290/' " w:xpath="/ns0:DocumentTemplate[1]/govcdm_eeoinformalcomplaint[1]/govcdm_contact_govcdm_eeoinformalcomplaint_CurrentAPContact[1]/lastname[1]" w:storeItemID="{1053983A-EBD3-4634-9C88-22B5A3B8E76D}"/>
-          <w:text/>
-        </w:sdtPr>
-        <w:sdtEndPr>
-          <w:rPr>
-            <w:rStyle w:val="normaltextrun"/>
-          </w:rPr>
-        </w:sdtEndPr>
-        <w:sdtContent>
-          <w:proofErr w:type="spellStart"/>
-          <w:r>
-            <w:rPr>
-              <w:rStyle w:val="normaltextrun"/>
-              <w:rFonts w:ascii="Arial" w:hAnsi="Arial" w:cs="Arial"/>
-              <w:b/>
-              <w:sz w:val="24"/>
-              <w:szCs w:val="24"/>
-            </w:rPr>
-            <w:t>lastname</w:t>
-          </w:r>
-          <w:proofErr w:type="spellEnd"/>
-        </w:sdtContent>
-      </w:sdt>
-      <w:bookmarkEnd w:id="4"/>
-      <w:bookmarkEnd w:id="5"/>
-      <w:bookmarkEnd w:id="6"/>
+      <w:bookmarkStart w:id="5" w:name="_Hlk156396778"/>
+      <w:bookmarkStart w:id="6" w:name="_Hlk111730266"/>
       <w:r>
         <w:rPr>
           <w:rFonts w:ascii="Arial" w:hAnsi="Arial" w:cs="Arial"/>
@@ -545,9 +468,8 @@
           <w:sz w:val="24"/>
           <w:szCs w:val="24"/>
         </w:rPr>
-        <w:t xml:space="preserve">, Case No.  </w:t>
+        <w:t xml:space="preserve"> </w:t>
       </w:r>
-      <w:bookmarkStart w:id="7" w:name="_Hlk109052582"/>
       <w:sdt>
         <w:sdtPr>
           <w:rPr>
@@ -557,9 +479,120 @@
             <w:sz w:val="24"/>
             <w:szCs w:val="24"/>
           </w:rPr>
-          <w:id w:val="696980250"/>
+          <w:id w:val="825246276"/>
           <w:placeholder>
-            <w:docPart w:val="3DD77445EFFE444F9B1717EF0582E011"/>
+            <w:docPart w:val="56E9BB00EF754327B947C281235C42AA"/>
+          </w:placeholder>
+          <w:dataBinding w:prefixMappings="xmlns:ns0='urn:microsoft-crm/document-template/govcdm_eeoinformalcomplaint/10290/' " w:xpath="/ns0:DocumentTemplate[1]/govcdm_eeoinformalcomplaint[1]/govcdm_eeocasecontact_eeoinformalcomplaint_ap[1]/govcdm_firstname[1]" w:storeItemID="{1053983A-EBD3-4634-9C88-22B5A3B8E76D}"/>
+          <w:text/>
+        </w:sdtPr>
+        <w:sdtEndPr>
+          <w:rPr>
+            <w:rStyle w:val="eop"/>
+          </w:rPr>
+        </w:sdtEndPr>
+        <w:sdtContent>
+          <w:proofErr w:type="spellStart"/>
+          <w:r>
+            <w:rPr>
+              <w:rStyle w:val="eop"/>
+              <w:rFonts w:ascii="Arial" w:hAnsi="Arial" w:cs="Arial"/>
+              <w:b/>
+              <w:sz w:val="24"/>
+              <w:szCs w:val="24"/>
+            </w:rPr>
+            <w:t>govcdm_firstname</w:t>
+          </w:r>
+          <w:proofErr w:type="spellEnd"/>
+        </w:sdtContent>
+      </w:sdt>
+      <w:r>
+        <w:rPr>
+          <w:rStyle w:val="eop"/>
+          <w:rFonts w:ascii="Arial" w:hAnsi="Arial" w:cs="Arial"/>
+          <w:b/>
+          <w:sz w:val="24"/>
+          <w:szCs w:val="24"/>
+        </w:rPr>
+        <w:t xml:space="preserve"> </w:t>
+      </w:r>
+      <w:sdt>
+        <w:sdtPr>
+          <w:rPr>
+            <w:rStyle w:val="eop"/>
+            <w:rFonts w:ascii="Arial" w:hAnsi="Arial" w:cs="Arial"/>
+            <w:b/>
+            <w:sz w:val="24"/>
+            <w:szCs w:val="24"/>
+          </w:rPr>
+          <w:id w:val="1860688651"/>
+          <w:placeholder>
+            <w:docPart w:val="BF006A3579AC40DD86234DCD9519E5F9"/>
+          </w:placeholder>
+          <w:dataBinding w:prefixMappings="xmlns:ns0='urn:microsoft-crm/document-template/govcdm_eeoinformalcomplaint/10290/' " w:xpath="/ns0:DocumentTemplate[1]/govcdm_eeoinformalcomplaint[1]/govcdm_eeocasecontact_eeoinformalcomplaint_ap[1]/govcdm_lastname[1]" w:storeItemID="{1053983A-EBD3-4634-9C88-22B5A3B8E76D}"/>
+          <w:text/>
+        </w:sdtPr>
+        <w:sdtEndPr>
+          <w:rPr>
+            <w:rStyle w:val="eop"/>
+          </w:rPr>
+        </w:sdtEndPr>
+        <w:sdtContent>
+          <w:proofErr w:type="spellStart"/>
+          <w:r>
+            <w:rPr>
+              <w:rStyle w:val="eop"/>
+              <w:rFonts w:ascii="Arial" w:hAnsi="Arial" w:cs="Arial"/>
+              <w:b/>
+              <w:sz w:val="24"/>
+              <w:szCs w:val="24"/>
+            </w:rPr>
+            <w:t>govcdm_lastname</w:t>
+          </w:r>
+          <w:proofErr w:type="spellEnd"/>
+        </w:sdtContent>
+      </w:sdt>
+      <w:r>
+        <w:rPr>
+          <w:rStyle w:val="eop"/>
+          <w:rFonts w:ascii="Arial" w:hAnsi="Arial" w:cs="Arial"/>
+          <w:b/>
+          <w:sz w:val="24"/>
+          <w:szCs w:val="24"/>
+        </w:rPr>
+        <w:t>,</w:t>
+      </w:r>
+      <w:r>
+        <w:rPr>
+          <w:rStyle w:val="eop"/>
+          <w:rFonts w:ascii="Arial" w:hAnsi="Arial" w:cs="Arial"/>
+          <w:b/>
+          <w:sz w:val="24"/>
+          <w:szCs w:val="24"/>
+        </w:rPr>
+        <w:t xml:space="preserve"> </w:t>
+      </w:r>
+      <w:r>
+        <w:rPr>
+          <w:rFonts w:ascii="Arial" w:hAnsi="Arial" w:cs="Arial"/>
+          <w:b/>
+          <w:sz w:val="24"/>
+          <w:szCs w:val="24"/>
+        </w:rPr>
+        <w:t xml:space="preserve">Case No.  </w:t>
+      </w:r>
+      <w:sdt>
+        <w:sdtPr>
+          <w:rPr>
+            <w:rStyle w:val="eop"/>
+            <w:rFonts w:ascii="Arial" w:hAnsi="Arial" w:cs="Arial"/>
+            <w:b/>
+            <w:sz w:val="24"/>
+            <w:szCs w:val="24"/>
+          </w:rPr>
+          <w:id w:val="722493302"/>
+          <w:placeholder>
+            <w:docPart w:val="108089E5C3CF4987AE32A939EC5E018B"/>
           </w:placeholder>
           <w:dataBinding w:prefixMappings="xmlns:ns0='urn:microsoft-crm/document-template/govcdm_eeoinformalcomplaint/10290/' " w:xpath="/ns0:DocumentTemplate[1]/govcdm_eeoinformalcomplaint[1]/govcdm_name[1]" w:storeItemID="{1053983A-EBD3-4634-9C88-22B5A3B8E76D}"/>
           <w:text/>
@@ -584,7 +617,6 @@
           <w:proofErr w:type="spellEnd"/>
         </w:sdtContent>
       </w:sdt>
-      <w:bookmarkEnd w:id="7"/>
       <w:r>
         <w:rPr>
           <w:rFonts w:ascii="Arial" w:hAnsi="Arial" w:cs="Arial"/>
@@ -594,7 +626,6 @@
         </w:rPr>
         <w:t xml:space="preserve">, Filed </w:t>
       </w:r>
-      <w:bookmarkStart w:id="8" w:name="_Hlk110504019"/>
       <w:sdt>
         <w:sdtPr>
           <w:rPr>
@@ -604,9 +635,9 @@
             <w:sz w:val="24"/>
             <w:szCs w:val="24"/>
           </w:rPr>
-          <w:id w:val="1099762945"/>
+          <w:id w:val="-1907066583"/>
           <w:placeholder>
-            <w:docPart w:val="8E989C6DFA5D49A4A5FFA4D22ED9867D"/>
+            <w:docPart w:val="CEC6F076C2594AE1973A70FF302957C1"/>
           </w:placeholder>
           <w:dataBinding w:prefixMappings="xmlns:ns0='urn:microsoft-crm/document-template/govcdm_eeoinformalcomplaint/10290/' " w:xpath="/ns0:DocumentTemplate[1]/govcdm_eeoinformalcomplaint[1]/govcdm_dateformalcomplaintfiled[1]" w:storeItemID="{1053983A-EBD3-4634-9C88-22B5A3B8E76D}"/>
           <w:text/>
@@ -627,7 +658,7 @@
           <w:proofErr w:type="spellEnd"/>
         </w:sdtContent>
       </w:sdt>
-      <w:bookmarkEnd w:id="8"/>
+      <w:bookmarkEnd w:id="5"/>
       <w:r>
         <w:rPr>
           <w:rFonts w:ascii="Arial" w:hAnsi="Arial" w:cs="Arial"/>
@@ -635,8 +666,10 @@
           <w:sz w:val="24"/>
           <w:szCs w:val="24"/>
         </w:rPr>
-        <w:t xml:space="preserve">. </w:t>
+        <w:t>.</w:t>
       </w:r>
+      <w:bookmarkEnd w:id="6"/>
+      <w:bookmarkEnd w:id="4"/>
       <w:r>
         <w:rPr>
           <w:rFonts w:ascii="Arial" w:hAnsi="Arial" w:cs="Arial"/>
@@ -683,7 +716,8 @@
           <w:szCs w:val="24"/>
         </w:rPr>
       </w:pPr>
-      <w:bookmarkStart w:id="9" w:name="_Hlk111471168"/>
+      <w:bookmarkStart w:id="7" w:name="_Hlk111471168"/>
+      <w:bookmarkEnd w:id="3"/>
       <w:r>
         <w:rPr>
           <w:rFonts w:ascii="Arial" w:hAnsi="Arial" w:cs="Arial"/>
@@ -775,7 +809,7 @@
         <w:t>:</w:t>
       </w:r>
     </w:p>
-    <w:bookmarkEnd w:id="9"/>
+    <w:bookmarkEnd w:id="7"/>
     <w:p>
       <w:pPr>
         <w:spacing w:after="0" w:line="240" w:lineRule="auto"/>
@@ -1084,7 +1118,7 @@
         <w:t>Office of Resolution Management, Diversity &amp; Inclusion 08</w:t>
       </w:r>
     </w:p>
-    <w:bookmarkStart w:id="10" w:name="_Hlk109992737"/>
+    <w:bookmarkStart w:id="8" w:name="_Hlk109992737"/>
     <w:p>
       <w:pPr>
         <w:pStyle w:val="NoSpacing"/>
@@ -1300,7 +1334,7 @@
         </w:sdtContent>
       </w:sdt>
     </w:p>
-    <w:bookmarkEnd w:id="10"/>
+    <w:bookmarkEnd w:id="8"/>
     <w:p>
       <w:pPr>
         <w:pStyle w:val="NoSpacing"/>
@@ -1390,7 +1424,7 @@
           <w:szCs w:val="24"/>
         </w:rPr>
       </w:pPr>
-      <w:bookmarkStart w:id="11" w:name="_Hlk111470584"/>
+      <w:bookmarkStart w:id="9" w:name="_Hlk111470584"/>
       <w:r>
         <w:rPr>
           <w:rFonts w:ascii="Arial" w:hAnsi="Arial" w:cs="Arial"/>
@@ -1424,7 +1458,7 @@
         <w:t xml:space="preserve"> to use email to submit your correspondence and/or documents to ORMDI.</w:t>
       </w:r>
     </w:p>
-    <w:bookmarkEnd w:id="11"/>
+    <w:bookmarkEnd w:id="9"/>
     <w:p>
       <w:pPr>
         <w:jc w:val="both"/>
@@ -1443,7 +1477,7 @@
         </w:rPr>
         <w:t xml:space="preserve">4. Please note if your client elects a hearing before the EEOC, </w:t>
       </w:r>
-      <w:bookmarkStart w:id="12" w:name="_Hlk14861309"/>
+      <w:bookmarkStart w:id="10" w:name="_Hlk14861309"/>
       <w:r>
         <w:rPr>
           <w:rFonts w:ascii="Arial" w:hAnsi="Arial" w:cs="Arial"/>
@@ -1514,7 +1548,7 @@
         </w:rPr>
         <w:t xml:space="preserve">If a complainant does not want to use the Public Portal, requests for a hearing before the EEOC and supporting documents can still be submitted </w:t>
       </w:r>
-      <w:bookmarkEnd w:id="12"/>
+      <w:bookmarkEnd w:id="10"/>
       <w:r>
         <w:rPr>
           <w:rFonts w:ascii="Arial" w:hAnsi="Arial" w:cs="Arial"/>
@@ -1572,7 +1606,7 @@
           <w:bCs/>
         </w:rPr>
       </w:pPr>
-      <w:bookmarkStart w:id="13" w:name="_Hlk111030803"/>
+      <w:bookmarkStart w:id="11" w:name="_Hlk111030803"/>
       <w:r>
         <w:rPr>
           <w:rFonts w:ascii="Arial" w:hAnsi="Arial" w:cs="Arial"/>
@@ -1687,7 +1721,7 @@
         </w:rPr>
       </w:pPr>
     </w:p>
-    <w:bookmarkEnd w:id="13"/>
+    <w:bookmarkEnd w:id="11"/>
     <w:p>
       <w:pPr>
         <w:ind w:firstLine="720"/>
@@ -1995,7 +2029,7 @@
           <w:bCs/>
         </w:rPr>
       </w:pPr>
-      <w:bookmarkStart w:id="14" w:name="_Hlk111551994"/>
+      <w:bookmarkStart w:id="12" w:name="_Hlk111551994"/>
       <w:r>
         <w:rPr>
           <w:rStyle w:val="normaltextrun"/>
@@ -2029,7 +2063,7 @@
           <w:t>workplaceadr@va.gov</w:t>
         </w:r>
       </w:hyperlink>
-      <w:bookmarkEnd w:id="14"/>
+      <w:bookmarkEnd w:id="12"/>
     </w:p>
     <w:p>
       <w:pPr>
@@ -2144,7 +2178,7 @@
         </w:rPr>
         <w:t xml:space="preserve">, </w:t>
       </w:r>
-      <w:bookmarkStart w:id="15" w:name="_Hlk110515950"/>
+      <w:bookmarkStart w:id="13" w:name="_Hlk110515950"/>
       <w:sdt>
         <w:sdtPr>
           <w:rPr>
@@ -2169,7 +2203,7 @@
           <w:proofErr w:type="spellEnd"/>
         </w:sdtContent>
       </w:sdt>
-      <w:bookmarkEnd w:id="15"/>
+      <w:bookmarkEnd w:id="13"/>
       <w:r>
         <w:rPr>
           <w:rFonts w:ascii="Arial" w:hAnsi="Arial" w:cs="Arial"/>
@@ -2429,118 +2463,109 @@
     </w:p>
     <w:p>
       <w:pPr>
-        <w:rPr>
-          <w:rFonts w:ascii="Arial" w:hAnsi="Arial" w:cs="Arial"/>
-          <w:sz w:val="24"/>
-          <w:szCs w:val="24"/>
+        <w:pStyle w:val="NoSpacing"/>
+        <w:rPr>
+          <w:rFonts w:ascii="Arial" w:hAnsi="Arial" w:cs="Arial"/>
         </w:rPr>
       </w:pPr>
-      <w:bookmarkStart w:id="16" w:name="_Hlk109049480"/>
+      <w:bookmarkStart w:id="14" w:name="_Hlk156396754"/>
+      <w:bookmarkStart w:id="15" w:name="_Hlk109049480"/>
       <w:r>
         <w:rPr>
           <w:rFonts w:ascii="Arial" w:hAnsi="Arial" w:cs="Arial"/>
-          <w:sz w:val="24"/>
-          <w:szCs w:val="24"/>
-        </w:rPr>
-        <w:t xml:space="preserve">cc:  </w:t>
+        </w:rPr>
+        <w:t xml:space="preserve">cc: </w:t>
       </w:r>
       <w:sdt>
         <w:sdtPr>
           <w:rPr>
-            <w:rStyle w:val="normaltextrun"/>
+            <w:rStyle w:val="eop"/>
             <w:rFonts w:ascii="Arial" w:hAnsi="Arial" w:cs="Arial"/>
-            <w:sz w:val="24"/>
-            <w:szCs w:val="24"/>
+            <w:bCs/>
           </w:rPr>
-          <w:id w:val="-1358806311"/>
+          <w:id w:val="995076694"/>
           <w:placeholder>
-            <w:docPart w:val="8FE34E14DB7D4662BF899C93DA748096"/>
+            <w:docPart w:val="83B5F72184C24CFF975249B14D6BDD2B"/>
           </w:placeholder>
-          <w:dataBinding w:prefixMappings="xmlns:ns0='urn:microsoft-crm/document-template/govcdm_eeoinformalcomplaint/10290/' " w:xpath="/ns0:DocumentTemplate[1]/govcdm_eeoinformalcomplaint[1]/govcdm_contact_govcdm_eeoinformalcomplaint_CurrentAPContact[1]/firstname[1]" w:storeItemID="{1053983A-EBD3-4634-9C88-22B5A3B8E76D}"/>
+          <w:dataBinding w:prefixMappings="xmlns:ns0='urn:microsoft-crm/document-template/govcdm_eeoinformalcomplaint/10290/' " w:xpath="/ns0:DocumentTemplate[1]/govcdm_eeoinformalcomplaint[1]/govcdm_eeocasecontact_eeoinformalcomplaint_ap[1]/govcdm_firstname[1]" w:storeItemID="{1053983A-EBD3-4634-9C88-22B5A3B8E76D}"/>
           <w:text/>
         </w:sdtPr>
         <w:sdtEndPr>
           <w:rPr>
-            <w:rStyle w:val="normaltextrun"/>
+            <w:rStyle w:val="eop"/>
           </w:rPr>
         </w:sdtEndPr>
         <w:sdtContent>
           <w:proofErr w:type="spellStart"/>
           <w:r>
             <w:rPr>
-              <w:rStyle w:val="normaltextrun"/>
+              <w:rStyle w:val="eop"/>
               <w:rFonts w:ascii="Arial" w:hAnsi="Arial" w:cs="Arial"/>
-              <w:sz w:val="24"/>
-              <w:szCs w:val="24"/>
+              <w:bCs/>
             </w:rPr>
-            <w:t>firstname</w:t>
+            <w:t>govcdm_firstname</w:t>
           </w:r>
           <w:proofErr w:type="spellEnd"/>
         </w:sdtContent>
       </w:sdt>
       <w:r>
         <w:rPr>
-          <w:rStyle w:val="normaltextrun"/>
-          <w:rFonts w:ascii="Arial" w:hAnsi="Arial" w:cs="Arial"/>
-          <w:sz w:val="24"/>
-          <w:szCs w:val="24"/>
+          <w:rStyle w:val="eop"/>
+          <w:rFonts w:ascii="Arial" w:hAnsi="Arial" w:cs="Arial"/>
+          <w:bCs/>
         </w:rPr>
         <w:t xml:space="preserve"> </w:t>
       </w:r>
       <w:sdt>
         <w:sdtPr>
           <w:rPr>
-            <w:rStyle w:val="normaltextrun"/>
+            <w:rStyle w:val="eop"/>
             <w:rFonts w:ascii="Arial" w:hAnsi="Arial" w:cs="Arial"/>
-            <w:sz w:val="24"/>
-            <w:szCs w:val="24"/>
+            <w:bCs/>
           </w:rPr>
-          <w:id w:val="-508522233"/>
+          <w:id w:val="452991829"/>
           <w:placeholder>
-            <w:docPart w:val="8FE34E14DB7D4662BF899C93DA748096"/>
+            <w:docPart w:val="DE0B903759A84A448EBB8C16E036B81D"/>
           </w:placeholder>
-          <w:dataBinding w:prefixMappings="xmlns:ns0='urn:microsoft-crm/document-template/govcdm_eeoinformalcomplaint/10290/' " w:xpath="/ns0:DocumentTemplate[1]/govcdm_eeoinformalcomplaint[1]/govcdm_contact_govcdm_eeoinformalcomplaint_CurrentAPContact[1]/lastname[1]" w:storeItemID="{1053983A-EBD3-4634-9C88-22B5A3B8E76D}"/>
+          <w:dataBinding w:prefixMappings="xmlns:ns0='urn:microsoft-crm/document-template/govcdm_eeoinformalcomplaint/10290/' " w:xpath="/ns0:DocumentTemplate[1]/govcdm_eeoinformalcomplaint[1]/govcdm_eeocasecontact_eeoinformalcomplaint_ap[1]/govcdm_lastname[1]" w:storeItemID="{1053983A-EBD3-4634-9C88-22B5A3B8E76D}"/>
           <w:text/>
         </w:sdtPr>
         <w:sdtEndPr>
           <w:rPr>
-            <w:rStyle w:val="normaltextrun"/>
+            <w:rStyle w:val="eop"/>
           </w:rPr>
         </w:sdtEndPr>
         <w:sdtContent>
           <w:proofErr w:type="spellStart"/>
           <w:r>
             <w:rPr>
-              <w:rStyle w:val="normaltextrun"/>
+              <w:rStyle w:val="eop"/>
               <w:rFonts w:ascii="Arial" w:hAnsi="Arial" w:cs="Arial"/>
-              <w:sz w:val="24"/>
-              <w:szCs w:val="24"/>
+              <w:bCs/>
             </w:rPr>
-            <w:t>lastname</w:t>
+            <w:t>govcdm_lastname</w:t>
           </w:r>
           <w:proofErr w:type="spellEnd"/>
         </w:sdtContent>
       </w:sdt>
       <w:r>
         <w:rPr>
-          <w:rStyle w:val="normaltextrun"/>
-          <w:rFonts w:ascii="Arial" w:hAnsi="Arial" w:cs="Arial"/>
-          <w:sz w:val="24"/>
-          <w:szCs w:val="24"/>
+          <w:rStyle w:val="eop"/>
+          <w:rFonts w:ascii="Arial" w:hAnsi="Arial" w:cs="Arial"/>
+          <w:bCs/>
         </w:rPr>
         <w:t xml:space="preserve">, </w:t>
       </w:r>
-      <w:bookmarkStart w:id="17" w:name="_Hlk110864046"/>
       <w:sdt>
         <w:sdtPr>
           <w:rPr>
             <w:rFonts w:ascii="Arial" w:hAnsi="Arial" w:cs="Arial"/>
-            <w:sz w:val="24"/>
-            <w:szCs w:val="24"/>
+            <w:bCs/>
+            <w:snapToGrid w:val="0"/>
           </w:rPr>
-          <w:id w:val="-1743632142"/>
+          <w:id w:val="-107893049"/>
           <w:placeholder>
-            <w:docPart w:val="4233F2D91D054AA4A068334BC3715377"/>
+            <w:docPart w:val="2FEF9518F2684B628350FC0099C237E0"/>
           </w:placeholder>
           <w:dataBinding w:prefixMappings="xmlns:ns0='urn:microsoft-crm/document-template/govcdm_eeoinformalcomplaint/10290/' " w:xpath="/ns0:DocumentTemplate[1]/govcdm_eeoinformalcomplaint[1]/govcdm_contact_govcdm_eeoinformalcomplaint_CurrentAPContact[1]/emailaddress3[1]" w:storeItemID="{1053983A-EBD3-4634-9C88-22B5A3B8E76D}"/>
           <w:text/>
@@ -2550,15 +2575,15 @@
           <w:r>
             <w:rPr>
               <w:rFonts w:ascii="Arial" w:hAnsi="Arial" w:cs="Arial"/>
-              <w:sz w:val="24"/>
-              <w:szCs w:val="24"/>
+              <w:bCs/>
+              <w:snapToGrid w:val="0"/>
             </w:rPr>
             <w:t>emailaddress3</w:t>
           </w:r>
         </w:sdtContent>
       </w:sdt>
     </w:p>
-    <w:bookmarkEnd w:id="17"/>
+    <w:bookmarkEnd w:id="14"/>
     <w:p>
       <w:pPr>
         <w:spacing w:after="0" w:line="240" w:lineRule="auto"/>
@@ -2570,7 +2595,7 @@
         </w:rPr>
       </w:pPr>
     </w:p>
-    <w:bookmarkEnd w:id="16"/>
+    <w:bookmarkEnd w:id="15"/>
     <w:p>
       <w:pPr>
         <w:rPr>
@@ -2645,7 +2670,7 @@
           <w:szCs w:val="32"/>
         </w:rPr>
       </w:pPr>
-      <w:bookmarkStart w:id="18" w:name="_Hlk115255897"/>
+      <w:bookmarkStart w:id="17" w:name="_Hlk115255897"/>
     </w:p>
     <w:p>
       <w:pPr>
@@ -2687,7 +2712,7 @@
         </w:rPr>
       </w:pPr>
     </w:p>
-    <w:bookmarkEnd w:id="18"/>
+    <w:bookmarkEnd w:id="17"/>
     <w:p>
       <w:pPr>
         <w:pStyle w:val="paragraph"/>
@@ -2972,86 +2997,89 @@
           <w:rFonts w:ascii="Arial" w:hAnsi="Arial" w:cs="Arial"/>
         </w:rPr>
       </w:pPr>
+      <w:bookmarkStart w:id="18" w:name="_Hlk156481286"/>
       <w:r>
         <w:rPr>
           <w:rStyle w:val="normaltextrun"/>
           <w:rFonts w:ascii="Arial" w:hAnsi="Arial" w:cs="Arial"/>
         </w:rPr>
-        <w:t xml:space="preserve">My name: </w:t>
+        <w:t>My name:</w:t>
+      </w:r>
+      <w:r>
+        <w:rPr>
+          <w:rFonts w:ascii="Arial" w:hAnsi="Arial" w:cs="Arial"/>
+          <w:b/>
+        </w:rPr>
+        <w:t xml:space="preserve"> </w:t>
       </w:r>
       <w:sdt>
         <w:sdtPr>
           <w:rPr>
-            <w:rStyle w:val="normaltextrun"/>
+            <w:rStyle w:val="eop"/>
             <w:rFonts w:ascii="Arial" w:hAnsi="Arial" w:cs="Arial"/>
             <w:b/>
-            <w:bCs/>
           </w:rPr>
-          <w:id w:val="1887751024"/>
+          <w:id w:val="115726918"/>
           <w:placeholder>
-            <w:docPart w:val="47727D8FECBC49A08016677723C0616F"/>
+            <w:docPart w:val="0A26215A0F6D47B6AE40EE948DCA5F73"/>
           </w:placeholder>
-          <w:dataBinding w:prefixMappings="xmlns:ns0='urn:microsoft-crm/document-template/govcdm_eeoinformalcomplaint/10290/' " w:xpath="/ns0:DocumentTemplate[1]/govcdm_eeoinformalcomplaint[1]/govcdm_contact_govcdm_eeoinformalcomplaint_CurrentAPContact[1]/firstname[1]" w:storeItemID="{1053983A-EBD3-4634-9C88-22B5A3B8E76D}"/>
+          <w:dataBinding w:prefixMappings="xmlns:ns0='urn:microsoft-crm/document-template/govcdm_eeoinformalcomplaint/10290/' " w:xpath="/ns0:DocumentTemplate[1]/govcdm_eeoinformalcomplaint[1]/govcdm_eeocasecontact_eeoinformalcomplaint_ap[1]/govcdm_firstname[1]" w:storeItemID="{1053983A-EBD3-4634-9C88-22B5A3B8E76D}"/>
           <w:text/>
         </w:sdtPr>
         <w:sdtEndPr>
           <w:rPr>
-            <w:rStyle w:val="normaltextrun"/>
+            <w:rStyle w:val="eop"/>
           </w:rPr>
         </w:sdtEndPr>
         <w:sdtContent>
           <w:proofErr w:type="spellStart"/>
           <w:r>
             <w:rPr>
-              <w:rStyle w:val="normaltextrun"/>
+              <w:rStyle w:val="eop"/>
               <w:rFonts w:ascii="Arial" w:hAnsi="Arial" w:cs="Arial"/>
               <w:b/>
-              <w:bCs/>
             </w:rPr>
-            <w:t>firstname</w:t>
+            <w:t>govcdm_firstname</w:t>
           </w:r>
           <w:proofErr w:type="spellEnd"/>
         </w:sdtContent>
       </w:sdt>
       <w:r>
         <w:rPr>
-          <w:rStyle w:val="normaltextrun"/>
+          <w:rStyle w:val="eop"/>
           <w:rFonts w:ascii="Arial" w:hAnsi="Arial" w:cs="Arial"/>
           <w:b/>
-          <w:bCs/>
         </w:rPr>
         <w:t xml:space="preserve"> </w:t>
       </w:r>
       <w:sdt>
         <w:sdtPr>
           <w:rPr>
-            <w:rStyle w:val="normaltextrun"/>
+            <w:rStyle w:val="eop"/>
             <w:rFonts w:ascii="Arial" w:hAnsi="Arial" w:cs="Arial"/>
             <w:b/>
-            <w:bCs/>
           </w:rPr>
-          <w:id w:val="-362363519"/>
+          <w:id w:val="645479269"/>
           <w:placeholder>
-            <w:docPart w:val="47727D8FECBC49A08016677723C0616F"/>
+            <w:docPart w:val="0445C501D72141C5865876382804C1B3"/>
           </w:placeholder>
-          <w:dataBinding w:prefixMappings="xmlns:ns0='urn:microsoft-crm/document-template/govcdm_eeoinformalcomplaint/10290/' " w:xpath="/ns0:DocumentTemplate[1]/govcdm_eeoinformalcomplaint[1]/govcdm_contact_govcdm_eeoinformalcomplaint_CurrentAPContact[1]/lastname[1]" w:storeItemID="{1053983A-EBD3-4634-9C88-22B5A3B8E76D}"/>
+          <w:dataBinding w:prefixMappings="xmlns:ns0='urn:microsoft-crm/document-template/govcdm_eeoinformalcomplaint/10290/' " w:xpath="/ns0:DocumentTemplate[1]/govcdm_eeoinformalcomplaint[1]/govcdm_eeocasecontact_eeoinformalcomplaint_ap[1]/govcdm_lastname[1]" w:storeItemID="{1053983A-EBD3-4634-9C88-22B5A3B8E76D}"/>
           <w:text/>
         </w:sdtPr>
         <w:sdtEndPr>
           <w:rPr>
-            <w:rStyle w:val="normaltextrun"/>
+            <w:rStyle w:val="eop"/>
           </w:rPr>
         </w:sdtEndPr>
         <w:sdtContent>
           <w:proofErr w:type="spellStart"/>
           <w:r>
             <w:rPr>
-              <w:rStyle w:val="normaltextrun"/>
+              <w:rStyle w:val="eop"/>
               <w:rFonts w:ascii="Arial" w:hAnsi="Arial" w:cs="Arial"/>
               <w:b/>
-              <w:bCs/>
             </w:rPr>
-            <w:t>lastname</w:t>
+            <w:t>govcdm_lastname</w:t>
           </w:r>
           <w:proofErr w:type="spellEnd"/>
         </w:sdtContent>
@@ -3059,14 +3087,11 @@
     </w:p>
     <w:p>
       <w:pPr>
-        <w:spacing w:after="0" w:line="240" w:lineRule="auto"/>
+        <w:pStyle w:val="NoSpacing"/>
         <w:ind w:left="1440"/>
         <w:rPr>
           <w:rFonts w:ascii="Arial" w:hAnsi="Arial" w:cs="Arial"/>
           <w:b/>
-          <w:bCs/>
-          <w:sz w:val="24"/>
-          <w:szCs w:val="24"/>
         </w:rPr>
       </w:pPr>
       <w:sdt>
@@ -3074,15 +3099,12 @@
           <w:rPr>
             <w:rFonts w:ascii="Arial" w:hAnsi="Arial" w:cs="Arial"/>
             <w:b/>
-            <w:bCs/>
-            <w:sz w:val="24"/>
-            <w:szCs w:val="24"/>
           </w:rPr>
-          <w:id w:val="1710381124"/>
+          <w:id w:val="-1424021219"/>
           <w:placeholder>
-            <w:docPart w:val="7AA8C41AC32C4A25A6581211318820BD"/>
+            <w:docPart w:val="E6253581E567418598EC3E18F8DEC310"/>
           </w:placeholder>
-          <w:dataBinding w:prefixMappings="xmlns:ns0='urn:microsoft-crm/document-template/govcdm_eeoinformalcomplaint/10290/' " w:xpath="/ns0:DocumentTemplate[1]/govcdm_eeoinformalcomplaint[1]/govcdm_contact_govcdm_eeoinformalcomplaint_CurrentAPContact[1]/address1_line1[1]" w:storeItemID="{1053983A-EBD3-4634-9C88-22B5A3B8E76D}"/>
+          <w:dataBinding w:prefixMappings="xmlns:ns0='urn:microsoft-crm/document-template/govcdm_eeoinformalcomplaint/10290/' " w:xpath="/ns0:DocumentTemplate[1]/govcdm_eeoinformalcomplaint[1]/govcdm_eeocasecontact_eeoinformalcomplaint_ap[1]/govcdm_address1_line1[1]" w:storeItemID="{1053983A-EBD3-4634-9C88-22B5A3B8E76D}"/>
           <w:text/>
         </w:sdtPr>
         <w:sdtEndPr/>
@@ -3091,11 +3113,8 @@
             <w:rPr>
               <w:rFonts w:ascii="Arial" w:hAnsi="Arial" w:cs="Arial"/>
               <w:b/>
-              <w:bCs/>
-              <w:sz w:val="24"/>
-              <w:szCs w:val="24"/>
             </w:rPr>
-            <w:t>address1_line1</w:t>
+            <w:t>govcdm_address1_line1</w:t>
           </w:r>
         </w:sdtContent>
       </w:sdt>
@@ -3103,9 +3122,6 @@
         <w:rPr>
           <w:rFonts w:ascii="Arial" w:hAnsi="Arial" w:cs="Arial"/>
           <w:b/>
-          <w:bCs/>
-          <w:sz w:val="24"/>
-          <w:szCs w:val="24"/>
         </w:rPr>
         <w:t xml:space="preserve"> </w:t>
       </w:r>
@@ -3114,15 +3130,12 @@
           <w:rPr>
             <w:rFonts w:ascii="Arial" w:hAnsi="Arial" w:cs="Arial"/>
             <w:b/>
-            <w:bCs/>
-            <w:sz w:val="24"/>
-            <w:szCs w:val="24"/>
           </w:rPr>
-          <w:id w:val="1939178865"/>
+          <w:id w:val="-71131194"/>
           <w:placeholder>
-            <w:docPart w:val="7AA8C41AC32C4A25A6581211318820BD"/>
+            <w:docPart w:val="E6253581E567418598EC3E18F8DEC310"/>
           </w:placeholder>
-          <w:dataBinding w:prefixMappings="xmlns:ns0='urn:microsoft-crm/document-template/govcdm_eeoinformalcomplaint/10290/' " w:xpath="/ns0:DocumentTemplate[1]/govcdm_eeoinformalcomplaint[1]/govcdm_contact_govcdm_eeoinformalcomplaint_CurrentAPContact[1]/address1_line2[1]" w:storeItemID="{1053983A-EBD3-4634-9C88-22B5A3B8E76D}"/>
+          <w:dataBinding w:prefixMappings="xmlns:ns0='urn:microsoft-crm/document-template/govcdm_eeoinformalcomplaint/10290/' " w:xpath="/ns0:DocumentTemplate[1]/govcdm_eeoinformalcomplaint[1]/govcdm_eeocasecontact_eeoinformalcomplaint_ap[1]/govcdm_address1_line2[1]" w:storeItemID="{1053983A-EBD3-4634-9C88-22B5A3B8E76D}"/>
           <w:text/>
         </w:sdtPr>
         <w:sdtEndPr/>
@@ -3131,25 +3144,19 @@
             <w:rPr>
               <w:rFonts w:ascii="Arial" w:hAnsi="Arial" w:cs="Arial"/>
               <w:b/>
-              <w:bCs/>
-              <w:sz w:val="24"/>
-              <w:szCs w:val="24"/>
             </w:rPr>
-            <w:t>address1_line2</w:t>
+            <w:t>govcdm_address1_line2</w:t>
           </w:r>
         </w:sdtContent>
       </w:sdt>
     </w:p>
     <w:p>
       <w:pPr>
-        <w:spacing w:after="0" w:line="240" w:lineRule="auto"/>
+        <w:pStyle w:val="NoSpacing"/>
         <w:ind w:left="1440"/>
         <w:rPr>
           <w:rFonts w:ascii="Arial" w:hAnsi="Arial" w:cs="Arial"/>
           <w:b/>
-          <w:bCs/>
-          <w:sz w:val="24"/>
-          <w:szCs w:val="24"/>
         </w:rPr>
       </w:pPr>
       <w:sdt>
@@ -3157,15 +3164,12 @@
           <w:rPr>
             <w:rFonts w:ascii="Arial" w:hAnsi="Arial" w:cs="Arial"/>
             <w:b/>
-            <w:bCs/>
-            <w:sz w:val="24"/>
-            <w:szCs w:val="24"/>
           </w:rPr>
-          <w:id w:val="-1953854000"/>
+          <w:id w:val="-359671642"/>
           <w:placeholder>
-            <w:docPart w:val="7AA8C41AC32C4A25A6581211318820BD"/>
+            <w:docPart w:val="E6253581E567418598EC3E18F8DEC310"/>
           </w:placeholder>
-          <w:dataBinding w:prefixMappings="xmlns:ns0='urn:microsoft-crm/document-template/govcdm_eeoinformalcomplaint/10290/' " w:xpath="/ns0:DocumentTemplate[1]/govcdm_eeoinformalcomplaint[1]/govcdm_contact_govcdm_eeoinformalcomplaint_CurrentAPContact[1]/address1_city[1]" w:storeItemID="{1053983A-EBD3-4634-9C88-22B5A3B8E76D}"/>
+          <w:dataBinding w:prefixMappings="xmlns:ns0='urn:microsoft-crm/document-template/govcdm_eeoinformalcomplaint/10290/' " w:xpath="/ns0:DocumentTemplate[1]/govcdm_eeoinformalcomplaint[1]/govcdm_eeocasecontact_eeoinformalcomplaint_ap[1]/govcdm_address1_city[1]" w:storeItemID="{1053983A-EBD3-4634-9C88-22B5A3B8E76D}"/>
           <w:text/>
         </w:sdtPr>
         <w:sdtEndPr/>
@@ -3174,11 +3178,8 @@
             <w:rPr>
               <w:rFonts w:ascii="Arial" w:hAnsi="Arial" w:cs="Arial"/>
               <w:b/>
-              <w:bCs/>
-              <w:sz w:val="24"/>
-              <w:szCs w:val="24"/>
             </w:rPr>
-            <w:t>address1_city</w:t>
+            <w:t>govcdm_address1_city</w:t>
           </w:r>
         </w:sdtContent>
       </w:sdt>
@@ -3186,9 +3187,6 @@
         <w:rPr>
           <w:rFonts w:ascii="Arial" w:hAnsi="Arial" w:cs="Arial"/>
           <w:b/>
-          <w:bCs/>
-          <w:sz w:val="24"/>
-          <w:szCs w:val="24"/>
         </w:rPr>
         <w:t xml:space="preserve">, </w:t>
       </w:r>
@@ -3197,15 +3195,12 @@
           <w:rPr>
             <w:rFonts w:ascii="Arial" w:hAnsi="Arial" w:cs="Arial"/>
             <w:b/>
-            <w:bCs/>
-            <w:sz w:val="24"/>
-            <w:szCs w:val="24"/>
           </w:rPr>
-          <w:id w:val="-904979850"/>
+          <w:id w:val="1222175157"/>
           <w:placeholder>
-            <w:docPart w:val="7AA8C41AC32C4A25A6581211318820BD"/>
+            <w:docPart w:val="E6253581E567418598EC3E18F8DEC310"/>
           </w:placeholder>
-          <w:dataBinding w:prefixMappings="xmlns:ns0='urn:microsoft-crm/document-template/govcdm_eeoinformalcomplaint/10290/' " w:xpath="/ns0:DocumentTemplate[1]/govcdm_eeoinformalcomplaint[1]/govcdm_contact_govcdm_eeoinformalcomplaint_CurrentAPContact[1]/govcdm_address1statepicklist[1]" w:storeItemID="{1053983A-EBD3-4634-9C88-22B5A3B8E76D}"/>
+          <w:dataBinding w:prefixMappings="xmlns:ns0='urn:microsoft-crm/document-template/govcdm_eeoinformalcomplaint/10290/' " w:xpath="/ns0:DocumentTemplate[1]/govcdm_eeoinformalcomplaint[1]/govcdm_eeocasecontact_eeoinformalcomplaint_ap[1]/govcdm_address1statepicklist[1]" w:storeItemID="{1053983A-EBD3-4634-9C88-22B5A3B8E76D}"/>
           <w:text/>
         </w:sdtPr>
         <w:sdtEndPr/>
@@ -3214,9 +3209,6 @@
             <w:rPr>
               <w:rFonts w:ascii="Arial" w:hAnsi="Arial" w:cs="Arial"/>
               <w:b/>
-              <w:bCs/>
-              <w:sz w:val="24"/>
-              <w:szCs w:val="24"/>
             </w:rPr>
             <w:t>govcdm_address1statepicklist</w:t>
           </w:r>
@@ -3226,9 +3218,6 @@
         <w:rPr>
           <w:rFonts w:ascii="Arial" w:hAnsi="Arial" w:cs="Arial"/>
           <w:b/>
-          <w:bCs/>
-          <w:sz w:val="24"/>
-          <w:szCs w:val="24"/>
         </w:rPr>
         <w:t xml:space="preserve"> </w:t>
       </w:r>
@@ -3237,15 +3226,12 @@
           <w:rPr>
             <w:rFonts w:ascii="Arial" w:hAnsi="Arial" w:cs="Arial"/>
             <w:b/>
-            <w:bCs/>
-            <w:sz w:val="24"/>
-            <w:szCs w:val="24"/>
           </w:rPr>
-          <w:id w:val="2079623285"/>
+          <w:id w:val="-46612099"/>
           <w:placeholder>
-            <w:docPart w:val="7AA8C41AC32C4A25A6581211318820BD"/>
+            <w:docPart w:val="E6253581E567418598EC3E18F8DEC310"/>
           </w:placeholder>
-          <w:dataBinding w:prefixMappings="xmlns:ns0='urn:microsoft-crm/document-template/govcdm_eeoinformalcomplaint/10290/' " w:xpath="/ns0:DocumentTemplate[1]/govcdm_eeoinformalcomplaint[1]/govcdm_contact_govcdm_eeoinformalcomplaint_CurrentAPContact[1]/address1_postalcode[1]" w:storeItemID="{1053983A-EBD3-4634-9C88-22B5A3B8E76D}"/>
+          <w:dataBinding w:prefixMappings="xmlns:ns0='urn:microsoft-crm/document-template/govcdm_eeoinformalcomplaint/10290/' " w:xpath="/ns0:DocumentTemplate[1]/govcdm_eeoinformalcomplaint[1]/govcdm_eeocasecontact_eeoinformalcomplaint_ap[1]/govcdm_address1_postalcode[1]" w:storeItemID="{1053983A-EBD3-4634-9C88-22B5A3B8E76D}"/>
           <w:text/>
         </w:sdtPr>
         <w:sdtEndPr/>
@@ -3254,15 +3240,17 @@
             <w:rPr>
               <w:rFonts w:ascii="Arial" w:hAnsi="Arial" w:cs="Arial"/>
               <w:b/>
-              <w:bCs/>
-              <w:sz w:val="24"/>
-              <w:szCs w:val="24"/>
             </w:rPr>
-            <w:t>address1_postalcode</w:t>
+            <w:t>govcdm_address1_postalcode</w:t>
           </w:r>
         </w:sdtContent>
       </w:sdt>
-      <w:r>
+    </w:p>
+    <w:bookmarkStart w:id="19" w:name="_Hlk110864046"/>
+    <w:p>
+      <w:pPr>
+        <w:spacing w:after="0" w:line="240" w:lineRule="auto"/>
+        <w:ind w:left="1440"/>
         <w:rPr>
           <w:rFonts w:ascii="Arial" w:hAnsi="Arial" w:cs="Arial"/>
           <w:b/>
@@ -3270,33 +3258,19 @@
           <w:sz w:val="24"/>
           <w:szCs w:val="24"/>
         </w:rPr>
-        <w:t xml:space="preserve"> </w:t>
-      </w:r>
-    </w:p>
-    <w:p>
-      <w:pPr>
-        <w:spacing w:after="0" w:line="240" w:lineRule="auto"/>
-        <w:ind w:left="1440"/>
-        <w:rPr>
-          <w:rFonts w:ascii="Arial" w:hAnsi="Arial" w:cs="Arial"/>
-          <w:b/>
-          <w:bCs/>
-          <w:sz w:val="24"/>
-          <w:szCs w:val="24"/>
-        </w:rPr>
       </w:pPr>
       <w:sdt>
         <w:sdtPr>
           <w:rPr>
-            <w:rFonts w:ascii="Arial" w:hAnsi="Arial" w:cs="Arial"/>
+            <w:rFonts w:ascii="Arial" w:eastAsia="Times New Roman" w:hAnsi="Arial" w:cs="Arial"/>
             <w:b/>
             <w:bCs/>
             <w:sz w:val="24"/>
             <w:szCs w:val="24"/>
           </w:rPr>
-          <w:id w:val="1555119476"/>
+          <w:id w:val="-1743632142"/>
           <w:placeholder>
-            <w:docPart w:val="956477BAC7E74A3FB61FD071C88F0FD8"/>
+            <w:docPart w:val="583D60B7B3DD4E3A8F135652445FAC21"/>
           </w:placeholder>
           <w:dataBinding w:prefixMappings="xmlns:ns0='urn:microsoft-crm/document-template/govcdm_eeoinformalcomplaint/10290/' " w:xpath="/ns0:DocumentTemplate[1]/govcdm_eeoinformalcomplaint[1]/govcdm_contact_govcdm_eeoinformalcomplaint_CurrentAPContact[1]/emailaddress3[1]" w:storeItemID="{1053983A-EBD3-4634-9C88-22B5A3B8E76D}"/>
           <w:text/>
@@ -3305,7 +3279,7 @@
         <w:sdtContent>
           <w:r>
             <w:rPr>
-              <w:rFonts w:ascii="Arial" w:hAnsi="Arial" w:cs="Arial"/>
+              <w:rFonts w:ascii="Arial" w:eastAsia="Times New Roman" w:hAnsi="Arial" w:cs="Arial"/>
               <w:b/>
               <w:bCs/>
               <w:sz w:val="24"/>
@@ -3315,9 +3289,8 @@
           </w:r>
         </w:sdtContent>
       </w:sdt>
-    </w:p>
-    <w:sdt>
-      <w:sdtPr>
+      <w:bookmarkEnd w:id="19"/>
+      <w:r>
         <w:rPr>
           <w:rFonts w:ascii="Arial" w:hAnsi="Arial" w:cs="Arial"/>
           <w:b/>
@@ -3325,11 +3298,23 @@
           <w:sz w:val="24"/>
           <w:szCs w:val="24"/>
         </w:rPr>
-        <w:id w:val="-982620946"/>
+        <w:t xml:space="preserve"> </w:t>
+      </w:r>
+    </w:p>
+    <w:sdt>
+      <w:sdtPr>
+        <w:rPr>
+          <w:rFonts w:ascii="Arial" w:hAnsi="Arial" w:cs="Arial"/>
+          <w:b/>
+          <w:bCs/>
+          <w:sz w:val="24"/>
+          <w:szCs w:val="24"/>
+        </w:rPr>
+        <w:id w:val="-928420532"/>
         <w:placeholder>
-          <w:docPart w:val="ED56AB14C99B4258904389D0C6CF475D"/>
+          <w:docPart w:val="236D2442D1AE433DB6A530915704FFD0"/>
         </w:placeholder>
-        <w:dataBinding w:prefixMappings="xmlns:ns0='urn:microsoft-crm/document-template/govcdm_eeoinformalcomplaint/10290/' " w:xpath="/ns0:DocumentTemplate[1]/govcdm_eeoinformalcomplaint[1]/govcdm_contact_govcdm_eeoinformalcomplaint_ap[1]/address1_telephone3[1]" w:storeItemID="{1053983A-EBD3-4634-9C88-22B5A3B8E76D}"/>
+        <w:dataBinding w:prefixMappings="xmlns:ns0='urn:microsoft-crm/document-template/govcdm_eeoinformalcomplaint/10290/' " w:xpath="/ns0:DocumentTemplate[1]/govcdm_eeoinformalcomplaint[1]/govcdm_contact_govcdm_eeoinformalcomplaint_CurrentAPContact[1]/govcdm_preferredphone[1]" w:storeItemID="{1053983A-EBD3-4634-9C88-22B5A3B8E76D}"/>
         <w:text/>
       </w:sdtPr>
       <w:sdtEndPr/>
@@ -3346,6 +3331,7 @@
               <w:szCs w:val="24"/>
             </w:rPr>
           </w:pPr>
+          <w:proofErr w:type="spellStart"/>
           <w:r>
             <w:rPr>
               <w:rFonts w:ascii="Arial" w:hAnsi="Arial" w:cs="Arial"/>
@@ -3354,11 +3340,13 @@
               <w:sz w:val="24"/>
               <w:szCs w:val="24"/>
             </w:rPr>
-            <w:t>address1_telephone3</w:t>
+            <w:t>govcdm_preferredphone</w:t>
           </w:r>
+          <w:proofErr w:type="spellEnd"/>
         </w:p>
       </w:sdtContent>
     </w:sdt>
+    <w:bookmarkEnd w:id="18"/>
     <w:p>
       <w:pPr>
         <w:pStyle w:val="paragraph"/>
@@ -3982,7 +3970,7 @@
         </w:rPr>
         <w:t xml:space="preserve">Case Manager: </w:t>
       </w:r>
-      <w:bookmarkStart w:id="19" w:name="_Hlk111033939"/>
+      <w:bookmarkStart w:id="20" w:name="_Hlk111033939"/>
       <w:sdt>
         <w:sdtPr>
           <w:rPr>
@@ -4048,7 +4036,7 @@
         </w:sdtContent>
       </w:sdt>
     </w:p>
-    <w:bookmarkEnd w:id="19"/>
+    <w:bookmarkEnd w:id="20"/>
     <w:p>
       <w:pPr>
         <w:pStyle w:val="NoSpacing"/>
@@ -4264,7 +4252,7 @@
         </w:sdtContent>
       </w:sdt>
     </w:p>
-    <w:bookmarkStart w:id="20" w:name="_Hlk111033983"/>
+    <w:bookmarkStart w:id="21" w:name="_Hlk111033983"/>
     <w:p>
       <w:pPr>
         <w:pStyle w:val="NoSpacing"/>
@@ -4304,7 +4292,7 @@
         </w:sdtContent>
       </w:sdt>
     </w:p>
-    <w:bookmarkEnd w:id="20"/>
+    <w:bookmarkEnd w:id="21"/>
     <w:p>
       <w:pPr>
         <w:pStyle w:val="paragraph"/>
@@ -4449,6 +4437,16 @@
           <w:rFonts w:ascii="Arial" w:hAnsi="Arial" w:cs="Arial"/>
         </w:rPr>
       </w:pPr>
+    </w:p>
+    <w:p>
+      <w:pPr>
+        <w:pStyle w:val="paragraph"/>
+        <w:spacing w:before="0" w:beforeAutospacing="0" w:after="0" w:afterAutospacing="0"/>
+        <w:textAlignment w:val="baseline"/>
+        <w:rPr>
+          <w:rFonts w:ascii="Arial" w:hAnsi="Arial" w:cs="Arial"/>
+        </w:rPr>
+      </w:pPr>
       <w:r>
         <w:rPr>
           <w:rStyle w:val="normaltextrun"/>
@@ -4464,7 +4462,8 @@
         <w:t> </w:t>
       </w:r>
     </w:p>
-    <w:bookmarkStart w:id="21" w:name="_Hlk112669858"/>
+    <w:bookmarkStart w:id="22" w:name="_Hlk156481306"/>
+    <w:bookmarkStart w:id="23" w:name="_Hlk112669858"/>
     <w:p>
       <w:pPr>
         <w:pStyle w:val="paragraph"/>
@@ -4479,11 +4478,11 @@
           <w:rPr>
             <w:rFonts w:ascii="Arial" w:hAnsi="Arial" w:cs="Arial"/>
           </w:rPr>
-          <w:id w:val="422851340"/>
+          <w:id w:val="45962918"/>
           <w:placeholder>
-            <w:docPart w:val="2E70BF327A0E4AEBA60FDB17D9707CEB"/>
+            <w:docPart w:val="A5D2CEDC5FEB48DBB6ADF74E6AA2A07E"/>
           </w:placeholder>
-          <w:dataBinding w:prefixMappings="xmlns:ns0='urn:microsoft-crm/document-template/govcdm_eeoinformalcomplaint/10290/' " w:xpath="/ns0:DocumentTemplate[1]/govcdm_eeoinformalcomplaint[1]/govcdm_contact_govcdm_eeoinformalcomplaint_CurrentAPContact[1]/firstname[1]" w:storeItemID="{1053983A-EBD3-4634-9C88-22B5A3B8E76D}"/>
+          <w:dataBinding w:prefixMappings="xmlns:ns0='urn:microsoft-crm/document-template/govcdm_eeoinformalcomplaint/10290/' " w:xpath="/ns0:DocumentTemplate[1]/govcdm_eeoinformalcomplaint[1]/govcdm_eeocasecontact_eeoinformalcomplaint_ap[1]/govcdm_firstname[1]" w:storeItemID="{1053983A-EBD3-4634-9C88-22B5A3B8E76D}"/>
           <w:text/>
         </w:sdtPr>
         <w:sdtEndPr/>
@@ -4493,7 +4492,7 @@
             <w:rPr>
               <w:rFonts w:ascii="Arial" w:hAnsi="Arial" w:cs="Arial"/>
             </w:rPr>
-            <w:t>firstname</w:t>
+            <w:t>govcdm_firstname</w:t>
           </w:r>
           <w:proofErr w:type="spellEnd"/>
         </w:sdtContent>
@@ -4509,11 +4508,11 @@
           <w:rPr>
             <w:rFonts w:ascii="Arial" w:hAnsi="Arial" w:cs="Arial"/>
           </w:rPr>
-          <w:id w:val="-1250028543"/>
+          <w:id w:val="2053344523"/>
           <w:placeholder>
-            <w:docPart w:val="2E70BF327A0E4AEBA60FDB17D9707CEB"/>
+            <w:docPart w:val="FA2A1F99BE664F07845C8AB9DD2C920F"/>
           </w:placeholder>
-          <w:dataBinding w:prefixMappings="xmlns:ns0='urn:microsoft-crm/document-template/govcdm_eeoinformalcomplaint/10290/' " w:xpath="/ns0:DocumentTemplate[1]/govcdm_eeoinformalcomplaint[1]/govcdm_contact_govcdm_eeoinformalcomplaint_CurrentAPContact[1]/lastname[1]" w:storeItemID="{1053983A-EBD3-4634-9C88-22B5A3B8E76D}"/>
+          <w:dataBinding w:prefixMappings="xmlns:ns0='urn:microsoft-crm/document-template/govcdm_eeoinformalcomplaint/10290/' " w:xpath="/ns0:DocumentTemplate[1]/govcdm_eeoinformalcomplaint[1]/govcdm_eeocasecontact_eeoinformalcomplaint_ap[1]/govcdm_lastname[1]" w:storeItemID="{1053983A-EBD3-4634-9C88-22B5A3B8E76D}"/>
           <w:text/>
         </w:sdtPr>
         <w:sdtEndPr/>
@@ -4523,7 +4522,7 @@
             <w:rPr>
               <w:rFonts w:ascii="Arial" w:hAnsi="Arial" w:cs="Arial"/>
             </w:rPr>
-            <w:t>lastname</w:t>
+            <w:t>govcdm_lastname</w:t>
           </w:r>
           <w:proofErr w:type="spellEnd"/>
         </w:sdtContent>
@@ -4533,9 +4532,9 @@
           <w:rStyle w:val="tabchar"/>
           <w:rFonts w:ascii="Arial" w:hAnsi="Arial" w:cs="Arial"/>
         </w:rPr>
-        <w:tab/>
-        <w:t xml:space="preserve">          </w:t>
+        <w:t xml:space="preserve">       </w:t>
       </w:r>
+      <w:bookmarkEnd w:id="22"/>
       <w:r>
         <w:rPr>
           <w:rStyle w:val="tabchar"/>
@@ -4552,27 +4551,6 @@
       </w:r>
       <w:r>
         <w:rPr>
-          <w:rStyle w:val="tabchar"/>
-          <w:rFonts w:ascii="Arial" w:hAnsi="Arial" w:cs="Arial"/>
-        </w:rPr>
-        <w:tab/>
-      </w:r>
-      <w:r>
-        <w:rPr>
-          <w:rStyle w:val="tabchar"/>
-          <w:rFonts w:ascii="Arial" w:hAnsi="Arial" w:cs="Arial"/>
-        </w:rPr>
-        <w:tab/>
-      </w:r>
-      <w:r>
-        <w:rPr>
-          <w:rStyle w:val="tabchar"/>
-          <w:rFonts w:ascii="Arial" w:hAnsi="Arial" w:cs="Arial"/>
-        </w:rPr>
-        <w:tab/>
-      </w:r>
-      <w:r>
-        <w:rPr>
           <w:rStyle w:val="normaltextrun"/>
           <w:rFonts w:ascii="Arial" w:hAnsi="Arial" w:cs="Arial"/>
         </w:rPr>
@@ -4586,12 +4564,11 @@
         <w:t> </w:t>
       </w:r>
     </w:p>
-    <w:bookmarkEnd w:id="21"/>
+    <w:bookmarkEnd w:id="23"/>
     <w:p>
       <w:pPr>
         <w:pStyle w:val="paragraph"/>
         <w:spacing w:before="0" w:beforeAutospacing="0" w:after="0" w:afterAutospacing="0"/>
-        <w:jc w:val="center"/>
         <w:textAlignment w:val="baseline"/>
         <w:rPr>
           <w:rFonts w:ascii="Arial" w:hAnsi="Arial" w:cs="Arial"/>
@@ -4661,8 +4638,8 @@
           <w:szCs w:val="28"/>
         </w:rPr>
       </w:pPr>
-      <w:bookmarkStart w:id="23" w:name="_Hlk112666717"/>
-      <w:bookmarkStart w:id="24" w:name="_Hlk115255992"/>
+      <w:bookmarkStart w:id="29" w:name="_Hlk115255992"/>
+      <w:bookmarkStart w:id="30" w:name="_Hlk112666717"/>
     </w:p>
     <w:p>
       <w:pPr>
@@ -4704,7 +4681,8 @@
         </w:rPr>
       </w:pPr>
     </w:p>
-    <w:bookmarkEnd w:id="24"/>
+    <w:bookmarkStart w:id="31" w:name="_Hlk156481360"/>
+    <w:bookmarkEnd w:id="29"/>
     <w:p>
       <w:pPr>
         <w:widowControl w:val="0"/>
@@ -4720,15 +4698,15 @@
       <w:sdt>
         <w:sdtPr>
           <w:rPr>
-            <w:rFonts w:ascii="Arial" w:eastAsia="Times New Roman" w:hAnsi="Arial" w:cs="Arial"/>
+            <w:rFonts w:ascii="Arial" w:hAnsi="Arial" w:cs="Arial"/>
             <w:sz w:val="24"/>
             <w:szCs w:val="24"/>
           </w:rPr>
-          <w:id w:val="-114293755"/>
+          <w:id w:val="-1582060524"/>
           <w:placeholder>
-            <w:docPart w:val="4D13B8311AFD4671807633E5D4454A49"/>
+            <w:docPart w:val="D497A810FB2D43F189494FD78E09F9A6"/>
           </w:placeholder>
-          <w:dataBinding w:prefixMappings="xmlns:ns0='urn:microsoft-crm/document-template/govcdm_eeoinformalcomplaint/10290/' " w:xpath="/ns0:DocumentTemplate[1]/govcdm_eeoinformalcomplaint[1]/govcdm_contact_govcdm_eeoinformalcomplaint_CurrentAPContact[1]/firstname[1]" w:storeItemID="{1053983A-EBD3-4634-9C88-22B5A3B8E76D}"/>
+          <w:dataBinding w:prefixMappings="xmlns:ns0='urn:microsoft-crm/document-template/govcdm_eeoinformalcomplaint/10290/' " w:xpath="/ns0:DocumentTemplate[1]/govcdm_eeoinformalcomplaint[1]/govcdm_eeocasecontact_eeoinformalcomplaint_ap[1]/govcdm_firstname[1]" w:storeItemID="{1053983A-EBD3-4634-9C88-22B5A3B8E76D}"/>
           <w:text/>
         </w:sdtPr>
         <w:sdtEndPr/>
@@ -4736,18 +4714,18 @@
           <w:proofErr w:type="spellStart"/>
           <w:r>
             <w:rPr>
-              <w:rFonts w:ascii="Arial" w:eastAsia="Times New Roman" w:hAnsi="Arial" w:cs="Arial"/>
+              <w:rFonts w:ascii="Arial" w:hAnsi="Arial" w:cs="Arial"/>
               <w:sz w:val="24"/>
               <w:szCs w:val="24"/>
             </w:rPr>
-            <w:t>firstname</w:t>
+            <w:t>govcdm_firstname</w:t>
           </w:r>
           <w:proofErr w:type="spellEnd"/>
         </w:sdtContent>
       </w:sdt>
       <w:r>
         <w:rPr>
-          <w:rFonts w:ascii="Arial" w:eastAsia="Times New Roman" w:hAnsi="Arial" w:cs="Arial"/>
+          <w:rFonts w:ascii="Arial" w:hAnsi="Arial" w:cs="Arial"/>
           <w:sz w:val="24"/>
           <w:szCs w:val="24"/>
         </w:rPr>
@@ -4756,15 +4734,15 @@
       <w:sdt>
         <w:sdtPr>
           <w:rPr>
-            <w:rFonts w:ascii="Arial" w:eastAsia="Times New Roman" w:hAnsi="Arial" w:cs="Arial"/>
+            <w:rFonts w:ascii="Arial" w:hAnsi="Arial" w:cs="Arial"/>
             <w:sz w:val="24"/>
             <w:szCs w:val="24"/>
           </w:rPr>
-          <w:id w:val="2045169085"/>
+          <w:id w:val="-301467155"/>
           <w:placeholder>
-            <w:docPart w:val="4D13B8311AFD4671807633E5D4454A49"/>
+            <w:docPart w:val="90DF6F0EEB7246F3AF32200FDE34FE18"/>
           </w:placeholder>
-          <w:dataBinding w:prefixMappings="xmlns:ns0='urn:microsoft-crm/document-template/govcdm_eeoinformalcomplaint/10290/' " w:xpath="/ns0:DocumentTemplate[1]/govcdm_eeoinformalcomplaint[1]/govcdm_contact_govcdm_eeoinformalcomplaint_CurrentAPContact[1]/lastname[1]" w:storeItemID="{1053983A-EBD3-4634-9C88-22B5A3B8E76D}"/>
+          <w:dataBinding w:prefixMappings="xmlns:ns0='urn:microsoft-crm/document-template/govcdm_eeoinformalcomplaint/10290/' " w:xpath="/ns0:DocumentTemplate[1]/govcdm_eeoinformalcomplaint[1]/govcdm_eeocasecontact_eeoinformalcomplaint_ap[1]/govcdm_lastname[1]" w:storeItemID="{1053983A-EBD3-4634-9C88-22B5A3B8E76D}"/>
           <w:text/>
         </w:sdtPr>
         <w:sdtEndPr/>
@@ -4772,11 +4750,11 @@
           <w:proofErr w:type="spellStart"/>
           <w:r>
             <w:rPr>
-              <w:rFonts w:ascii="Arial" w:eastAsia="Times New Roman" w:hAnsi="Arial" w:cs="Arial"/>
+              <w:rFonts w:ascii="Arial" w:hAnsi="Arial" w:cs="Arial"/>
               <w:sz w:val="24"/>
               <w:szCs w:val="24"/>
             </w:rPr>
-            <w:t>lastname</w:t>
+            <w:t>govcdm_lastname</w:t>
           </w:r>
           <w:proofErr w:type="spellEnd"/>
         </w:sdtContent>
@@ -4789,6 +4767,7 @@
         </w:rPr>
         <w:br/>
       </w:r>
+      <w:bookmarkEnd w:id="31"/>
       <w:sdt>
         <w:sdtPr>
           <w:rPr>
@@ -4934,7 +4913,7 @@
         </w:sdtContent>
       </w:sdt>
     </w:p>
-    <w:bookmarkStart w:id="25" w:name="_Hlk111034922"/>
+    <w:bookmarkStart w:id="32" w:name="_Hlk111034922"/>
     <w:p>
       <w:pPr>
         <w:widowControl w:val="0"/>
@@ -5047,7 +5026,7 @@
           <w:proofErr w:type="spellEnd"/>
         </w:sdtContent>
       </w:sdt>
-      <w:bookmarkEnd w:id="25"/>
+      <w:bookmarkEnd w:id="32"/>
     </w:p>
     <w:p>
       <w:pPr>
@@ -5828,6 +5807,7 @@
         <w:t>___________________ </w:t>
       </w:r>
     </w:p>
+    <w:bookmarkStart w:id="33" w:name="_Hlk156481377"/>
     <w:p>
       <w:pPr>
         <w:spacing w:after="0" w:line="240" w:lineRule="auto"/>
@@ -5838,73 +5818,107 @@
           <w:szCs w:val="24"/>
         </w:rPr>
       </w:pPr>
+      <w:sdt>
+        <w:sdtPr>
+          <w:rPr>
+            <w:rFonts w:ascii="Arial" w:hAnsi="Arial" w:cs="Arial"/>
+            <w:sz w:val="24"/>
+            <w:szCs w:val="24"/>
+          </w:rPr>
+          <w:id w:val="1640148760"/>
+          <w:placeholder>
+            <w:docPart w:val="22B8EDD30A004BC8B1B718DDA070E5DE"/>
+          </w:placeholder>
+          <w:dataBinding w:prefixMappings="xmlns:ns0='urn:microsoft-crm/document-template/govcdm_eeoinformalcomplaint/10290/' " w:xpath="/ns0:DocumentTemplate[1]/govcdm_eeoinformalcomplaint[1]/govcdm_eeocasecontact_eeoinformalcomplaint_ap[1]/govcdm_firstname[1]" w:storeItemID="{1053983A-EBD3-4634-9C88-22B5A3B8E76D}"/>
+          <w:text/>
+        </w:sdtPr>
+        <w:sdtEndPr/>
+        <w:sdtContent>
+          <w:proofErr w:type="spellStart"/>
+          <w:r>
+            <w:rPr>
+              <w:rFonts w:ascii="Arial" w:hAnsi="Arial" w:cs="Arial"/>
+              <w:sz w:val="24"/>
+              <w:szCs w:val="24"/>
+            </w:rPr>
+            <w:t>govcdm_firstname</w:t>
+          </w:r>
+          <w:proofErr w:type="spellEnd"/>
+        </w:sdtContent>
+      </w:sdt>
+      <w:r>
+        <w:rPr>
+          <w:rFonts w:ascii="Arial" w:hAnsi="Arial" w:cs="Arial"/>
+          <w:sz w:val="24"/>
+          <w:szCs w:val="24"/>
+        </w:rPr>
+        <w:t xml:space="preserve"> </w:t>
+      </w:r>
+      <w:sdt>
+        <w:sdtPr>
+          <w:rPr>
+            <w:rFonts w:ascii="Arial" w:hAnsi="Arial" w:cs="Arial"/>
+            <w:sz w:val="24"/>
+            <w:szCs w:val="24"/>
+          </w:rPr>
+          <w:id w:val="-2074419912"/>
+          <w:placeholder>
+            <w:docPart w:val="25AD135B4184439D90F3FE69A4013587"/>
+          </w:placeholder>
+          <w:dataBinding w:prefixMappings="xmlns:ns0='urn:microsoft-crm/document-template/govcdm_eeoinformalcomplaint/10290/' " w:xpath="/ns0:DocumentTemplate[1]/govcdm_eeoinformalcomplaint[1]/govcdm_eeocasecontact_eeoinformalcomplaint_ap[1]/govcdm_lastname[1]" w:storeItemID="{1053983A-EBD3-4634-9C88-22B5A3B8E76D}"/>
+          <w:text/>
+        </w:sdtPr>
+        <w:sdtEndPr/>
+        <w:sdtContent>
+          <w:proofErr w:type="spellStart"/>
+          <w:r>
+            <w:rPr>
+              <w:rFonts w:ascii="Arial" w:hAnsi="Arial" w:cs="Arial"/>
+              <w:sz w:val="24"/>
+              <w:szCs w:val="24"/>
+            </w:rPr>
+            <w:t>govcdm_lastname</w:t>
+          </w:r>
+          <w:proofErr w:type="spellEnd"/>
+        </w:sdtContent>
+      </w:sdt>
+      <w:r>
+        <w:rPr>
+          <w:rStyle w:val="tabchar"/>
+          <w:rFonts w:ascii="Arial" w:hAnsi="Arial" w:cs="Arial"/>
+          <w:sz w:val="24"/>
+          <w:szCs w:val="24"/>
+        </w:rPr>
+        <w:t xml:space="preserve">       </w:t>
+      </w:r>
       <w:r>
         <w:rPr>
           <w:rFonts w:ascii="Arial" w:eastAsia="Times New Roman" w:hAnsi="Arial" w:cs="Arial"/>
           <w:sz w:val="24"/>
           <w:szCs w:val="24"/>
         </w:rPr>
-        <w:t xml:space="preserve">Complainant’s Name </w:t>
+        <w:t xml:space="preserve">          </w:t>
       </w:r>
+      <w:bookmarkEnd w:id="33"/>
       <w:r>
         <w:rPr>
           <w:rFonts w:ascii="Arial" w:eastAsia="Times New Roman" w:hAnsi="Arial" w:cs="Arial"/>
           <w:sz w:val="24"/>
           <w:szCs w:val="24"/>
         </w:rPr>
-        <w:tab/>
-        <w:t xml:space="preserve">          </w:t>
-      </w:r>
-      <w:r>
-        <w:rPr>
-          <w:rFonts w:ascii="Arial" w:eastAsia="Times New Roman" w:hAnsi="Arial" w:cs="Arial"/>
-          <w:sz w:val="24"/>
-          <w:szCs w:val="24"/>
-        </w:rPr>
-        <w:tab/>
-      </w:r>
-      <w:r>
-        <w:rPr>
-          <w:rFonts w:ascii="Arial" w:eastAsia="Times New Roman" w:hAnsi="Arial" w:cs="Arial"/>
-          <w:sz w:val="24"/>
-          <w:szCs w:val="24"/>
-        </w:rPr>
-        <w:tab/>
-      </w:r>
-      <w:r>
-        <w:rPr>
-          <w:rFonts w:ascii="Arial" w:eastAsia="Times New Roman" w:hAnsi="Arial" w:cs="Arial"/>
-          <w:sz w:val="24"/>
-          <w:szCs w:val="24"/>
-        </w:rPr>
-        <w:tab/>
         <w:t>Date </w:t>
       </w:r>
+      <w:bookmarkEnd w:id="30"/>
     </w:p>
     <w:p>
       <w:pPr>
         <w:spacing w:after="0" w:line="240" w:lineRule="auto"/>
         <w:textAlignment w:val="baseline"/>
         <w:rPr>
-          <w:rFonts w:ascii="Segoe UI" w:eastAsia="Times New Roman" w:hAnsi="Segoe UI" w:cs="Segoe UI"/>
-          <w:sz w:val="18"/>
-          <w:szCs w:val="18"/>
-        </w:rPr>
-      </w:pPr>
-      <w:r>
-        <w:rPr>
           <w:rFonts w:ascii="Arial" w:eastAsia="Times New Roman" w:hAnsi="Arial" w:cs="Arial"/>
           <w:sz w:val="24"/>
           <w:szCs w:val="24"/>
         </w:rPr>
-        <w:lastRenderedPageBreak/>
-        <w:t> </w:t>
-      </w:r>
-      <w:bookmarkEnd w:id="23"/>
-    </w:p>
-    <w:p>
-      <w:pPr>
-        <w:jc w:val="center"/>
       </w:pPr>
     </w:p>
     <w:sectPr>
@@ -5923,7 +5937,7 @@
 </file>
 
 <file path=word/endnotes.xml><?xml version="1.0" encoding="utf-8"?>
-<w:endnotes xmlns:wpc="http://schemas.microsoft.com/office/word/2010/wordprocessingCanvas" xmlns:cx="http://schemas.microsoft.com/office/drawing/2014/chartex" xmlns:cx1="http://schemas.microsoft.com/office/drawing/2015/9/8/chartex" xmlns:cx2="http://schemas.microsoft.com/office/drawing/2015/10/21/chartex" xmlns:cx3="http://schemas.microsoft.com/office/drawing/2016/5/9/chartex" xmlns:cx4="http://schemas.microsoft.com/office/drawing/2016/5/10/chartex" xmlns:cx5="http://schemas.microsoft.com/office/drawing/2016/5/11/chartex" xmlns:cx6="http://schemas.microsoft.com/office/drawing/2016/5/12/chartex" xmlns:cx7="http://schemas.microsoft.com/office/drawing/2016/5/13/chartex" xmlns:cx8="http://schemas.microsoft.com/office/drawing/2016/5/14/chartex" xmlns:mc="http://schemas.openxmlformats.org/markup-compatibility/2006" xmlns:aink="http://schemas.microsoft.com/office/drawing/2016/ink" xmlns:am3d="http://schemas.microsoft.com/office/drawing/2017/model3d" xmlns:o="urn:schemas-microsoft-com:office:office" xmlns:r="http://schemas.openxmlformats.org/officeDocument/2006/relationships" xmlns:m="http://schemas.openxmlformats.org/officeDocument/2006/math" xmlns:v="urn:schemas-microsoft-com:vml" xmlns:wp14="http://schemas.microsoft.com/office/word/2010/wordprocessingDrawing" xmlns:wp="http://schemas.openxmlformats.org/drawingml/2006/wordprocessingDrawing" xmlns:w10="urn:schemas-microsoft-com:office:word" xmlns:w="http://schemas.openxmlformats.org/wordprocessingml/2006/main" xmlns:w14="http://schemas.microsoft.com/office/word/2010/wordml" xmlns:w15="http://schemas.microsoft.com/office/word/2012/wordml" xmlns:w16cex="http://schemas.microsoft.com/office/word/2018/wordml/cex" xmlns:w16cid="http://schemas.microsoft.com/office/word/2016/wordml/cid" xmlns:w16="http://schemas.microsoft.com/office/word/2018/wordml" xmlns:w16sdtdh="http://schemas.microsoft.com/office/word/2020/wordml/sdtdatahash" xmlns:w16se="http://schemas.microsoft.com/office/word/2015/wordml/symex" xmlns:wpg="http://schemas.microsoft.com/office/word/2010/wordprocessingGroup" xmlns:wpi="http://schemas.microsoft.com/office/word/2010/wordprocessingInk" xmlns:wne="http://schemas.microsoft.com/office/word/2006/wordml" xmlns:wps="http://schemas.microsoft.com/office/word/2010/wordprocessingShape" mc:Ignorable="w14 w15 w16se w16cid w16 w16cex w16sdtdh wp14">
+<w:endnotes xmlns:wpc="http://schemas.microsoft.com/office/word/2010/wordprocessingCanvas" xmlns:cx="http://schemas.microsoft.com/office/drawing/2014/chartex" xmlns:cx1="http://schemas.microsoft.com/office/drawing/2015/9/8/chartex" xmlns:cx2="http://schemas.microsoft.com/office/drawing/2015/10/21/chartex" xmlns:cx3="http://schemas.microsoft.com/office/drawing/2016/5/9/chartex" xmlns:cx4="http://schemas.microsoft.com/office/drawing/2016/5/10/chartex" xmlns:cx5="http://schemas.microsoft.com/office/drawing/2016/5/11/chartex" xmlns:cx6="http://schemas.microsoft.com/office/drawing/2016/5/12/chartex" xmlns:cx7="http://schemas.microsoft.com/office/drawing/2016/5/13/chartex" xmlns:cx8="http://schemas.microsoft.com/office/drawing/2016/5/14/chartex" xmlns:mc="http://schemas.openxmlformats.org/markup-compatibility/2006" xmlns:aink="http://schemas.microsoft.com/office/drawing/2016/ink" xmlns:am3d="http://schemas.microsoft.com/office/drawing/2017/model3d" xmlns:o="urn:schemas-microsoft-com:office:office" xmlns:oel="http://schemas.microsoft.com/office/2019/extlst" xmlns:r="http://schemas.openxmlformats.org/officeDocument/2006/relationships" xmlns:m="http://schemas.openxmlformats.org/officeDocument/2006/math" xmlns:v="urn:schemas-microsoft-com:vml" xmlns:wp14="http://schemas.microsoft.com/office/word/2010/wordprocessingDrawing" xmlns:wp="http://schemas.openxmlformats.org/drawingml/2006/wordprocessingDrawing" xmlns:w10="urn:schemas-microsoft-com:office:word" xmlns:w="http://schemas.openxmlformats.org/wordprocessingml/2006/main" xmlns:w14="http://schemas.microsoft.com/office/word/2010/wordml" xmlns:w15="http://schemas.microsoft.com/office/word/2012/wordml" xmlns:w16cex="http://schemas.microsoft.com/office/word/2018/wordml/cex" xmlns:w16cid="http://schemas.microsoft.com/office/word/2016/wordml/cid" xmlns:w16="http://schemas.microsoft.com/office/word/2018/wordml" xmlns:w16sdtdh="http://schemas.microsoft.com/office/word/2020/wordml/sdtdatahash" xmlns:w16se="http://schemas.microsoft.com/office/word/2015/wordml/symex" xmlns:wpg="http://schemas.microsoft.com/office/word/2010/wordprocessingGroup" xmlns:wpi="http://schemas.microsoft.com/office/word/2010/wordprocessingInk" xmlns:wne="http://schemas.microsoft.com/office/word/2006/wordml" xmlns:wps="http://schemas.microsoft.com/office/word/2010/wordprocessingShape" mc:Ignorable="w14 w15 w16se w16cid w16 w16cex w16sdtdh wp14">
   <w:endnote w:type="separator" w:id="-1">
     <w:p>
       <w:pPr>
@@ -5948,7 +5962,7 @@
 </file>
 
 <file path=word/footer1.xml><?xml version="1.0" encoding="utf-8"?>
-<w:ftr xmlns:wpc="http://schemas.microsoft.com/office/word/2010/wordprocessingCanvas" xmlns:cx="http://schemas.microsoft.com/office/drawing/2014/chartex" xmlns:cx1="http://schemas.microsoft.com/office/drawing/2015/9/8/chartex" xmlns:cx2="http://schemas.microsoft.com/office/drawing/2015/10/21/chartex" xmlns:cx3="http://schemas.microsoft.com/office/drawing/2016/5/9/chartex" xmlns:cx4="http://schemas.microsoft.com/office/drawing/2016/5/10/chartex" xmlns:cx5="http://schemas.microsoft.com/office/drawing/2016/5/11/chartex" xmlns:cx6="http://schemas.microsoft.com/office/drawing/2016/5/12/chartex" xmlns:cx7="http://schemas.microsoft.com/office/drawing/2016/5/13/chartex" xmlns:cx8="http://schemas.microsoft.com/office/drawing/2016/5/14/chartex" xmlns:mc="http://schemas.openxmlformats.org/markup-compatibility/2006" xmlns:aink="http://schemas.microsoft.com/office/drawing/2016/ink" xmlns:am3d="http://schemas.microsoft.com/office/drawing/2017/model3d" xmlns:o="urn:schemas-microsoft-com:office:office" xmlns:r="http://schemas.openxmlformats.org/officeDocument/2006/relationships" xmlns:m="http://schemas.openxmlformats.org/officeDocument/2006/math" xmlns:v="urn:schemas-microsoft-com:vml" xmlns:wp14="http://schemas.microsoft.com/office/word/2010/wordprocessingDrawing" xmlns:wp="http://schemas.openxmlformats.org/drawingml/2006/wordprocessingDrawing" xmlns:w10="urn:schemas-microsoft-com:office:word" xmlns:w="http://schemas.openxmlformats.org/wordprocessingml/2006/main" xmlns:w14="http://schemas.microsoft.com/office/word/2010/wordml" xmlns:w15="http://schemas.microsoft.com/office/word/2012/wordml" xmlns:w16cex="http://schemas.microsoft.com/office/word/2018/wordml/cex" xmlns:w16cid="http://schemas.microsoft.com/office/word/2016/wordml/cid" xmlns:w16="http://schemas.microsoft.com/office/word/2018/wordml" xmlns:w16sdtdh="http://schemas.microsoft.com/office/word/2020/wordml/sdtdatahash" xmlns:w16se="http://schemas.microsoft.com/office/word/2015/wordml/symex" xmlns:wpg="http://schemas.microsoft.com/office/word/2010/wordprocessingGroup" xmlns:wpi="http://schemas.microsoft.com/office/word/2010/wordprocessingInk" xmlns:wne="http://schemas.microsoft.com/office/word/2006/wordml" xmlns:wps="http://schemas.microsoft.com/office/word/2010/wordprocessingShape" mc:Ignorable="w14 w15 w16se w16cid w16 w16cex w16sdtdh wp14">
+<w:ftr xmlns:wpc="http://schemas.microsoft.com/office/word/2010/wordprocessingCanvas" xmlns:cx="http://schemas.microsoft.com/office/drawing/2014/chartex" xmlns:cx1="http://schemas.microsoft.com/office/drawing/2015/9/8/chartex" xmlns:cx2="http://schemas.microsoft.com/office/drawing/2015/10/21/chartex" xmlns:cx3="http://schemas.microsoft.com/office/drawing/2016/5/9/chartex" xmlns:cx4="http://schemas.microsoft.com/office/drawing/2016/5/10/chartex" xmlns:cx5="http://schemas.microsoft.com/office/drawing/2016/5/11/chartex" xmlns:cx6="http://schemas.microsoft.com/office/drawing/2016/5/12/chartex" xmlns:cx7="http://schemas.microsoft.com/office/drawing/2016/5/13/chartex" xmlns:cx8="http://schemas.microsoft.com/office/drawing/2016/5/14/chartex" xmlns:mc="http://schemas.openxmlformats.org/markup-compatibility/2006" xmlns:aink="http://schemas.microsoft.com/office/drawing/2016/ink" xmlns:am3d="http://schemas.microsoft.com/office/drawing/2017/model3d" xmlns:o="urn:schemas-microsoft-com:office:office" xmlns:oel="http://schemas.microsoft.com/office/2019/extlst" xmlns:r="http://schemas.openxmlformats.org/officeDocument/2006/relationships" xmlns:m="http://schemas.openxmlformats.org/officeDocument/2006/math" xmlns:v="urn:schemas-microsoft-com:vml" xmlns:wp14="http://schemas.microsoft.com/office/word/2010/wordprocessingDrawing" xmlns:wp="http://schemas.openxmlformats.org/drawingml/2006/wordprocessingDrawing" xmlns:w10="urn:schemas-microsoft-com:office:word" xmlns:w="http://schemas.openxmlformats.org/wordprocessingml/2006/main" xmlns:w14="http://schemas.microsoft.com/office/word/2010/wordml" xmlns:w15="http://schemas.microsoft.com/office/word/2012/wordml" xmlns:w16cex="http://schemas.microsoft.com/office/word/2018/wordml/cex" xmlns:w16cid="http://schemas.microsoft.com/office/word/2016/wordml/cid" xmlns:w16="http://schemas.microsoft.com/office/word/2018/wordml" xmlns:w16sdtdh="http://schemas.microsoft.com/office/word/2020/wordml/sdtdatahash" xmlns:w16se="http://schemas.microsoft.com/office/word/2015/wordml/symex" xmlns:wpg="http://schemas.microsoft.com/office/word/2010/wordprocessingGroup" xmlns:wpi="http://schemas.microsoft.com/office/word/2010/wordprocessingInk" xmlns:wne="http://schemas.microsoft.com/office/word/2006/wordml" xmlns:wps="http://schemas.microsoft.com/office/word/2010/wordprocessingShape" mc:Ignorable="w14 w15 w16se w16cid w16 w16cex w16sdtdh wp14">
   <w:p>
     <w:pPr>
       <w:pStyle w:val="Footer"/>
@@ -6028,7 +6042,7 @@
 </file>
 
 <file path=word/footer2.xml><?xml version="1.0" encoding="utf-8"?>
-<w:ftr xmlns:wpc="http://schemas.microsoft.com/office/word/2010/wordprocessingCanvas" xmlns:cx="http://schemas.microsoft.com/office/drawing/2014/chartex" xmlns:cx1="http://schemas.microsoft.com/office/drawing/2015/9/8/chartex" xmlns:cx2="http://schemas.microsoft.com/office/drawing/2015/10/21/chartex" xmlns:cx3="http://schemas.microsoft.com/office/drawing/2016/5/9/chartex" xmlns:cx4="http://schemas.microsoft.com/office/drawing/2016/5/10/chartex" xmlns:cx5="http://schemas.microsoft.com/office/drawing/2016/5/11/chartex" xmlns:cx6="http://schemas.microsoft.com/office/drawing/2016/5/12/chartex" xmlns:cx7="http://schemas.microsoft.com/office/drawing/2016/5/13/chartex" xmlns:cx8="http://schemas.microsoft.com/office/drawing/2016/5/14/chartex" xmlns:mc="http://schemas.openxmlformats.org/markup-compatibility/2006" xmlns:aink="http://schemas.microsoft.com/office/drawing/2016/ink" xmlns:am3d="http://schemas.microsoft.com/office/drawing/2017/model3d" xmlns:o="urn:schemas-microsoft-com:office:office" xmlns:r="http://schemas.openxmlformats.org/officeDocument/2006/relationships" xmlns:m="http://schemas.openxmlformats.org/officeDocument/2006/math" xmlns:v="urn:schemas-microsoft-com:vml" xmlns:wp14="http://schemas.microsoft.com/office/word/2010/wordprocessingDrawing" xmlns:wp="http://schemas.openxmlformats.org/drawingml/2006/wordprocessingDrawing" xmlns:w10="urn:schemas-microsoft-com:office:word" xmlns:w="http://schemas.openxmlformats.org/wordprocessingml/2006/main" xmlns:w14="http://schemas.microsoft.com/office/word/2010/wordml" xmlns:w15="http://schemas.microsoft.com/office/word/2012/wordml" xmlns:w16cex="http://schemas.microsoft.com/office/word/2018/wordml/cex" xmlns:w16cid="http://schemas.microsoft.com/office/word/2016/wordml/cid" xmlns:w16="http://schemas.microsoft.com/office/word/2018/wordml" xmlns:w16sdtdh="http://schemas.microsoft.com/office/word/2020/wordml/sdtdatahash" xmlns:w16se="http://schemas.microsoft.com/office/word/2015/wordml/symex" xmlns:wpg="http://schemas.microsoft.com/office/word/2010/wordprocessingGroup" xmlns:wpi="http://schemas.microsoft.com/office/word/2010/wordprocessingInk" xmlns:wne="http://schemas.microsoft.com/office/word/2006/wordml" xmlns:wps="http://schemas.microsoft.com/office/word/2010/wordprocessingShape" mc:Ignorable="w14 w15 w16se w16cid w16 w16cex w16sdtdh wp14">
+<w:ftr xmlns:wpc="http://schemas.microsoft.com/office/word/2010/wordprocessingCanvas" xmlns:cx="http://schemas.microsoft.com/office/drawing/2014/chartex" xmlns:cx1="http://schemas.microsoft.com/office/drawing/2015/9/8/chartex" xmlns:cx2="http://schemas.microsoft.com/office/drawing/2015/10/21/chartex" xmlns:cx3="http://schemas.microsoft.com/office/drawing/2016/5/9/chartex" xmlns:cx4="http://schemas.microsoft.com/office/drawing/2016/5/10/chartex" xmlns:cx5="http://schemas.microsoft.com/office/drawing/2016/5/11/chartex" xmlns:cx6="http://schemas.microsoft.com/office/drawing/2016/5/12/chartex" xmlns:cx7="http://schemas.microsoft.com/office/drawing/2016/5/13/chartex" xmlns:cx8="http://schemas.microsoft.com/office/drawing/2016/5/14/chartex" xmlns:mc="http://schemas.openxmlformats.org/markup-compatibility/2006" xmlns:aink="http://schemas.microsoft.com/office/drawing/2016/ink" xmlns:am3d="http://schemas.microsoft.com/office/drawing/2017/model3d" xmlns:o="urn:schemas-microsoft-com:office:office" xmlns:oel="http://schemas.microsoft.com/office/2019/extlst" xmlns:r="http://schemas.openxmlformats.org/officeDocument/2006/relationships" xmlns:m="http://schemas.openxmlformats.org/officeDocument/2006/math" xmlns:v="urn:schemas-microsoft-com:vml" xmlns:wp14="http://schemas.microsoft.com/office/word/2010/wordprocessingDrawing" xmlns:wp="http://schemas.openxmlformats.org/drawingml/2006/wordprocessingDrawing" xmlns:w10="urn:schemas-microsoft-com:office:word" xmlns:w="http://schemas.openxmlformats.org/wordprocessingml/2006/main" xmlns:w14="http://schemas.microsoft.com/office/word/2010/wordml" xmlns:w15="http://schemas.microsoft.com/office/word/2012/wordml" xmlns:w16cex="http://schemas.microsoft.com/office/word/2018/wordml/cex" xmlns:w16cid="http://schemas.microsoft.com/office/word/2016/wordml/cid" xmlns:w16="http://schemas.microsoft.com/office/word/2018/wordml" xmlns:w16sdtdh="http://schemas.microsoft.com/office/word/2020/wordml/sdtdatahash" xmlns:w16se="http://schemas.microsoft.com/office/word/2015/wordml/symex" xmlns:wpg="http://schemas.microsoft.com/office/word/2010/wordprocessingGroup" xmlns:wpi="http://schemas.microsoft.com/office/word/2010/wordprocessingInk" xmlns:wne="http://schemas.microsoft.com/office/word/2006/wordml" xmlns:wps="http://schemas.microsoft.com/office/word/2010/wordprocessingShape" mc:Ignorable="w14 w15 w16se w16cid w16 w16cex w16sdtdh wp14">
   <w:p>
     <w:pPr>
       <w:pStyle w:val="Footer"/>
@@ -6108,7 +6122,7 @@
 </file>
 
 <file path=word/footer3.xml><?xml version="1.0" encoding="utf-8"?>
-<w:ftr xmlns:wpc="http://schemas.microsoft.com/office/word/2010/wordprocessingCanvas" xmlns:cx="http://schemas.microsoft.com/office/drawing/2014/chartex" xmlns:cx1="http://schemas.microsoft.com/office/drawing/2015/9/8/chartex" xmlns:cx2="http://schemas.microsoft.com/office/drawing/2015/10/21/chartex" xmlns:cx3="http://schemas.microsoft.com/office/drawing/2016/5/9/chartex" xmlns:cx4="http://schemas.microsoft.com/office/drawing/2016/5/10/chartex" xmlns:cx5="http://schemas.microsoft.com/office/drawing/2016/5/11/chartex" xmlns:cx6="http://schemas.microsoft.com/office/drawing/2016/5/12/chartex" xmlns:cx7="http://schemas.microsoft.com/office/drawing/2016/5/13/chartex" xmlns:cx8="http://schemas.microsoft.com/office/drawing/2016/5/14/chartex" xmlns:mc="http://schemas.openxmlformats.org/markup-compatibility/2006" xmlns:aink="http://schemas.microsoft.com/office/drawing/2016/ink" xmlns:am3d="http://schemas.microsoft.com/office/drawing/2017/model3d" xmlns:o="urn:schemas-microsoft-com:office:office" xmlns:r="http://schemas.openxmlformats.org/officeDocument/2006/relationships" xmlns:m="http://schemas.openxmlformats.org/officeDocument/2006/math" xmlns:v="urn:schemas-microsoft-com:vml" xmlns:wp14="http://schemas.microsoft.com/office/word/2010/wordprocessingDrawing" xmlns:wp="http://schemas.openxmlformats.org/drawingml/2006/wordprocessingDrawing" xmlns:w10="urn:schemas-microsoft-com:office:word" xmlns:w="http://schemas.openxmlformats.org/wordprocessingml/2006/main" xmlns:w14="http://schemas.microsoft.com/office/word/2010/wordml" xmlns:w15="http://schemas.microsoft.com/office/word/2012/wordml" xmlns:w16cex="http://schemas.microsoft.com/office/word/2018/wordml/cex" xmlns:w16cid="http://schemas.microsoft.com/office/word/2016/wordml/cid" xmlns:w16="http://schemas.microsoft.com/office/word/2018/wordml" xmlns:w16sdtdh="http://schemas.microsoft.com/office/word/2020/wordml/sdtdatahash" xmlns:w16se="http://schemas.microsoft.com/office/word/2015/wordml/symex" xmlns:wpg="http://schemas.microsoft.com/office/word/2010/wordprocessingGroup" xmlns:wpi="http://schemas.microsoft.com/office/word/2010/wordprocessingInk" xmlns:wne="http://schemas.microsoft.com/office/word/2006/wordml" xmlns:wps="http://schemas.microsoft.com/office/word/2010/wordprocessingShape" mc:Ignorable="w14 w15 w16se w16cid w16 w16cex w16sdtdh wp14">
+<w:ftr xmlns:wpc="http://schemas.microsoft.com/office/word/2010/wordprocessingCanvas" xmlns:cx="http://schemas.microsoft.com/office/drawing/2014/chartex" xmlns:cx1="http://schemas.microsoft.com/office/drawing/2015/9/8/chartex" xmlns:cx2="http://schemas.microsoft.com/office/drawing/2015/10/21/chartex" xmlns:cx3="http://schemas.microsoft.com/office/drawing/2016/5/9/chartex" xmlns:cx4="http://schemas.microsoft.com/office/drawing/2016/5/10/chartex" xmlns:cx5="http://schemas.microsoft.com/office/drawing/2016/5/11/chartex" xmlns:cx6="http://schemas.microsoft.com/office/drawing/2016/5/12/chartex" xmlns:cx7="http://schemas.microsoft.com/office/drawing/2016/5/13/chartex" xmlns:cx8="http://schemas.microsoft.com/office/drawing/2016/5/14/chartex" xmlns:mc="http://schemas.openxmlformats.org/markup-compatibility/2006" xmlns:aink="http://schemas.microsoft.com/office/drawing/2016/ink" xmlns:am3d="http://schemas.microsoft.com/office/drawing/2017/model3d" xmlns:o="urn:schemas-microsoft-com:office:office" xmlns:oel="http://schemas.microsoft.com/office/2019/extlst" xmlns:r="http://schemas.openxmlformats.org/officeDocument/2006/relationships" xmlns:m="http://schemas.openxmlformats.org/officeDocument/2006/math" xmlns:v="urn:schemas-microsoft-com:vml" xmlns:wp14="http://schemas.microsoft.com/office/word/2010/wordprocessingDrawing" xmlns:wp="http://schemas.openxmlformats.org/drawingml/2006/wordprocessingDrawing" xmlns:w10="urn:schemas-microsoft-com:office:word" xmlns:w="http://schemas.openxmlformats.org/wordprocessingml/2006/main" xmlns:w14="http://schemas.microsoft.com/office/word/2010/wordml" xmlns:w15="http://schemas.microsoft.com/office/word/2012/wordml" xmlns:w16cex="http://schemas.microsoft.com/office/word/2018/wordml/cex" xmlns:w16cid="http://schemas.microsoft.com/office/word/2016/wordml/cid" xmlns:w16="http://schemas.microsoft.com/office/word/2018/wordml" xmlns:w16sdtdh="http://schemas.microsoft.com/office/word/2020/wordml/sdtdatahash" xmlns:w16se="http://schemas.microsoft.com/office/word/2015/wordml/symex" xmlns:wpg="http://schemas.microsoft.com/office/word/2010/wordprocessingGroup" xmlns:wpi="http://schemas.microsoft.com/office/word/2010/wordprocessingInk" xmlns:wne="http://schemas.microsoft.com/office/word/2006/wordml" xmlns:wps="http://schemas.microsoft.com/office/word/2010/wordprocessingShape" mc:Ignorable="w14 w15 w16se w16cid w16 w16cex w16sdtdh wp14">
   <w:p>
     <w:pPr>
       <w:pStyle w:val="Footer"/>
@@ -6188,7 +6202,7 @@
 </file>
 
 <file path=word/footer4.xml><?xml version="1.0" encoding="utf-8"?>
-<w:ftr xmlns:wpc="http://schemas.microsoft.com/office/word/2010/wordprocessingCanvas" xmlns:cx="http://schemas.microsoft.com/office/drawing/2014/chartex" xmlns:cx1="http://schemas.microsoft.com/office/drawing/2015/9/8/chartex" xmlns:cx2="http://schemas.microsoft.com/office/drawing/2015/10/21/chartex" xmlns:cx3="http://schemas.microsoft.com/office/drawing/2016/5/9/chartex" xmlns:cx4="http://schemas.microsoft.com/office/drawing/2016/5/10/chartex" xmlns:cx5="http://schemas.microsoft.com/office/drawing/2016/5/11/chartex" xmlns:cx6="http://schemas.microsoft.com/office/drawing/2016/5/12/chartex" xmlns:cx7="http://schemas.microsoft.com/office/drawing/2016/5/13/chartex" xmlns:cx8="http://schemas.microsoft.com/office/drawing/2016/5/14/chartex" xmlns:mc="http://schemas.openxmlformats.org/markup-compatibility/2006" xmlns:aink="http://schemas.microsoft.com/office/drawing/2016/ink" xmlns:am3d="http://schemas.microsoft.com/office/drawing/2017/model3d" xmlns:o="urn:schemas-microsoft-com:office:office" xmlns:r="http://schemas.openxmlformats.org/officeDocument/2006/relationships" xmlns:m="http://schemas.openxmlformats.org/officeDocument/2006/math" xmlns:v="urn:schemas-microsoft-com:vml" xmlns:wp14="http://schemas.microsoft.com/office/word/2010/wordprocessingDrawing" xmlns:wp="http://schemas.openxmlformats.org/drawingml/2006/wordprocessingDrawing" xmlns:w10="urn:schemas-microsoft-com:office:word" xmlns:w="http://schemas.openxmlformats.org/wordprocessingml/2006/main" xmlns:w14="http://schemas.microsoft.com/office/word/2010/wordml" xmlns:w15="http://schemas.microsoft.com/office/word/2012/wordml" xmlns:w16cex="http://schemas.microsoft.com/office/word/2018/wordml/cex" xmlns:w16cid="http://schemas.microsoft.com/office/word/2016/wordml/cid" xmlns:w16="http://schemas.microsoft.com/office/word/2018/wordml" xmlns:w16sdtdh="http://schemas.microsoft.com/office/word/2020/wordml/sdtdatahash" xmlns:w16se="http://schemas.microsoft.com/office/word/2015/wordml/symex" xmlns:wpg="http://schemas.microsoft.com/office/word/2010/wordprocessingGroup" xmlns:wpi="http://schemas.microsoft.com/office/word/2010/wordprocessingInk" xmlns:wne="http://schemas.microsoft.com/office/word/2006/wordml" xmlns:wps="http://schemas.microsoft.com/office/word/2010/wordprocessingShape" mc:Ignorable="w14 w15 w16se w16cid w16 w16cex w16sdtdh wp14">
+<w:ftr xmlns:wpc="http://schemas.microsoft.com/office/word/2010/wordprocessingCanvas" xmlns:cx="http://schemas.microsoft.com/office/drawing/2014/chartex" xmlns:cx1="http://schemas.microsoft.com/office/drawing/2015/9/8/chartex" xmlns:cx2="http://schemas.microsoft.com/office/drawing/2015/10/21/chartex" xmlns:cx3="http://schemas.microsoft.com/office/drawing/2016/5/9/chartex" xmlns:cx4="http://schemas.microsoft.com/office/drawing/2016/5/10/chartex" xmlns:cx5="http://schemas.microsoft.com/office/drawing/2016/5/11/chartex" xmlns:cx6="http://schemas.microsoft.com/office/drawing/2016/5/12/chartex" xmlns:cx7="http://schemas.microsoft.com/office/drawing/2016/5/13/chartex" xmlns:cx8="http://schemas.microsoft.com/office/drawing/2016/5/14/chartex" xmlns:mc="http://schemas.openxmlformats.org/markup-compatibility/2006" xmlns:aink="http://schemas.microsoft.com/office/drawing/2016/ink" xmlns:am3d="http://schemas.microsoft.com/office/drawing/2017/model3d" xmlns:o="urn:schemas-microsoft-com:office:office" xmlns:oel="http://schemas.microsoft.com/office/2019/extlst" xmlns:r="http://schemas.openxmlformats.org/officeDocument/2006/relationships" xmlns:m="http://schemas.openxmlformats.org/officeDocument/2006/math" xmlns:v="urn:schemas-microsoft-com:vml" xmlns:wp14="http://schemas.microsoft.com/office/word/2010/wordprocessingDrawing" xmlns:wp="http://schemas.openxmlformats.org/drawingml/2006/wordprocessingDrawing" xmlns:w10="urn:schemas-microsoft-com:office:word" xmlns:w="http://schemas.openxmlformats.org/wordprocessingml/2006/main" xmlns:w14="http://schemas.microsoft.com/office/word/2010/wordml" xmlns:w15="http://schemas.microsoft.com/office/word/2012/wordml" xmlns:w16cex="http://schemas.microsoft.com/office/word/2018/wordml/cex" xmlns:w16cid="http://schemas.microsoft.com/office/word/2016/wordml/cid" xmlns:w16="http://schemas.microsoft.com/office/word/2018/wordml" xmlns:w16sdtdh="http://schemas.microsoft.com/office/word/2020/wordml/sdtdatahash" xmlns:w16se="http://schemas.microsoft.com/office/word/2015/wordml/symex" xmlns:wpg="http://schemas.microsoft.com/office/word/2010/wordprocessingGroup" xmlns:wpi="http://schemas.microsoft.com/office/word/2010/wordprocessingInk" xmlns:wne="http://schemas.microsoft.com/office/word/2006/wordml" xmlns:wps="http://schemas.microsoft.com/office/word/2010/wordprocessingShape" mc:Ignorable="w14 w15 w16se w16cid w16 w16cex w16sdtdh wp14">
   <w:p>
     <w:pPr>
       <w:pStyle w:val="Footer"/>
@@ -6268,7 +6282,7 @@
 </file>
 
 <file path=word/footer5.xml><?xml version="1.0" encoding="utf-8"?>
-<w:ftr xmlns:wpc="http://schemas.microsoft.com/office/word/2010/wordprocessingCanvas" xmlns:cx="http://schemas.microsoft.com/office/drawing/2014/chartex" xmlns:cx1="http://schemas.microsoft.com/office/drawing/2015/9/8/chartex" xmlns:cx2="http://schemas.microsoft.com/office/drawing/2015/10/21/chartex" xmlns:cx3="http://schemas.microsoft.com/office/drawing/2016/5/9/chartex" xmlns:cx4="http://schemas.microsoft.com/office/drawing/2016/5/10/chartex" xmlns:cx5="http://schemas.microsoft.com/office/drawing/2016/5/11/chartex" xmlns:cx6="http://schemas.microsoft.com/office/drawing/2016/5/12/chartex" xmlns:cx7="http://schemas.microsoft.com/office/drawing/2016/5/13/chartex" xmlns:cx8="http://schemas.microsoft.com/office/drawing/2016/5/14/chartex" xmlns:mc="http://schemas.openxmlformats.org/markup-compatibility/2006" xmlns:aink="http://schemas.microsoft.com/office/drawing/2016/ink" xmlns:am3d="http://schemas.microsoft.com/office/drawing/2017/model3d" xmlns:o="urn:schemas-microsoft-com:office:office" xmlns:r="http://schemas.openxmlformats.org/officeDocument/2006/relationships" xmlns:m="http://schemas.openxmlformats.org/officeDocument/2006/math" xmlns:v="urn:schemas-microsoft-com:vml" xmlns:wp14="http://schemas.microsoft.com/office/word/2010/wordprocessingDrawing" xmlns:wp="http://schemas.openxmlformats.org/drawingml/2006/wordprocessingDrawing" xmlns:w10="urn:schemas-microsoft-com:office:word" xmlns:w="http://schemas.openxmlformats.org/wordprocessingml/2006/main" xmlns:w14="http://schemas.microsoft.com/office/word/2010/wordml" xmlns:w15="http://schemas.microsoft.com/office/word/2012/wordml" xmlns:w16cex="http://schemas.microsoft.com/office/word/2018/wordml/cex" xmlns:w16cid="http://schemas.microsoft.com/office/word/2016/wordml/cid" xmlns:w16="http://schemas.microsoft.com/office/word/2018/wordml" xmlns:w16sdtdh="http://schemas.microsoft.com/office/word/2020/wordml/sdtdatahash" xmlns:w16se="http://schemas.microsoft.com/office/word/2015/wordml/symex" xmlns:wpg="http://schemas.microsoft.com/office/word/2010/wordprocessingGroup" xmlns:wpi="http://schemas.microsoft.com/office/word/2010/wordprocessingInk" xmlns:wne="http://schemas.microsoft.com/office/word/2006/wordml" xmlns:wps="http://schemas.microsoft.com/office/word/2010/wordprocessingShape" mc:Ignorable="w14 w15 w16se w16cid w16 w16cex w16sdtdh wp14">
+<w:ftr xmlns:wpc="http://schemas.microsoft.com/office/word/2010/wordprocessingCanvas" xmlns:cx="http://schemas.microsoft.com/office/drawing/2014/chartex" xmlns:cx1="http://schemas.microsoft.com/office/drawing/2015/9/8/chartex" xmlns:cx2="http://schemas.microsoft.com/office/drawing/2015/10/21/chartex" xmlns:cx3="http://schemas.microsoft.com/office/drawing/2016/5/9/chartex" xmlns:cx4="http://schemas.microsoft.com/office/drawing/2016/5/10/chartex" xmlns:cx5="http://schemas.microsoft.com/office/drawing/2016/5/11/chartex" xmlns:cx6="http://schemas.microsoft.com/office/drawing/2016/5/12/chartex" xmlns:cx7="http://schemas.microsoft.com/office/drawing/2016/5/13/chartex" xmlns:cx8="http://schemas.microsoft.com/office/drawing/2016/5/14/chartex" xmlns:mc="http://schemas.openxmlformats.org/markup-compatibility/2006" xmlns:aink="http://schemas.microsoft.com/office/drawing/2016/ink" xmlns:am3d="http://schemas.microsoft.com/office/drawing/2017/model3d" xmlns:o="urn:schemas-microsoft-com:office:office" xmlns:oel="http://schemas.microsoft.com/office/2019/extlst" xmlns:r="http://schemas.openxmlformats.org/officeDocument/2006/relationships" xmlns:m="http://schemas.openxmlformats.org/officeDocument/2006/math" xmlns:v="urn:schemas-microsoft-com:vml" xmlns:wp14="http://schemas.microsoft.com/office/word/2010/wordprocessingDrawing" xmlns:wp="http://schemas.openxmlformats.org/drawingml/2006/wordprocessingDrawing" xmlns:w10="urn:schemas-microsoft-com:office:word" xmlns:w="http://schemas.openxmlformats.org/wordprocessingml/2006/main" xmlns:w14="http://schemas.microsoft.com/office/word/2010/wordml" xmlns:w15="http://schemas.microsoft.com/office/word/2012/wordml" xmlns:w16cex="http://schemas.microsoft.com/office/word/2018/wordml/cex" xmlns:w16cid="http://schemas.microsoft.com/office/word/2016/wordml/cid" xmlns:w16="http://schemas.microsoft.com/office/word/2018/wordml" xmlns:w16sdtdh="http://schemas.microsoft.com/office/word/2020/wordml/sdtdatahash" xmlns:w16se="http://schemas.microsoft.com/office/word/2015/wordml/symex" xmlns:wpg="http://schemas.microsoft.com/office/word/2010/wordprocessingGroup" xmlns:wpi="http://schemas.microsoft.com/office/word/2010/wordprocessingInk" xmlns:wne="http://schemas.microsoft.com/office/word/2006/wordml" xmlns:wps="http://schemas.microsoft.com/office/word/2010/wordprocessingShape" mc:Ignorable="w14 w15 w16se w16cid w16 w16cex w16sdtdh wp14">
   <w:p>
     <w:pPr>
       <w:pStyle w:val="Footer"/>
@@ -6336,7 +6350,7 @@
 </file>
 
 <file path=word/footer6.xml><?xml version="1.0" encoding="utf-8"?>
-<w:ftr xmlns:wpc="http://schemas.microsoft.com/office/word/2010/wordprocessingCanvas" xmlns:cx="http://schemas.microsoft.com/office/drawing/2014/chartex" xmlns:cx1="http://schemas.microsoft.com/office/drawing/2015/9/8/chartex" xmlns:cx2="http://schemas.microsoft.com/office/drawing/2015/10/21/chartex" xmlns:cx3="http://schemas.microsoft.com/office/drawing/2016/5/9/chartex" xmlns:cx4="http://schemas.microsoft.com/office/drawing/2016/5/10/chartex" xmlns:cx5="http://schemas.microsoft.com/office/drawing/2016/5/11/chartex" xmlns:cx6="http://schemas.microsoft.com/office/drawing/2016/5/12/chartex" xmlns:cx7="http://schemas.microsoft.com/office/drawing/2016/5/13/chartex" xmlns:cx8="http://schemas.microsoft.com/office/drawing/2016/5/14/chartex" xmlns:mc="http://schemas.openxmlformats.org/markup-compatibility/2006" xmlns:aink="http://schemas.microsoft.com/office/drawing/2016/ink" xmlns:am3d="http://schemas.microsoft.com/office/drawing/2017/model3d" xmlns:o="urn:schemas-microsoft-com:office:office" xmlns:r="http://schemas.openxmlformats.org/officeDocument/2006/relationships" xmlns:m="http://schemas.openxmlformats.org/officeDocument/2006/math" xmlns:v="urn:schemas-microsoft-com:vml" xmlns:wp14="http://schemas.microsoft.com/office/word/2010/wordprocessingDrawing" xmlns:wp="http://schemas.openxmlformats.org/drawingml/2006/wordprocessingDrawing" xmlns:w10="urn:schemas-microsoft-com:office:word" xmlns:w="http://schemas.openxmlformats.org/wordprocessingml/2006/main" xmlns:w14="http://schemas.microsoft.com/office/word/2010/wordml" xmlns:w15="http://schemas.microsoft.com/office/word/2012/wordml" xmlns:w16cex="http://schemas.microsoft.com/office/word/2018/wordml/cex" xmlns:w16cid="http://schemas.microsoft.com/office/word/2016/wordml/cid" xmlns:w16="http://schemas.microsoft.com/office/word/2018/wordml" xmlns:w16sdtdh="http://schemas.microsoft.com/office/word/2020/wordml/sdtdatahash" xmlns:w16se="http://schemas.microsoft.com/office/word/2015/wordml/symex" xmlns:wpg="http://schemas.microsoft.com/office/word/2010/wordprocessingGroup" xmlns:wpi="http://schemas.microsoft.com/office/word/2010/wordprocessingInk" xmlns:wne="http://schemas.microsoft.com/office/word/2006/wordml" xmlns:wps="http://schemas.microsoft.com/office/word/2010/wordprocessingShape" mc:Ignorable="w14 w15 w16se w16cid w16 w16cex w16sdtdh wp14">
+<w:ftr xmlns:wpc="http://schemas.microsoft.com/office/word/2010/wordprocessingCanvas" xmlns:cx="http://schemas.microsoft.com/office/drawing/2014/chartex" xmlns:cx1="http://schemas.microsoft.com/office/drawing/2015/9/8/chartex" xmlns:cx2="http://schemas.microsoft.com/office/drawing/2015/10/21/chartex" xmlns:cx3="http://schemas.microsoft.com/office/drawing/2016/5/9/chartex" xmlns:cx4="http://schemas.microsoft.com/office/drawing/2016/5/10/chartex" xmlns:cx5="http://schemas.microsoft.com/office/drawing/2016/5/11/chartex" xmlns:cx6="http://schemas.microsoft.com/office/drawing/2016/5/12/chartex" xmlns:cx7="http://schemas.microsoft.com/office/drawing/2016/5/13/chartex" xmlns:cx8="http://schemas.microsoft.com/office/drawing/2016/5/14/chartex" xmlns:mc="http://schemas.openxmlformats.org/markup-compatibility/2006" xmlns:aink="http://schemas.microsoft.com/office/drawing/2016/ink" xmlns:am3d="http://schemas.microsoft.com/office/drawing/2017/model3d" xmlns:o="urn:schemas-microsoft-com:office:office" xmlns:oel="http://schemas.microsoft.com/office/2019/extlst" xmlns:r="http://schemas.openxmlformats.org/officeDocument/2006/relationships" xmlns:m="http://schemas.openxmlformats.org/officeDocument/2006/math" xmlns:v="urn:schemas-microsoft-com:vml" xmlns:wp14="http://schemas.microsoft.com/office/word/2010/wordprocessingDrawing" xmlns:wp="http://schemas.openxmlformats.org/drawingml/2006/wordprocessingDrawing" xmlns:w10="urn:schemas-microsoft-com:office:word" xmlns:w="http://schemas.openxmlformats.org/wordprocessingml/2006/main" xmlns:w14="http://schemas.microsoft.com/office/word/2010/wordml" xmlns:w15="http://schemas.microsoft.com/office/word/2012/wordml" xmlns:w16cex="http://schemas.microsoft.com/office/word/2018/wordml/cex" xmlns:w16cid="http://schemas.microsoft.com/office/word/2016/wordml/cid" xmlns:w16="http://schemas.microsoft.com/office/word/2018/wordml" xmlns:w16sdtdh="http://schemas.microsoft.com/office/word/2020/wordml/sdtdatahash" xmlns:w16se="http://schemas.microsoft.com/office/word/2015/wordml/symex" xmlns:wpg="http://schemas.microsoft.com/office/word/2010/wordprocessingGroup" xmlns:wpi="http://schemas.microsoft.com/office/word/2010/wordprocessingInk" xmlns:wne="http://schemas.microsoft.com/office/word/2006/wordml" xmlns:wps="http://schemas.microsoft.com/office/word/2010/wordprocessingShape" mc:Ignorable="w14 w15 w16se w16cid w16 w16cex w16sdtdh wp14">
   <w:p>
     <w:pPr>
       <w:pStyle w:val="Footer"/>
@@ -6348,7 +6362,7 @@
         <w:sz w:val="20"/>
       </w:rPr>
     </w:pPr>
-    <w:bookmarkStart w:id="26" w:name="_Hlk109049302"/>
+    <w:bookmarkStart w:id="40" w:name="_Hlk109049302"/>
   </w:p>
   <w:p>
     <w:pPr>
@@ -6412,13 +6426,13 @@
       </w:rPr>
       <w:t>. </w:t>
     </w:r>
-    <w:bookmarkEnd w:id="26"/>
+    <w:bookmarkEnd w:id="40"/>
   </w:p>
 </w:ftr>
 </file>
 
 <file path=word/footnotes.xml><?xml version="1.0" encoding="utf-8"?>
-<w:footnotes xmlns:wpc="http://schemas.microsoft.com/office/word/2010/wordprocessingCanvas" xmlns:cx="http://schemas.microsoft.com/office/drawing/2014/chartex" xmlns:cx1="http://schemas.microsoft.com/office/drawing/2015/9/8/chartex" xmlns:cx2="http://schemas.microsoft.com/office/drawing/2015/10/21/chartex" xmlns:cx3="http://schemas.microsoft.com/office/drawing/2016/5/9/chartex" xmlns:cx4="http://schemas.microsoft.com/office/drawing/2016/5/10/chartex" xmlns:cx5="http://schemas.microsoft.com/office/drawing/2016/5/11/chartex" xmlns:cx6="http://schemas.microsoft.com/office/drawing/2016/5/12/chartex" xmlns:cx7="http://schemas.microsoft.com/office/drawing/2016/5/13/chartex" xmlns:cx8="http://schemas.microsoft.com/office/drawing/2016/5/14/chartex" xmlns:mc="http://schemas.openxmlformats.org/markup-compatibility/2006" xmlns:aink="http://schemas.microsoft.com/office/drawing/2016/ink" xmlns:am3d="http://schemas.microsoft.com/office/drawing/2017/model3d" xmlns:o="urn:schemas-microsoft-com:office:office" xmlns:r="http://schemas.openxmlformats.org/officeDocument/2006/relationships" xmlns:m="http://schemas.openxmlformats.org/officeDocument/2006/math" xmlns:v="urn:schemas-microsoft-com:vml" xmlns:wp14="http://schemas.microsoft.com/office/word/2010/wordprocessingDrawing" xmlns:wp="http://schemas.openxmlformats.org/drawingml/2006/wordprocessingDrawing" xmlns:w10="urn:schemas-microsoft-com:office:word" xmlns:w="http://schemas.openxmlformats.org/wordprocessingml/2006/main" xmlns:w14="http://schemas.microsoft.com/office/word/2010/wordml" xmlns:w15="http://schemas.microsoft.com/office/word/2012/wordml" xmlns:w16cex="http://schemas.microsoft.com/office/word/2018/wordml/cex" xmlns:w16cid="http://schemas.microsoft.com/office/word/2016/wordml/cid" xmlns:w16="http://schemas.microsoft.com/office/word/2018/wordml" xmlns:w16sdtdh="http://schemas.microsoft.com/office/word/2020/wordml/sdtdatahash" xmlns:w16se="http://schemas.microsoft.com/office/word/2015/wordml/symex" xmlns:wpg="http://schemas.microsoft.com/office/word/2010/wordprocessingGroup" xmlns:wpi="http://schemas.microsoft.com/office/word/2010/wordprocessingInk" xmlns:wne="http://schemas.microsoft.com/office/word/2006/wordml" xmlns:wps="http://schemas.microsoft.com/office/word/2010/wordprocessingShape" mc:Ignorable="w14 w15 w16se w16cid w16 w16cex w16sdtdh wp14">
+<w:footnotes xmlns:wpc="http://schemas.microsoft.com/office/word/2010/wordprocessingCanvas" xmlns:cx="http://schemas.microsoft.com/office/drawing/2014/chartex" xmlns:cx1="http://schemas.microsoft.com/office/drawing/2015/9/8/chartex" xmlns:cx2="http://schemas.microsoft.com/office/drawing/2015/10/21/chartex" xmlns:cx3="http://schemas.microsoft.com/office/drawing/2016/5/9/chartex" xmlns:cx4="http://schemas.microsoft.com/office/drawing/2016/5/10/chartex" xmlns:cx5="http://schemas.microsoft.com/office/drawing/2016/5/11/chartex" xmlns:cx6="http://schemas.microsoft.com/office/drawing/2016/5/12/chartex" xmlns:cx7="http://schemas.microsoft.com/office/drawing/2016/5/13/chartex" xmlns:cx8="http://schemas.microsoft.com/office/drawing/2016/5/14/chartex" xmlns:mc="http://schemas.openxmlformats.org/markup-compatibility/2006" xmlns:aink="http://schemas.microsoft.com/office/drawing/2016/ink" xmlns:am3d="http://schemas.microsoft.com/office/drawing/2017/model3d" xmlns:o="urn:schemas-microsoft-com:office:office" xmlns:oel="http://schemas.microsoft.com/office/2019/extlst" xmlns:r="http://schemas.openxmlformats.org/officeDocument/2006/relationships" xmlns:m="http://schemas.openxmlformats.org/officeDocument/2006/math" xmlns:v="urn:schemas-microsoft-com:vml" xmlns:wp14="http://schemas.microsoft.com/office/word/2010/wordprocessingDrawing" xmlns:wp="http://schemas.openxmlformats.org/drawingml/2006/wordprocessingDrawing" xmlns:w10="urn:schemas-microsoft-com:office:word" xmlns:w="http://schemas.openxmlformats.org/wordprocessingml/2006/main" xmlns:w14="http://schemas.microsoft.com/office/word/2010/wordml" xmlns:w15="http://schemas.microsoft.com/office/word/2012/wordml" xmlns:w16cex="http://schemas.microsoft.com/office/word/2018/wordml/cex" xmlns:w16cid="http://schemas.microsoft.com/office/word/2016/wordml/cid" xmlns:w16="http://schemas.microsoft.com/office/word/2018/wordml" xmlns:w16sdtdh="http://schemas.microsoft.com/office/word/2020/wordml/sdtdatahash" xmlns:w16se="http://schemas.microsoft.com/office/word/2015/wordml/symex" xmlns:wpg="http://schemas.microsoft.com/office/word/2010/wordprocessingGroup" xmlns:wpi="http://schemas.microsoft.com/office/word/2010/wordprocessingInk" xmlns:wne="http://schemas.microsoft.com/office/word/2006/wordml" xmlns:wps="http://schemas.microsoft.com/office/word/2010/wordprocessingShape" mc:Ignorable="w14 w15 w16se w16cid w16 w16cex w16sdtdh wp14">
   <w:footnote w:type="separator" w:id="-1">
     <w:p>
       <w:pPr>
@@ -6443,7 +6457,7 @@
 </file>
 
 <file path=word/header1.xml><?xml version="1.0" encoding="utf-8"?>
-<w:hdr xmlns:wpc="http://schemas.microsoft.com/office/word/2010/wordprocessingCanvas" xmlns:cx="http://schemas.microsoft.com/office/drawing/2014/chartex" xmlns:cx1="http://schemas.microsoft.com/office/drawing/2015/9/8/chartex" xmlns:cx2="http://schemas.microsoft.com/office/drawing/2015/10/21/chartex" xmlns:cx3="http://schemas.microsoft.com/office/drawing/2016/5/9/chartex" xmlns:cx4="http://schemas.microsoft.com/office/drawing/2016/5/10/chartex" xmlns:cx5="http://schemas.microsoft.com/office/drawing/2016/5/11/chartex" xmlns:cx6="http://schemas.microsoft.com/office/drawing/2016/5/12/chartex" xmlns:cx7="http://schemas.microsoft.com/office/drawing/2016/5/13/chartex" xmlns:cx8="http://schemas.microsoft.com/office/drawing/2016/5/14/chartex" xmlns:mc="http://schemas.openxmlformats.org/markup-compatibility/2006" xmlns:aink="http://schemas.microsoft.com/office/drawing/2016/ink" xmlns:am3d="http://schemas.microsoft.com/office/drawing/2017/model3d" xmlns:o="urn:schemas-microsoft-com:office:office" xmlns:r="http://schemas.openxmlformats.org/officeDocument/2006/relationships" xmlns:m="http://schemas.openxmlformats.org/officeDocument/2006/math" xmlns:v="urn:schemas-microsoft-com:vml" xmlns:wp14="http://schemas.microsoft.com/office/word/2010/wordprocessingDrawing" xmlns:wp="http://schemas.openxmlformats.org/drawingml/2006/wordprocessingDrawing" xmlns:w10="urn:schemas-microsoft-com:office:word" xmlns:w="http://schemas.openxmlformats.org/wordprocessingml/2006/main" xmlns:w14="http://schemas.microsoft.com/office/word/2010/wordml" xmlns:w15="http://schemas.microsoft.com/office/word/2012/wordml" xmlns:w16cex="http://schemas.microsoft.com/office/word/2018/wordml/cex" xmlns:w16cid="http://schemas.microsoft.com/office/word/2016/wordml/cid" xmlns:w16="http://schemas.microsoft.com/office/word/2018/wordml" xmlns:w16sdtdh="http://schemas.microsoft.com/office/word/2020/wordml/sdtdatahash" xmlns:w16se="http://schemas.microsoft.com/office/word/2015/wordml/symex" xmlns:wpg="http://schemas.microsoft.com/office/word/2010/wordprocessingGroup" xmlns:wpi="http://schemas.microsoft.com/office/word/2010/wordprocessingInk" xmlns:wne="http://schemas.microsoft.com/office/word/2006/wordml" xmlns:wps="http://schemas.microsoft.com/office/word/2010/wordprocessingShape" mc:Ignorable="w14 w15 w16se w16cid w16 w16cex w16sdtdh wp14">
+<w:hdr xmlns:wpc="http://schemas.microsoft.com/office/word/2010/wordprocessingCanvas" xmlns:cx="http://schemas.microsoft.com/office/drawing/2014/chartex" xmlns:cx1="http://schemas.microsoft.com/office/drawing/2015/9/8/chartex" xmlns:cx2="http://schemas.microsoft.com/office/drawing/2015/10/21/chartex" xmlns:cx3="http://schemas.microsoft.com/office/drawing/2016/5/9/chartex" xmlns:cx4="http://schemas.microsoft.com/office/drawing/2016/5/10/chartex" xmlns:cx5="http://schemas.microsoft.com/office/drawing/2016/5/11/chartex" xmlns:cx6="http://schemas.microsoft.com/office/drawing/2016/5/12/chartex" xmlns:cx7="http://schemas.microsoft.com/office/drawing/2016/5/13/chartex" xmlns:cx8="http://schemas.microsoft.com/office/drawing/2016/5/14/chartex" xmlns:mc="http://schemas.openxmlformats.org/markup-compatibility/2006" xmlns:aink="http://schemas.microsoft.com/office/drawing/2016/ink" xmlns:am3d="http://schemas.microsoft.com/office/drawing/2017/model3d" xmlns:o="urn:schemas-microsoft-com:office:office" xmlns:oel="http://schemas.microsoft.com/office/2019/extlst" xmlns:r="http://schemas.openxmlformats.org/officeDocument/2006/relationships" xmlns:m="http://schemas.openxmlformats.org/officeDocument/2006/math" xmlns:v="urn:schemas-microsoft-com:vml" xmlns:wp14="http://schemas.microsoft.com/office/word/2010/wordprocessingDrawing" xmlns:wp="http://schemas.openxmlformats.org/drawingml/2006/wordprocessingDrawing" xmlns:w10="urn:schemas-microsoft-com:office:word" xmlns:w="http://schemas.openxmlformats.org/wordprocessingml/2006/main" xmlns:w14="http://schemas.microsoft.com/office/word/2010/wordml" xmlns:w15="http://schemas.microsoft.com/office/word/2012/wordml" xmlns:w16cex="http://schemas.microsoft.com/office/word/2018/wordml/cex" xmlns:w16cid="http://schemas.microsoft.com/office/word/2016/wordml/cid" xmlns:w16="http://schemas.microsoft.com/office/word/2018/wordml" xmlns:w16sdtdh="http://schemas.microsoft.com/office/word/2020/wordml/sdtdatahash" xmlns:w16se="http://schemas.microsoft.com/office/word/2015/wordml/symex" xmlns:wpg="http://schemas.microsoft.com/office/word/2010/wordprocessingGroup" xmlns:wpi="http://schemas.microsoft.com/office/word/2010/wordprocessingInk" xmlns:wne="http://schemas.microsoft.com/office/word/2006/wordml" xmlns:wps="http://schemas.microsoft.com/office/word/2010/wordprocessingShape" mc:Ignorable="w14 w15 w16se w16cid w16 w16cex w16sdtdh wp14">
   <w:p>
     <w:pPr>
       <w:pStyle w:val="Footer"/>
@@ -6524,48 +6538,38 @@
       <w:rPr>
         <w:rFonts w:ascii="Arial" w:hAnsi="Arial" w:cs="Arial"/>
         <w:sz w:val="20"/>
-        <w:highlight w:val="yellow"/>
+        <w:szCs w:val="20"/>
       </w:rPr>
     </w:pPr>
+    <w:bookmarkStart w:id="16" w:name="_Hlk156396738"/>
     <w:r>
       <w:rPr>
         <w:rFonts w:ascii="Arial" w:hAnsi="Arial" w:cs="Arial"/>
         <w:sz w:val="20"/>
+        <w:szCs w:val="20"/>
       </w:rPr>
-      <w:t xml:space="preserve">Name of </w:t>
+      <w:t>Name of Complainant</w:t>
     </w:r>
     <w:r>
       <w:rPr>
         <w:rFonts w:ascii="Arial" w:hAnsi="Arial" w:cs="Arial"/>
         <w:sz w:val="20"/>
+        <w:szCs w:val="20"/>
       </w:rPr>
-      <w:t>Complainant</w:t>
-    </w:r>
-    <w:r>
-      <w:rPr>
-        <w:rFonts w:ascii="Arial" w:hAnsi="Arial" w:cs="Arial"/>
-        <w:sz w:val="20"/>
-      </w:rPr>
-      <w:t>:</w:t>
-    </w:r>
-    <w:r>
-      <w:rPr>
-        <w:rFonts w:ascii="Arial" w:hAnsi="Arial" w:cs="Arial"/>
-        <w:sz w:val="20"/>
-      </w:rPr>
-      <w:t xml:space="preserve"> </w:t>
+      <w:t xml:space="preserve">: </w:t>
     </w:r>
     <w:sdt>
       <w:sdtPr>
         <w:rPr>
           <w:rFonts w:ascii="Arial" w:hAnsi="Arial" w:cs="Arial"/>
           <w:sz w:val="20"/>
-        </w:rPr>
-        <w:id w:val="-931354064"/>
+          <w:szCs w:val="20"/>
+        </w:rPr>
+        <w:id w:val="914746739"/>
         <w:placeholder>
-          <w:docPart w:val="8656BC9CEEC54ADEAFE65D409E81E1D2"/>
+          <w:docPart w:val="C84DE0748839401E9BB1144FB84A36C8"/>
         </w:placeholder>
-        <w:dataBinding w:prefixMappings="xmlns:ns0='urn:microsoft-crm/document-template/govcdm_eeoinformalcomplaint/10290/' " w:xpath="/ns0:DocumentTemplate[1]/govcdm_eeoinformalcomplaint[1]/govcdm_contact_govcdm_eeoinformalcomplaint_CurrentAPContact[1]/firstname[1]" w:storeItemID="{1053983A-EBD3-4634-9C88-22B5A3B8E76D}"/>
+        <w:dataBinding w:prefixMappings="xmlns:ns0='urn:microsoft-crm/document-template/govcdm_eeoinformalcomplaint/10290/' " w:xpath="/ns0:DocumentTemplate[1]/govcdm_eeoinformalcomplaint[1]/govcdm_eeocasecontact_eeoinformalcomplaint_ap[1]/govcdm_firstname[1]" w:storeItemID="{1053983A-EBD3-4634-9C88-22B5A3B8E76D}"/>
         <w:text/>
       </w:sdtPr>
       <w:sdtEndPr/>
@@ -6575,8 +6579,9 @@
           <w:rPr>
             <w:rFonts w:ascii="Arial" w:hAnsi="Arial" w:cs="Arial"/>
             <w:sz w:val="20"/>
+            <w:szCs w:val="20"/>
           </w:rPr>
-          <w:t>firstname</w:t>
+          <w:t>govcdm_firstname</w:t>
         </w:r>
         <w:proofErr w:type="spellEnd"/>
       </w:sdtContent>
@@ -6585,6 +6590,7 @@
       <w:rPr>
         <w:rFonts w:ascii="Arial" w:hAnsi="Arial" w:cs="Arial"/>
         <w:sz w:val="20"/>
+        <w:szCs w:val="20"/>
       </w:rPr>
       <w:t xml:space="preserve"> </w:t>
     </w:r>
@@ -6593,12 +6599,13 @@
         <w:rPr>
           <w:rFonts w:ascii="Arial" w:hAnsi="Arial" w:cs="Arial"/>
           <w:sz w:val="20"/>
-        </w:rPr>
-        <w:id w:val="1490441690"/>
+          <w:szCs w:val="20"/>
+        </w:rPr>
+        <w:id w:val="-1079601255"/>
         <w:placeholder>
-          <w:docPart w:val="8656BC9CEEC54ADEAFE65D409E81E1D2"/>
+          <w:docPart w:val="D51D3EC97DC945869A745C6842433148"/>
         </w:placeholder>
-        <w:dataBinding w:prefixMappings="xmlns:ns0='urn:microsoft-crm/document-template/govcdm_eeoinformalcomplaint/10290/' " w:xpath="/ns0:DocumentTemplate[1]/govcdm_eeoinformalcomplaint[1]/govcdm_contact_govcdm_eeoinformalcomplaint_CurrentAPContact[1]/lastname[1]" w:storeItemID="{1053983A-EBD3-4634-9C88-22B5A3B8E76D}"/>
+        <w:dataBinding w:prefixMappings="xmlns:ns0='urn:microsoft-crm/document-template/govcdm_eeoinformalcomplaint/10290/' " w:xpath="/ns0:DocumentTemplate[1]/govcdm_eeoinformalcomplaint[1]/govcdm_eeocasecontact_eeoinformalcomplaint_ap[1]/govcdm_lastname[1]" w:storeItemID="{1053983A-EBD3-4634-9C88-22B5A3B8E76D}"/>
         <w:text/>
       </w:sdtPr>
       <w:sdtEndPr/>
@@ -6608,8 +6615,9 @@
           <w:rPr>
             <w:rFonts w:ascii="Arial" w:hAnsi="Arial" w:cs="Arial"/>
             <w:sz w:val="20"/>
+            <w:szCs w:val="20"/>
           </w:rPr>
-          <w:t>lastname</w:t>
+          <w:t>govcdm_lastname</w:t>
         </w:r>
         <w:proofErr w:type="spellEnd"/>
       </w:sdtContent>
@@ -6618,11 +6626,12 @@
       <w:rPr>
         <w:rFonts w:ascii="Arial" w:hAnsi="Arial" w:cs="Arial"/>
         <w:sz w:val="20"/>
-        <w:highlight w:val="yellow"/>
+        <w:szCs w:val="20"/>
       </w:rPr>
       <w:t xml:space="preserve"> </w:t>
     </w:r>
   </w:p>
+  <w:bookmarkEnd w:id="16"/>
   <w:p>
     <w:pPr>
       <w:pStyle w:val="Header"/>
@@ -6685,7 +6694,7 @@
 </file>
 
 <file path=word/header2.xml><?xml version="1.0" encoding="utf-8"?>
-<w:hdr xmlns:wpc="http://schemas.microsoft.com/office/word/2010/wordprocessingCanvas" xmlns:cx="http://schemas.microsoft.com/office/drawing/2014/chartex" xmlns:cx1="http://schemas.microsoft.com/office/drawing/2015/9/8/chartex" xmlns:cx2="http://schemas.microsoft.com/office/drawing/2015/10/21/chartex" xmlns:cx3="http://schemas.microsoft.com/office/drawing/2016/5/9/chartex" xmlns:cx4="http://schemas.microsoft.com/office/drawing/2016/5/10/chartex" xmlns:cx5="http://schemas.microsoft.com/office/drawing/2016/5/11/chartex" xmlns:cx6="http://schemas.microsoft.com/office/drawing/2016/5/12/chartex" xmlns:cx7="http://schemas.microsoft.com/office/drawing/2016/5/13/chartex" xmlns:cx8="http://schemas.microsoft.com/office/drawing/2016/5/14/chartex" xmlns:mc="http://schemas.openxmlformats.org/markup-compatibility/2006" xmlns:aink="http://schemas.microsoft.com/office/drawing/2016/ink" xmlns:am3d="http://schemas.microsoft.com/office/drawing/2017/model3d" xmlns:o="urn:schemas-microsoft-com:office:office" xmlns:r="http://schemas.openxmlformats.org/officeDocument/2006/relationships" xmlns:m="http://schemas.openxmlformats.org/officeDocument/2006/math" xmlns:v="urn:schemas-microsoft-com:vml" xmlns:wp14="http://schemas.microsoft.com/office/word/2010/wordprocessingDrawing" xmlns:wp="http://schemas.openxmlformats.org/drawingml/2006/wordprocessingDrawing" xmlns:w10="urn:schemas-microsoft-com:office:word" xmlns:w="http://schemas.openxmlformats.org/wordprocessingml/2006/main" xmlns:w14="http://schemas.microsoft.com/office/word/2010/wordml" xmlns:w15="http://schemas.microsoft.com/office/word/2012/wordml" xmlns:w16cex="http://schemas.microsoft.com/office/word/2018/wordml/cex" xmlns:w16cid="http://schemas.microsoft.com/office/word/2016/wordml/cid" xmlns:w16="http://schemas.microsoft.com/office/word/2018/wordml" xmlns:w16sdtdh="http://schemas.microsoft.com/office/word/2020/wordml/sdtdatahash" xmlns:w16se="http://schemas.microsoft.com/office/word/2015/wordml/symex" xmlns:wpg="http://schemas.microsoft.com/office/word/2010/wordprocessingGroup" xmlns:wpi="http://schemas.microsoft.com/office/word/2010/wordprocessingInk" xmlns:wne="http://schemas.microsoft.com/office/word/2006/wordml" xmlns:wps="http://schemas.microsoft.com/office/word/2010/wordprocessingShape" mc:Ignorable="w14 w15 w16se w16cid w16 w16cex w16sdtdh wp14">
+<w:hdr xmlns:wpc="http://schemas.microsoft.com/office/word/2010/wordprocessingCanvas" xmlns:cx="http://schemas.microsoft.com/office/drawing/2014/chartex" xmlns:cx1="http://schemas.microsoft.com/office/drawing/2015/9/8/chartex" xmlns:cx2="http://schemas.microsoft.com/office/drawing/2015/10/21/chartex" xmlns:cx3="http://schemas.microsoft.com/office/drawing/2016/5/9/chartex" xmlns:cx4="http://schemas.microsoft.com/office/drawing/2016/5/10/chartex" xmlns:cx5="http://schemas.microsoft.com/office/drawing/2016/5/11/chartex" xmlns:cx6="http://schemas.microsoft.com/office/drawing/2016/5/12/chartex" xmlns:cx7="http://schemas.microsoft.com/office/drawing/2016/5/13/chartex" xmlns:cx8="http://schemas.microsoft.com/office/drawing/2016/5/14/chartex" xmlns:mc="http://schemas.openxmlformats.org/markup-compatibility/2006" xmlns:aink="http://schemas.microsoft.com/office/drawing/2016/ink" xmlns:am3d="http://schemas.microsoft.com/office/drawing/2017/model3d" xmlns:o="urn:schemas-microsoft-com:office:office" xmlns:oel="http://schemas.microsoft.com/office/2019/extlst" xmlns:r="http://schemas.openxmlformats.org/officeDocument/2006/relationships" xmlns:m="http://schemas.openxmlformats.org/officeDocument/2006/math" xmlns:v="urn:schemas-microsoft-com:vml" xmlns:wp14="http://schemas.microsoft.com/office/word/2010/wordprocessingDrawing" xmlns:wp="http://schemas.openxmlformats.org/drawingml/2006/wordprocessingDrawing" xmlns:w10="urn:schemas-microsoft-com:office:word" xmlns:w="http://schemas.openxmlformats.org/wordprocessingml/2006/main" xmlns:w14="http://schemas.microsoft.com/office/word/2010/wordml" xmlns:w15="http://schemas.microsoft.com/office/word/2012/wordml" xmlns:w16cex="http://schemas.microsoft.com/office/word/2018/wordml/cex" xmlns:w16cid="http://schemas.microsoft.com/office/word/2016/wordml/cid" xmlns:w16="http://schemas.microsoft.com/office/word/2018/wordml" xmlns:w16sdtdh="http://schemas.microsoft.com/office/word/2020/wordml/sdtdatahash" xmlns:w16se="http://schemas.microsoft.com/office/word/2015/wordml/symex" xmlns:wpg="http://schemas.microsoft.com/office/word/2010/wordprocessingGroup" xmlns:wpi="http://schemas.microsoft.com/office/word/2010/wordprocessingInk" xmlns:wne="http://schemas.microsoft.com/office/word/2006/wordml" xmlns:wps="http://schemas.microsoft.com/office/word/2010/wordprocessingShape" mc:Ignorable="w14 w15 w16se w16cid w16 w16cex w16sdtdh wp14">
   <w:p>
     <w:pPr>
       <w:spacing w:after="0" w:line="240" w:lineRule="auto"/>
@@ -6958,13 +6967,14 @@
 </file>
 
 <file path=word/header3.xml><?xml version="1.0" encoding="utf-8"?>
-<w:hdr xmlns:wpc="http://schemas.microsoft.com/office/word/2010/wordprocessingCanvas" xmlns:cx="http://schemas.microsoft.com/office/drawing/2014/chartex" xmlns:cx1="http://schemas.microsoft.com/office/drawing/2015/9/8/chartex" xmlns:cx2="http://schemas.microsoft.com/office/drawing/2015/10/21/chartex" xmlns:cx3="http://schemas.microsoft.com/office/drawing/2016/5/9/chartex" xmlns:cx4="http://schemas.microsoft.com/office/drawing/2016/5/10/chartex" xmlns:cx5="http://schemas.microsoft.com/office/drawing/2016/5/11/chartex" xmlns:cx6="http://schemas.microsoft.com/office/drawing/2016/5/12/chartex" xmlns:cx7="http://schemas.microsoft.com/office/drawing/2016/5/13/chartex" xmlns:cx8="http://schemas.microsoft.com/office/drawing/2016/5/14/chartex" xmlns:mc="http://schemas.openxmlformats.org/markup-compatibility/2006" xmlns:aink="http://schemas.microsoft.com/office/drawing/2016/ink" xmlns:am3d="http://schemas.microsoft.com/office/drawing/2017/model3d" xmlns:o="urn:schemas-microsoft-com:office:office" xmlns:r="http://schemas.openxmlformats.org/officeDocument/2006/relationships" xmlns:m="http://schemas.openxmlformats.org/officeDocument/2006/math" xmlns:v="urn:schemas-microsoft-com:vml" xmlns:wp14="http://schemas.microsoft.com/office/word/2010/wordprocessingDrawing" xmlns:wp="http://schemas.openxmlformats.org/drawingml/2006/wordprocessingDrawing" xmlns:w10="urn:schemas-microsoft-com:office:word" xmlns:w="http://schemas.openxmlformats.org/wordprocessingml/2006/main" xmlns:w14="http://schemas.microsoft.com/office/word/2010/wordml" xmlns:w15="http://schemas.microsoft.com/office/word/2012/wordml" xmlns:w16cex="http://schemas.microsoft.com/office/word/2018/wordml/cex" xmlns:w16cid="http://schemas.microsoft.com/office/word/2016/wordml/cid" xmlns:w16="http://schemas.microsoft.com/office/word/2018/wordml" xmlns:w16sdtdh="http://schemas.microsoft.com/office/word/2020/wordml/sdtdatahash" xmlns:w16se="http://schemas.microsoft.com/office/word/2015/wordml/symex" xmlns:wpg="http://schemas.microsoft.com/office/word/2010/wordprocessingGroup" xmlns:wpi="http://schemas.microsoft.com/office/word/2010/wordprocessingInk" xmlns:wne="http://schemas.microsoft.com/office/word/2006/wordml" xmlns:wps="http://schemas.microsoft.com/office/word/2010/wordprocessingShape" mc:Ignorable="w14 w15 w16se w16cid w16 w16cex w16sdtdh wp14">
+<w:hdr xmlns:wpc="http://schemas.microsoft.com/office/word/2010/wordprocessingCanvas" xmlns:cx="http://schemas.microsoft.com/office/drawing/2014/chartex" xmlns:cx1="http://schemas.microsoft.com/office/drawing/2015/9/8/chartex" xmlns:cx2="http://schemas.microsoft.com/office/drawing/2015/10/21/chartex" xmlns:cx3="http://schemas.microsoft.com/office/drawing/2016/5/9/chartex" xmlns:cx4="http://schemas.microsoft.com/office/drawing/2016/5/10/chartex" xmlns:cx5="http://schemas.microsoft.com/office/drawing/2016/5/11/chartex" xmlns:cx6="http://schemas.microsoft.com/office/drawing/2016/5/12/chartex" xmlns:cx7="http://schemas.microsoft.com/office/drawing/2016/5/13/chartex" xmlns:cx8="http://schemas.microsoft.com/office/drawing/2016/5/14/chartex" xmlns:mc="http://schemas.openxmlformats.org/markup-compatibility/2006" xmlns:aink="http://schemas.microsoft.com/office/drawing/2016/ink" xmlns:am3d="http://schemas.microsoft.com/office/drawing/2017/model3d" xmlns:o="urn:schemas-microsoft-com:office:office" xmlns:oel="http://schemas.microsoft.com/office/2019/extlst" xmlns:r="http://schemas.openxmlformats.org/officeDocument/2006/relationships" xmlns:m="http://schemas.openxmlformats.org/officeDocument/2006/math" xmlns:v="urn:schemas-microsoft-com:vml" xmlns:wp14="http://schemas.microsoft.com/office/word/2010/wordprocessingDrawing" xmlns:wp="http://schemas.openxmlformats.org/drawingml/2006/wordprocessingDrawing" xmlns:w10="urn:schemas-microsoft-com:office:word" xmlns:w="http://schemas.openxmlformats.org/wordprocessingml/2006/main" xmlns:w14="http://schemas.microsoft.com/office/word/2010/wordml" xmlns:w15="http://schemas.microsoft.com/office/word/2012/wordml" xmlns:w16cex="http://schemas.microsoft.com/office/word/2018/wordml/cex" xmlns:w16cid="http://schemas.microsoft.com/office/word/2016/wordml/cid" xmlns:w16="http://schemas.microsoft.com/office/word/2018/wordml" xmlns:w16sdtdh="http://schemas.microsoft.com/office/word/2020/wordml/sdtdatahash" xmlns:w16se="http://schemas.microsoft.com/office/word/2015/wordml/symex" xmlns:wpg="http://schemas.microsoft.com/office/word/2010/wordprocessingGroup" xmlns:wpi="http://schemas.microsoft.com/office/word/2010/wordprocessingInk" xmlns:wne="http://schemas.microsoft.com/office/word/2006/wordml" xmlns:wps="http://schemas.microsoft.com/office/word/2010/wordprocessingShape" mc:Ignorable="w14 w15 w16se w16cid w16 w16cex w16sdtdh wp14">
+  <w:bookmarkStart w:id="24" w:name="_Hlk156481324"/>
+  <w:bookmarkStart w:id="25" w:name="_Hlk156481325"/>
+  <w:bookmarkStart w:id="26" w:name="_Hlk156481581"/>
+  <w:bookmarkStart w:id="27" w:name="_Hlk156481582"/>
   <w:p>
     <w:pPr>
-      <w:pStyle w:val="BodyText2"/>
-      <w:tabs>
-        <w:tab w:val="left" w:pos="6480"/>
-      </w:tabs>
+      <w:pStyle w:val="Header"/>
       <w:rPr>
         <w:rFonts w:ascii="Arial" w:hAnsi="Arial" w:cs="Arial"/>
         <w:b/>
@@ -6976,15 +6986,14 @@
       <w:sdtPr>
         <w:rPr>
           <w:rFonts w:ascii="Arial" w:hAnsi="Arial" w:cs="Arial"/>
-          <w:b/>
-          <w:bCs/>
           <w:sz w:val="20"/>
-        </w:rPr>
-        <w:id w:val="-902521858"/>
+          <w:szCs w:val="20"/>
+        </w:rPr>
+        <w:id w:val="359319567"/>
         <w:placeholder>
-          <w:docPart w:val="7E62B132548E426CBFB2C9F3725756A0"/>
+          <w:docPart w:val="E9F11F71E00544ABA32C94A92464B916"/>
         </w:placeholder>
-        <w:dataBinding w:prefixMappings="xmlns:ns0='urn:microsoft-crm/document-template/govcdm_eeoinformalcomplaint/10290/' " w:xpath="/ns0:DocumentTemplate[1]/govcdm_eeoinformalcomplaint[1]/govcdm_contact_govcdm_eeoinformalcomplaint_CurrentAPContact[1]/firstname[1]" w:storeItemID="{1053983A-EBD3-4634-9C88-22B5A3B8E76D}"/>
+        <w:dataBinding w:prefixMappings="xmlns:ns0='urn:microsoft-crm/document-template/govcdm_eeoinformalcomplaint/10290/' " w:xpath="/ns0:DocumentTemplate[1]/govcdm_eeoinformalcomplaint[1]/govcdm_eeocasecontact_eeoinformalcomplaint_ap[1]/govcdm_firstname[1]" w:storeItemID="{1053983A-EBD3-4634-9C88-22B5A3B8E76D}"/>
         <w:text/>
       </w:sdtPr>
       <w:sdtEndPr/>
@@ -6993,18 +7002,19 @@
         <w:r>
           <w:rPr>
             <w:rFonts w:ascii="Arial" w:hAnsi="Arial" w:cs="Arial"/>
-            <w:bCs/>
             <w:sz w:val="20"/>
+            <w:szCs w:val="20"/>
           </w:rPr>
-          <w:t>firstname</w:t>
+          <w:t>govcdm_firstname</w:t>
         </w:r>
         <w:proofErr w:type="spellEnd"/>
       </w:sdtContent>
     </w:sdt>
     <w:r>
       <w:rPr>
-        <w:bCs/>
+        <w:rFonts w:ascii="Arial" w:hAnsi="Arial" w:cs="Arial"/>
         <w:sz w:val="20"/>
+        <w:szCs w:val="20"/>
       </w:rPr>
       <w:t xml:space="preserve"> </w:t>
     </w:r>
@@ -7012,15 +7022,14 @@
       <w:sdtPr>
         <w:rPr>
           <w:rFonts w:ascii="Arial" w:hAnsi="Arial" w:cs="Arial"/>
-          <w:b/>
-          <w:bCs/>
           <w:sz w:val="20"/>
-        </w:rPr>
-        <w:id w:val="-1141103934"/>
+          <w:szCs w:val="20"/>
+        </w:rPr>
+        <w:id w:val="1448734565"/>
         <w:placeholder>
-          <w:docPart w:val="7E62B132548E426CBFB2C9F3725756A0"/>
+          <w:docPart w:val="29EF54EA19A84C1BB55ADBD2FD04792D"/>
         </w:placeholder>
-        <w:dataBinding w:prefixMappings="xmlns:ns0='urn:microsoft-crm/document-template/govcdm_eeoinformalcomplaint/10290/' " w:xpath="/ns0:DocumentTemplate[1]/govcdm_eeoinformalcomplaint[1]/govcdm_contact_govcdm_eeoinformalcomplaint_CurrentAPContact[1]/lastname[1]" w:storeItemID="{1053983A-EBD3-4634-9C88-22B5A3B8E76D}"/>
+        <w:dataBinding w:prefixMappings="xmlns:ns0='urn:microsoft-crm/document-template/govcdm_eeoinformalcomplaint/10290/' " w:xpath="/ns0:DocumentTemplate[1]/govcdm_eeoinformalcomplaint[1]/govcdm_eeocasecontact_eeoinformalcomplaint_ap[1]/govcdm_lastname[1]" w:storeItemID="{1053983A-EBD3-4634-9C88-22B5A3B8E76D}"/>
         <w:text/>
       </w:sdtPr>
       <w:sdtEndPr/>
@@ -7029,10 +7038,10 @@
         <w:r>
           <w:rPr>
             <w:rFonts w:ascii="Arial" w:hAnsi="Arial" w:cs="Arial"/>
-            <w:bCs/>
             <w:sz w:val="20"/>
+            <w:szCs w:val="20"/>
           </w:rPr>
-          <w:t>lastname</w:t>
+          <w:t>govcdm_lastname</w:t>
         </w:r>
         <w:proofErr w:type="spellEnd"/>
       </w:sdtContent>
@@ -7040,8 +7049,8 @@
     <w:r>
       <w:rPr>
         <w:rFonts w:ascii="Arial" w:hAnsi="Arial" w:cs="Arial"/>
-        <w:bCs/>
         <w:sz w:val="20"/>
+        <w:szCs w:val="20"/>
       </w:rPr>
       <w:t xml:space="preserve"> </w:t>
     </w:r>
@@ -7080,12 +7089,16 @@
         <w:proofErr w:type="spellEnd"/>
       </w:sdtContent>
     </w:sdt>
+    <w:bookmarkEnd w:id="24"/>
+    <w:bookmarkEnd w:id="25"/>
+    <w:bookmarkEnd w:id="26"/>
+    <w:bookmarkEnd w:id="27"/>
   </w:p>
 </w:hdr>
 </file>
 
 <file path=word/header4.xml><?xml version="1.0" encoding="utf-8"?>
-<w:hdr xmlns:wpc="http://schemas.microsoft.com/office/word/2010/wordprocessingCanvas" xmlns:cx="http://schemas.microsoft.com/office/drawing/2014/chartex" xmlns:cx1="http://schemas.microsoft.com/office/drawing/2015/9/8/chartex" xmlns:cx2="http://schemas.microsoft.com/office/drawing/2015/10/21/chartex" xmlns:cx3="http://schemas.microsoft.com/office/drawing/2016/5/9/chartex" xmlns:cx4="http://schemas.microsoft.com/office/drawing/2016/5/10/chartex" xmlns:cx5="http://schemas.microsoft.com/office/drawing/2016/5/11/chartex" xmlns:cx6="http://schemas.microsoft.com/office/drawing/2016/5/12/chartex" xmlns:cx7="http://schemas.microsoft.com/office/drawing/2016/5/13/chartex" xmlns:cx8="http://schemas.microsoft.com/office/drawing/2016/5/14/chartex" xmlns:mc="http://schemas.openxmlformats.org/markup-compatibility/2006" xmlns:aink="http://schemas.microsoft.com/office/drawing/2016/ink" xmlns:am3d="http://schemas.microsoft.com/office/drawing/2017/model3d" xmlns:o="urn:schemas-microsoft-com:office:office" xmlns:r="http://schemas.openxmlformats.org/officeDocument/2006/relationships" xmlns:m="http://schemas.openxmlformats.org/officeDocument/2006/math" xmlns:v="urn:schemas-microsoft-com:vml" xmlns:wp14="http://schemas.microsoft.com/office/word/2010/wordprocessingDrawing" xmlns:wp="http://schemas.openxmlformats.org/drawingml/2006/wordprocessingDrawing" xmlns:w10="urn:schemas-microsoft-com:office:word" xmlns:w="http://schemas.openxmlformats.org/wordprocessingml/2006/main" xmlns:w14="http://schemas.microsoft.com/office/word/2010/wordml" xmlns:w15="http://schemas.microsoft.com/office/word/2012/wordml" xmlns:w16cex="http://schemas.microsoft.com/office/word/2018/wordml/cex" xmlns:w16cid="http://schemas.microsoft.com/office/word/2016/wordml/cid" xmlns:w16="http://schemas.microsoft.com/office/word/2018/wordml" xmlns:w16sdtdh="http://schemas.microsoft.com/office/word/2020/wordml/sdtdatahash" xmlns:w16se="http://schemas.microsoft.com/office/word/2015/wordml/symex" xmlns:wpg="http://schemas.microsoft.com/office/word/2010/wordprocessingGroup" xmlns:wpi="http://schemas.microsoft.com/office/word/2010/wordprocessingInk" xmlns:wne="http://schemas.microsoft.com/office/word/2006/wordml" xmlns:wps="http://schemas.microsoft.com/office/word/2010/wordprocessingShape" mc:Ignorable="w14 w15 w16se w16cid w16 w16cex w16sdtdh wp14">
+<w:hdr xmlns:wpc="http://schemas.microsoft.com/office/word/2010/wordprocessingCanvas" xmlns:cx="http://schemas.microsoft.com/office/drawing/2014/chartex" xmlns:cx1="http://schemas.microsoft.com/office/drawing/2015/9/8/chartex" xmlns:cx2="http://schemas.microsoft.com/office/drawing/2015/10/21/chartex" xmlns:cx3="http://schemas.microsoft.com/office/drawing/2016/5/9/chartex" xmlns:cx4="http://schemas.microsoft.com/office/drawing/2016/5/10/chartex" xmlns:cx5="http://schemas.microsoft.com/office/drawing/2016/5/11/chartex" xmlns:cx6="http://schemas.microsoft.com/office/drawing/2016/5/12/chartex" xmlns:cx7="http://schemas.microsoft.com/office/drawing/2016/5/13/chartex" xmlns:cx8="http://schemas.microsoft.com/office/drawing/2016/5/14/chartex" xmlns:mc="http://schemas.openxmlformats.org/markup-compatibility/2006" xmlns:aink="http://schemas.microsoft.com/office/drawing/2016/ink" xmlns:am3d="http://schemas.microsoft.com/office/drawing/2017/model3d" xmlns:o="urn:schemas-microsoft-com:office:office" xmlns:oel="http://schemas.microsoft.com/office/2019/extlst" xmlns:r="http://schemas.openxmlformats.org/officeDocument/2006/relationships" xmlns:m="http://schemas.openxmlformats.org/officeDocument/2006/math" xmlns:v="urn:schemas-microsoft-com:vml" xmlns:wp14="http://schemas.microsoft.com/office/word/2010/wordprocessingDrawing" xmlns:wp="http://schemas.openxmlformats.org/drawingml/2006/wordprocessingDrawing" xmlns:w10="urn:schemas-microsoft-com:office:word" xmlns:w="http://schemas.openxmlformats.org/wordprocessingml/2006/main" xmlns:w14="http://schemas.microsoft.com/office/word/2010/wordml" xmlns:w15="http://schemas.microsoft.com/office/word/2012/wordml" xmlns:w16cex="http://schemas.microsoft.com/office/word/2018/wordml/cex" xmlns:w16cid="http://schemas.microsoft.com/office/word/2016/wordml/cid" xmlns:w16="http://schemas.microsoft.com/office/word/2018/wordml" xmlns:w16sdtdh="http://schemas.microsoft.com/office/word/2020/wordml/sdtdatahash" xmlns:w16se="http://schemas.microsoft.com/office/word/2015/wordml/symex" xmlns:wpg="http://schemas.microsoft.com/office/word/2010/wordprocessingGroup" xmlns:wpi="http://schemas.microsoft.com/office/word/2010/wordprocessingInk" xmlns:wne="http://schemas.microsoft.com/office/word/2006/wordml" xmlns:wps="http://schemas.microsoft.com/office/word/2010/wordprocessingShape" mc:Ignorable="w14 w15 w16se w16cid w16 w16cex w16sdtdh wp14">
   <w:p>
     <w:pPr>
       <w:spacing w:after="0" w:line="240" w:lineRule="auto"/>
@@ -7100,7 +7113,7 @@
         <w:szCs w:val="20"/>
       </w:rPr>
     </w:pPr>
-    <w:bookmarkStart w:id="22" w:name="_Hlk115254892"/>
+    <w:bookmarkStart w:id="28" w:name="_Hlk115254892"/>
     <w:r>
       <w:rPr>
         <w:rFonts w:ascii="Arial" w:eastAsia="Times New Roman" w:hAnsi="Arial" w:cs="Arial"/>
@@ -7112,7 +7125,7 @@
         <w:szCs w:val="20"/>
       </w:rPr>
       <w:drawing>
-        <wp:anchor distT="0" distB="0" distL="114300" distR="114300" simplePos="0" relativeHeight="251663360" behindDoc="0" locked="0" layoutInCell="1" allowOverlap="1" wp14:anchorId="24ED5B3C" wp14:editId="40D1D69A">
+        <wp:anchor distT="0" distB="0" distL="114300" distR="114300" simplePos="0" relativeHeight="251658240" behindDoc="0" locked="0" layoutInCell="1" allowOverlap="1" wp14:anchorId="24ED5B3C" wp14:editId="40D1D69A">
           <wp:simplePos x="0" y="0"/>
           <wp:positionH relativeFrom="margin">
             <wp:align>left</wp:align>
@@ -7123,7 +7136,7 @@
           <wp:extent cx="893380" cy="894761"/>
           <wp:effectExtent l="0" t="0" r="2540" b="635"/>
           <wp:wrapNone/>
-          <wp:docPr id="3" name="Picture 3" descr="VA Logo"/>
+          <wp:docPr id="4" name="Picture 4" descr="VA Logo"/>
           <wp:cNvGraphicFramePr>
             <a:graphicFrameLocks xmlns:a="http://schemas.openxmlformats.org/drawingml/2006/main" noChangeAspect="1"/>
           </wp:cNvGraphicFramePr>
@@ -7226,7 +7239,7 @@
       <w:t>OFFICE OF RESOLUTION MANAGEMENT, DIVERSITY &amp; INCLUSION</w:t>
     </w:r>
   </w:p>
-  <w:bookmarkEnd w:id="22"/>
+  <w:bookmarkEnd w:id="28"/>
   <w:p>
     <w:pPr>
       <w:pStyle w:val="Header"/>
@@ -7236,13 +7249,16 @@
 </file>
 
 <file path=word/header5.xml><?xml version="1.0" encoding="utf-8"?>
-<w:hdr xmlns:wpc="http://schemas.microsoft.com/office/word/2010/wordprocessingCanvas" xmlns:cx="http://schemas.microsoft.com/office/drawing/2014/chartex" xmlns:cx1="http://schemas.microsoft.com/office/drawing/2015/9/8/chartex" xmlns:cx2="http://schemas.microsoft.com/office/drawing/2015/10/21/chartex" xmlns:cx3="http://schemas.microsoft.com/office/drawing/2016/5/9/chartex" xmlns:cx4="http://schemas.microsoft.com/office/drawing/2016/5/10/chartex" xmlns:cx5="http://schemas.microsoft.com/office/drawing/2016/5/11/chartex" xmlns:cx6="http://schemas.microsoft.com/office/drawing/2016/5/12/chartex" xmlns:cx7="http://schemas.microsoft.com/office/drawing/2016/5/13/chartex" xmlns:cx8="http://schemas.microsoft.com/office/drawing/2016/5/14/chartex" xmlns:mc="http://schemas.openxmlformats.org/markup-compatibility/2006" xmlns:aink="http://schemas.microsoft.com/office/drawing/2016/ink" xmlns:am3d="http://schemas.microsoft.com/office/drawing/2017/model3d" xmlns:o="urn:schemas-microsoft-com:office:office" xmlns:r="http://schemas.openxmlformats.org/officeDocument/2006/relationships" xmlns:m="http://schemas.openxmlformats.org/officeDocument/2006/math" xmlns:v="urn:schemas-microsoft-com:vml" xmlns:wp14="http://schemas.microsoft.com/office/word/2010/wordprocessingDrawing" xmlns:wp="http://schemas.openxmlformats.org/drawingml/2006/wordprocessingDrawing" xmlns:w10="urn:schemas-microsoft-com:office:word" xmlns:w="http://schemas.openxmlformats.org/wordprocessingml/2006/main" xmlns:w14="http://schemas.microsoft.com/office/word/2010/wordml" xmlns:w15="http://schemas.microsoft.com/office/word/2012/wordml" xmlns:w16cex="http://schemas.microsoft.com/office/word/2018/wordml/cex" xmlns:w16cid="http://schemas.microsoft.com/office/word/2016/wordml/cid" xmlns:w16="http://schemas.microsoft.com/office/word/2018/wordml" xmlns:w16sdtdh="http://schemas.microsoft.com/office/word/2020/wordml/sdtdatahash" xmlns:w16se="http://schemas.microsoft.com/office/word/2015/wordml/symex" xmlns:wpg="http://schemas.microsoft.com/office/word/2010/wordprocessingGroup" xmlns:wpi="http://schemas.microsoft.com/office/word/2010/wordprocessingInk" xmlns:wne="http://schemas.microsoft.com/office/word/2006/wordml" xmlns:wps="http://schemas.microsoft.com/office/word/2010/wordprocessingShape" mc:Ignorable="w14 w15 w16se w16cid w16 w16cex w16sdtdh wp14">
+<w:hdr xmlns:wpc="http://schemas.microsoft.com/office/word/2010/wordprocessingCanvas" xmlns:cx="http://schemas.microsoft.com/office/drawing/2014/chartex" xmlns:cx1="http://schemas.microsoft.com/office/drawing/2015/9/8/chartex" xmlns:cx2="http://schemas.microsoft.com/office/drawing/2015/10/21/chartex" xmlns:cx3="http://schemas.microsoft.com/office/drawing/2016/5/9/chartex" xmlns:cx4="http://schemas.microsoft.com/office/drawing/2016/5/10/chartex" xmlns:cx5="http://schemas.microsoft.com/office/drawing/2016/5/11/chartex" xmlns:cx6="http://schemas.microsoft.com/office/drawing/2016/5/12/chartex" xmlns:cx7="http://schemas.microsoft.com/office/drawing/2016/5/13/chartex" xmlns:cx8="http://schemas.microsoft.com/office/drawing/2016/5/14/chartex" xmlns:mc="http://schemas.openxmlformats.org/markup-compatibility/2006" xmlns:aink="http://schemas.microsoft.com/office/drawing/2016/ink" xmlns:am3d="http://schemas.microsoft.com/office/drawing/2017/model3d" xmlns:o="urn:schemas-microsoft-com:office:office" xmlns:oel="http://schemas.microsoft.com/office/2019/extlst" xmlns:r="http://schemas.openxmlformats.org/officeDocument/2006/relationships" xmlns:m="http://schemas.openxmlformats.org/officeDocument/2006/math" xmlns:v="urn:schemas-microsoft-com:vml" xmlns:wp14="http://schemas.microsoft.com/office/word/2010/wordprocessingDrawing" xmlns:wp="http://schemas.openxmlformats.org/drawingml/2006/wordprocessingDrawing" xmlns:w10="urn:schemas-microsoft-com:office:word" xmlns:w="http://schemas.openxmlformats.org/wordprocessingml/2006/main" xmlns:w14="http://schemas.microsoft.com/office/word/2010/wordml" xmlns:w15="http://schemas.microsoft.com/office/word/2012/wordml" xmlns:w16cex="http://schemas.microsoft.com/office/word/2018/wordml/cex" xmlns:w16cid="http://schemas.microsoft.com/office/word/2016/wordml/cid" xmlns:w16="http://schemas.microsoft.com/office/word/2018/wordml" xmlns:w16sdtdh="http://schemas.microsoft.com/office/word/2020/wordml/sdtdatahash" xmlns:w16se="http://schemas.microsoft.com/office/word/2015/wordml/symex" xmlns:wpg="http://schemas.microsoft.com/office/word/2010/wordprocessingGroup" xmlns:wpi="http://schemas.microsoft.com/office/word/2010/wordprocessingInk" xmlns:wne="http://schemas.microsoft.com/office/word/2006/wordml" xmlns:wps="http://schemas.microsoft.com/office/word/2010/wordprocessingShape" mc:Ignorable="w14 w15 w16se w16cid w16 w16cex w16sdtdh wp14">
+  <w:bookmarkStart w:id="34" w:name="_Hlk156481032"/>
+  <w:bookmarkStart w:id="35" w:name="_Hlk156481033"/>
+  <w:bookmarkStart w:id="36" w:name="_Hlk156481391"/>
+  <w:bookmarkStart w:id="37" w:name="_Hlk156481392"/>
+  <w:bookmarkStart w:id="38" w:name="_Hlk156481651"/>
+  <w:bookmarkStart w:id="39" w:name="_Hlk156481652"/>
   <w:p>
     <w:pPr>
-      <w:pStyle w:val="BodyText2"/>
-      <w:tabs>
-        <w:tab w:val="left" w:pos="6480"/>
-      </w:tabs>
+      <w:pStyle w:val="Header"/>
       <w:rPr>
         <w:rFonts w:ascii="Arial" w:hAnsi="Arial" w:cs="Arial"/>
         <w:b/>
@@ -7254,15 +7270,14 @@
       <w:sdtPr>
         <w:rPr>
           <w:rFonts w:ascii="Arial" w:hAnsi="Arial" w:cs="Arial"/>
-          <w:b/>
-          <w:bCs/>
           <w:sz w:val="20"/>
-        </w:rPr>
-        <w:id w:val="-1921168540"/>
+          <w:szCs w:val="20"/>
+        </w:rPr>
+        <w:id w:val="-407925824"/>
         <w:placeholder>
-          <w:docPart w:val="C736EB42132648268FCD463A795CC95D"/>
+          <w:docPart w:val="E95850F1D4EE400889CF71C5E48E2AE4"/>
         </w:placeholder>
-        <w:dataBinding w:prefixMappings="xmlns:ns0='urn:microsoft-crm/document-template/govcdm_eeoinformalcomplaint/10290/' " w:xpath="/ns0:DocumentTemplate[1]/govcdm_eeoinformalcomplaint[1]/govcdm_contact_govcdm_eeoinformalcomplaint_CurrentAPContact[1]/firstname[1]" w:storeItemID="{1053983A-EBD3-4634-9C88-22B5A3B8E76D}"/>
+        <w:dataBinding w:prefixMappings="xmlns:ns0='urn:microsoft-crm/document-template/govcdm_eeoinformalcomplaint/10290/' " w:xpath="/ns0:DocumentTemplate[1]/govcdm_eeoinformalcomplaint[1]/govcdm_eeocasecontact_eeoinformalcomplaint_ap[1]/govcdm_firstname[1]" w:storeItemID="{1053983A-EBD3-4634-9C88-22B5A3B8E76D}"/>
         <w:text/>
       </w:sdtPr>
       <w:sdtEndPr/>
@@ -7271,18 +7286,19 @@
         <w:r>
           <w:rPr>
             <w:rFonts w:ascii="Arial" w:hAnsi="Arial" w:cs="Arial"/>
-            <w:bCs/>
             <w:sz w:val="20"/>
+            <w:szCs w:val="20"/>
           </w:rPr>
-          <w:t>firstname</w:t>
+          <w:t>govcdm_firstname</w:t>
         </w:r>
         <w:proofErr w:type="spellEnd"/>
       </w:sdtContent>
     </w:sdt>
     <w:r>
       <w:rPr>
-        <w:bCs/>
+        <w:rFonts w:ascii="Arial" w:hAnsi="Arial" w:cs="Arial"/>
         <w:sz w:val="20"/>
+        <w:szCs w:val="20"/>
       </w:rPr>
       <w:t xml:space="preserve"> </w:t>
     </w:r>
@@ -7290,15 +7306,14 @@
       <w:sdtPr>
         <w:rPr>
           <w:rFonts w:ascii="Arial" w:hAnsi="Arial" w:cs="Arial"/>
-          <w:b/>
-          <w:bCs/>
           <w:sz w:val="20"/>
-        </w:rPr>
-        <w:id w:val="-1766076198"/>
+          <w:szCs w:val="20"/>
+        </w:rPr>
+        <w:id w:val="-1850099253"/>
         <w:placeholder>
-          <w:docPart w:val="C736EB42132648268FCD463A795CC95D"/>
+          <w:docPart w:val="3F6E59E5764241CFB45123C21841FB63"/>
         </w:placeholder>
-        <w:dataBinding w:prefixMappings="xmlns:ns0='urn:microsoft-crm/document-template/govcdm_eeoinformalcomplaint/10290/' " w:xpath="/ns0:DocumentTemplate[1]/govcdm_eeoinformalcomplaint[1]/govcdm_contact_govcdm_eeoinformalcomplaint_CurrentAPContact[1]/lastname[1]" w:storeItemID="{1053983A-EBD3-4634-9C88-22B5A3B8E76D}"/>
+        <w:dataBinding w:prefixMappings="xmlns:ns0='urn:microsoft-crm/document-template/govcdm_eeoinformalcomplaint/10290/' " w:xpath="/ns0:DocumentTemplate[1]/govcdm_eeoinformalcomplaint[1]/govcdm_eeocasecontact_eeoinformalcomplaint_ap[1]/govcdm_lastname[1]" w:storeItemID="{1053983A-EBD3-4634-9C88-22B5A3B8E76D}"/>
         <w:text/>
       </w:sdtPr>
       <w:sdtEndPr/>
@@ -7307,10 +7322,10 @@
         <w:r>
           <w:rPr>
             <w:rFonts w:ascii="Arial" w:hAnsi="Arial" w:cs="Arial"/>
-            <w:bCs/>
             <w:sz w:val="20"/>
+            <w:szCs w:val="20"/>
           </w:rPr>
-          <w:t>lastname</w:t>
+          <w:t>govcdm_lastname</w:t>
         </w:r>
         <w:proofErr w:type="spellEnd"/>
       </w:sdtContent>
@@ -7318,8 +7333,8 @@
     <w:r>
       <w:rPr>
         <w:rFonts w:ascii="Arial" w:hAnsi="Arial" w:cs="Arial"/>
-        <w:bCs/>
         <w:sz w:val="20"/>
+        <w:szCs w:val="20"/>
       </w:rPr>
       <w:t xml:space="preserve"> </w:t>
     </w:r>
@@ -7332,9 +7347,9 @@
           <w:bCs/>
           <w:sz w:val="20"/>
         </w:rPr>
-        <w:id w:val="-1319566870"/>
+        <w:id w:val="79650925"/>
         <w:placeholder>
-          <w:docPart w:val="3EB82A284BC84C51875C11AB555E80B4"/>
+          <w:docPart w:val="5CB4C419F01B4498B63A669976D5CE03"/>
         </w:placeholder>
         <w:dataBinding w:prefixMappings="xmlns:ns0='urn:microsoft-crm/document-template/govcdm_eeoinformalcomplaint/10290/' " w:xpath="/ns0:DocumentTemplate[1]/govcdm_eeoinformalcomplaint[1]/govcdm_name[1]" w:storeItemID="{1053983A-EBD3-4634-9C88-22B5A3B8E76D}"/>
         <w:text/>
@@ -7358,12 +7373,18 @@
         <w:proofErr w:type="spellEnd"/>
       </w:sdtContent>
     </w:sdt>
+    <w:bookmarkEnd w:id="34"/>
+    <w:bookmarkEnd w:id="35"/>
+    <w:bookmarkEnd w:id="36"/>
+    <w:bookmarkEnd w:id="37"/>
+    <w:bookmarkEnd w:id="38"/>
+    <w:bookmarkEnd w:id="39"/>
   </w:p>
 </w:hdr>
 </file>
 
 <file path=word/header6.xml><?xml version="1.0" encoding="utf-8"?>
-<w:hdr xmlns:wpc="http://schemas.microsoft.com/office/word/2010/wordprocessingCanvas" xmlns:cx="http://schemas.microsoft.com/office/drawing/2014/chartex" xmlns:cx1="http://schemas.microsoft.com/office/drawing/2015/9/8/chartex" xmlns:cx2="http://schemas.microsoft.com/office/drawing/2015/10/21/chartex" xmlns:cx3="http://schemas.microsoft.com/office/drawing/2016/5/9/chartex" xmlns:cx4="http://schemas.microsoft.com/office/drawing/2016/5/10/chartex" xmlns:cx5="http://schemas.microsoft.com/office/drawing/2016/5/11/chartex" xmlns:cx6="http://schemas.microsoft.com/office/drawing/2016/5/12/chartex" xmlns:cx7="http://schemas.microsoft.com/office/drawing/2016/5/13/chartex" xmlns:cx8="http://schemas.microsoft.com/office/drawing/2016/5/14/chartex" xmlns:mc="http://schemas.openxmlformats.org/markup-compatibility/2006" xmlns:aink="http://schemas.microsoft.com/office/drawing/2016/ink" xmlns:am3d="http://schemas.microsoft.com/office/drawing/2017/model3d" xmlns:o="urn:schemas-microsoft-com:office:office" xmlns:r="http://schemas.openxmlformats.org/officeDocument/2006/relationships" xmlns:m="http://schemas.openxmlformats.org/officeDocument/2006/math" xmlns:v="urn:schemas-microsoft-com:vml" xmlns:wp14="http://schemas.microsoft.com/office/word/2010/wordprocessingDrawing" xmlns:wp="http://schemas.openxmlformats.org/drawingml/2006/wordprocessingDrawing" xmlns:w10="urn:schemas-microsoft-com:office:word" xmlns:w="http://schemas.openxmlformats.org/wordprocessingml/2006/main" xmlns:w14="http://schemas.microsoft.com/office/word/2010/wordml" xmlns:w15="http://schemas.microsoft.com/office/word/2012/wordml" xmlns:w16cex="http://schemas.microsoft.com/office/word/2018/wordml/cex" xmlns:w16cid="http://schemas.microsoft.com/office/word/2016/wordml/cid" xmlns:w16="http://schemas.microsoft.com/office/word/2018/wordml" xmlns:w16sdtdh="http://schemas.microsoft.com/office/word/2020/wordml/sdtdatahash" xmlns:w16se="http://schemas.microsoft.com/office/word/2015/wordml/symex" xmlns:wpg="http://schemas.microsoft.com/office/word/2010/wordprocessingGroup" xmlns:wpi="http://schemas.microsoft.com/office/word/2010/wordprocessingInk" xmlns:wne="http://schemas.microsoft.com/office/word/2006/wordml" xmlns:wps="http://schemas.microsoft.com/office/word/2010/wordprocessingShape" mc:Ignorable="w14 w15 w16se w16cid w16 w16cex w16sdtdh wp14">
+<w:hdr xmlns:wpc="http://schemas.microsoft.com/office/word/2010/wordprocessingCanvas" xmlns:cx="http://schemas.microsoft.com/office/drawing/2014/chartex" xmlns:cx1="http://schemas.microsoft.com/office/drawing/2015/9/8/chartex" xmlns:cx2="http://schemas.microsoft.com/office/drawing/2015/10/21/chartex" xmlns:cx3="http://schemas.microsoft.com/office/drawing/2016/5/9/chartex" xmlns:cx4="http://schemas.microsoft.com/office/drawing/2016/5/10/chartex" xmlns:cx5="http://schemas.microsoft.com/office/drawing/2016/5/11/chartex" xmlns:cx6="http://schemas.microsoft.com/office/drawing/2016/5/12/chartex" xmlns:cx7="http://schemas.microsoft.com/office/drawing/2016/5/13/chartex" xmlns:cx8="http://schemas.microsoft.com/office/drawing/2016/5/14/chartex" xmlns:mc="http://schemas.openxmlformats.org/markup-compatibility/2006" xmlns:aink="http://schemas.microsoft.com/office/drawing/2016/ink" xmlns:am3d="http://schemas.microsoft.com/office/drawing/2017/model3d" xmlns:o="urn:schemas-microsoft-com:office:office" xmlns:oel="http://schemas.microsoft.com/office/2019/extlst" xmlns:r="http://schemas.openxmlformats.org/officeDocument/2006/relationships" xmlns:m="http://schemas.openxmlformats.org/officeDocument/2006/math" xmlns:v="urn:schemas-microsoft-com:vml" xmlns:wp14="http://schemas.microsoft.com/office/word/2010/wordprocessingDrawing" xmlns:wp="http://schemas.openxmlformats.org/drawingml/2006/wordprocessingDrawing" xmlns:w10="urn:schemas-microsoft-com:office:word" xmlns:w="http://schemas.openxmlformats.org/wordprocessingml/2006/main" xmlns:w14="http://schemas.microsoft.com/office/word/2010/wordml" xmlns:w15="http://schemas.microsoft.com/office/word/2012/wordml" xmlns:w16cex="http://schemas.microsoft.com/office/word/2018/wordml/cex" xmlns:w16cid="http://schemas.microsoft.com/office/word/2016/wordml/cid" xmlns:w16="http://schemas.microsoft.com/office/word/2018/wordml" xmlns:w16sdtdh="http://schemas.microsoft.com/office/word/2020/wordml/sdtdatahash" xmlns:w16se="http://schemas.microsoft.com/office/word/2015/wordml/symex" xmlns:wpg="http://schemas.microsoft.com/office/word/2010/wordprocessingGroup" xmlns:wpi="http://schemas.microsoft.com/office/word/2010/wordprocessingInk" xmlns:wne="http://schemas.microsoft.com/office/word/2006/wordml" xmlns:wps="http://schemas.microsoft.com/office/word/2010/wordprocessingShape" mc:Ignorable="w14 w15 w16se w16cid w16 w16cex w16sdtdh wp14">
   <w:p>
     <w:pPr>
       <w:spacing w:after="0" w:line="240" w:lineRule="auto"/>
@@ -7512,7 +7533,7 @@
 </file>
 
 <file path=word/numbering.xml><?xml version="1.0" encoding="utf-8"?>
-<w:numbering xmlns:wpc="http://schemas.microsoft.com/office/word/2010/wordprocessingCanvas" xmlns:cx="http://schemas.microsoft.com/office/drawing/2014/chartex" xmlns:cx1="http://schemas.microsoft.com/office/drawing/2015/9/8/chartex" xmlns:cx2="http://schemas.microsoft.com/office/drawing/2015/10/21/chartex" xmlns:cx3="http://schemas.microsoft.com/office/drawing/2016/5/9/chartex" xmlns:cx4="http://schemas.microsoft.com/office/drawing/2016/5/10/chartex" xmlns:cx5="http://schemas.microsoft.com/office/drawing/2016/5/11/chartex" xmlns:cx6="http://schemas.microsoft.com/office/drawing/2016/5/12/chartex" xmlns:cx7="http://schemas.microsoft.com/office/drawing/2016/5/13/chartex" xmlns:cx8="http://schemas.microsoft.com/office/drawing/2016/5/14/chartex" xmlns:mc="http://schemas.openxmlformats.org/markup-compatibility/2006" xmlns:aink="http://schemas.microsoft.com/office/drawing/2016/ink" xmlns:am3d="http://schemas.microsoft.com/office/drawing/2017/model3d" xmlns:o="urn:schemas-microsoft-com:office:office" xmlns:r="http://schemas.openxmlformats.org/officeDocument/2006/relationships" xmlns:m="http://schemas.openxmlformats.org/officeDocument/2006/math" xmlns:v="urn:schemas-microsoft-com:vml" xmlns:wp14="http://schemas.microsoft.com/office/word/2010/wordprocessingDrawing" xmlns:wp="http://schemas.openxmlformats.org/drawingml/2006/wordprocessingDrawing" xmlns:w10="urn:schemas-microsoft-com:office:word" xmlns:w="http://schemas.openxmlformats.org/wordprocessingml/2006/main" xmlns:w14="http://schemas.microsoft.com/office/word/2010/wordml" xmlns:w15="http://schemas.microsoft.com/office/word/2012/wordml" xmlns:w16cex="http://schemas.microsoft.com/office/word/2018/wordml/cex" xmlns:w16cid="http://schemas.microsoft.com/office/word/2016/wordml/cid" xmlns:w16="http://schemas.microsoft.com/office/word/2018/wordml" xmlns:w16sdtdh="http://schemas.microsoft.com/office/word/2020/wordml/sdtdatahash" xmlns:w16se="http://schemas.microsoft.com/office/word/2015/wordml/symex" xmlns:wpg="http://schemas.microsoft.com/office/word/2010/wordprocessingGroup" xmlns:wpi="http://schemas.microsoft.com/office/word/2010/wordprocessingInk" xmlns:wne="http://schemas.microsoft.com/office/word/2006/wordml" xmlns:wps="http://schemas.microsoft.com/office/word/2010/wordprocessingShape" mc:Ignorable="w14 w15 w16se w16cid w16 w16cex w16sdtdh wp14">
+<w:numbering xmlns:wpc="http://schemas.microsoft.com/office/word/2010/wordprocessingCanvas" xmlns:cx="http://schemas.microsoft.com/office/drawing/2014/chartex" xmlns:cx1="http://schemas.microsoft.com/office/drawing/2015/9/8/chartex" xmlns:cx2="http://schemas.microsoft.com/office/drawing/2015/10/21/chartex" xmlns:cx3="http://schemas.microsoft.com/office/drawing/2016/5/9/chartex" xmlns:cx4="http://schemas.microsoft.com/office/drawing/2016/5/10/chartex" xmlns:cx5="http://schemas.microsoft.com/office/drawing/2016/5/11/chartex" xmlns:cx6="http://schemas.microsoft.com/office/drawing/2016/5/12/chartex" xmlns:cx7="http://schemas.microsoft.com/office/drawing/2016/5/13/chartex" xmlns:cx8="http://schemas.microsoft.com/office/drawing/2016/5/14/chartex" xmlns:mc="http://schemas.openxmlformats.org/markup-compatibility/2006" xmlns:aink="http://schemas.microsoft.com/office/drawing/2016/ink" xmlns:am3d="http://schemas.microsoft.com/office/drawing/2017/model3d" xmlns:o="urn:schemas-microsoft-com:office:office" xmlns:oel="http://schemas.microsoft.com/office/2019/extlst" xmlns:r="http://schemas.openxmlformats.org/officeDocument/2006/relationships" xmlns:m="http://schemas.openxmlformats.org/officeDocument/2006/math" xmlns:v="urn:schemas-microsoft-com:vml" xmlns:wp14="http://schemas.microsoft.com/office/word/2010/wordprocessingDrawing" xmlns:wp="http://schemas.openxmlformats.org/drawingml/2006/wordprocessingDrawing" xmlns:w10="urn:schemas-microsoft-com:office:word" xmlns:w="http://schemas.openxmlformats.org/wordprocessingml/2006/main" xmlns:w14="http://schemas.microsoft.com/office/word/2010/wordml" xmlns:w15="http://schemas.microsoft.com/office/word/2012/wordml" xmlns:w16cex="http://schemas.microsoft.com/office/word/2018/wordml/cex" xmlns:w16cid="http://schemas.microsoft.com/office/word/2016/wordml/cid" xmlns:w16="http://schemas.microsoft.com/office/word/2018/wordml" xmlns:w16sdtdh="http://schemas.microsoft.com/office/word/2020/wordml/sdtdatahash" xmlns:w16se="http://schemas.microsoft.com/office/word/2015/wordml/symex" xmlns:wpg="http://schemas.microsoft.com/office/word/2010/wordprocessingGroup" xmlns:wpi="http://schemas.microsoft.com/office/word/2010/wordprocessingInk" xmlns:wne="http://schemas.microsoft.com/office/word/2006/wordml" xmlns:wps="http://schemas.microsoft.com/office/word/2010/wordprocessingShape" mc:Ignorable="w14 w15 w16se w16cid w16 w16cex w16sdtdh wp14">
   <w:abstractNum w:abstractNumId="0" w15:restartNumberingAfterBreak="0">
     <w:nsid w:val="1FBB04AE"/>
     <w:multiLevelType w:val="hybridMultilevel"/>
@@ -7766,13 +7787,13 @@
       </w:rPr>
     </w:lvl>
   </w:abstractNum>
-  <w:num w:numId="1">
+  <w:num w:numId="1" w16cid:durableId="961690374">
     <w:abstractNumId w:val="0"/>
   </w:num>
-  <w:num w:numId="2">
+  <w:num w:numId="2" w16cid:durableId="1304316542">
     <w:abstractNumId w:val="1"/>
   </w:num>
-  <w:num w:numId="3">
+  <w:num w:numId="3" w16cid:durableId="1057781133">
     <w:abstractNumId w:val="1"/>
   </w:num>
 </w:numbering>
@@ -8355,7 +8376,7 @@
 </file>
 
 <file path=word/glossary/document.xml><?xml version="1.0" encoding="utf-8"?>
-<w:glossaryDocument xmlns:wpc="http://schemas.microsoft.com/office/word/2010/wordprocessingCanvas" xmlns:cx="http://schemas.microsoft.com/office/drawing/2014/chartex" xmlns:cx1="http://schemas.microsoft.com/office/drawing/2015/9/8/chartex" xmlns:cx2="http://schemas.microsoft.com/office/drawing/2015/10/21/chartex" xmlns:cx3="http://schemas.microsoft.com/office/drawing/2016/5/9/chartex" xmlns:cx4="http://schemas.microsoft.com/office/drawing/2016/5/10/chartex" xmlns:cx5="http://schemas.microsoft.com/office/drawing/2016/5/11/chartex" xmlns:cx6="http://schemas.microsoft.com/office/drawing/2016/5/12/chartex" xmlns:cx7="http://schemas.microsoft.com/office/drawing/2016/5/13/chartex" xmlns:cx8="http://schemas.microsoft.com/office/drawing/2016/5/14/chartex" xmlns:mc="http://schemas.openxmlformats.org/markup-compatibility/2006" xmlns:aink="http://schemas.microsoft.com/office/drawing/2016/ink" xmlns:am3d="http://schemas.microsoft.com/office/drawing/2017/model3d" xmlns:o="urn:schemas-microsoft-com:office:office" xmlns:r="http://schemas.openxmlformats.org/officeDocument/2006/relationships" xmlns:m="http://schemas.openxmlformats.org/officeDocument/2006/math" xmlns:v="urn:schemas-microsoft-com:vml" xmlns:wp14="http://schemas.microsoft.com/office/word/2010/wordprocessingDrawing" xmlns:wp="http://schemas.openxmlformats.org/drawingml/2006/wordprocessingDrawing" xmlns:w10="urn:schemas-microsoft-com:office:word" xmlns:w="http://schemas.openxmlformats.org/wordprocessingml/2006/main" xmlns:w14="http://schemas.microsoft.com/office/word/2010/wordml" xmlns:w15="http://schemas.microsoft.com/office/word/2012/wordml" xmlns:w16cex="http://schemas.microsoft.com/office/word/2018/wordml/cex" xmlns:w16cid="http://schemas.microsoft.com/office/word/2016/wordml/cid" xmlns:w16="http://schemas.microsoft.com/office/word/2018/wordml" xmlns:w16sdtdh="http://schemas.microsoft.com/office/word/2020/wordml/sdtdatahash" xmlns:w16se="http://schemas.microsoft.com/office/word/2015/wordml/symex" xmlns:wpg="http://schemas.microsoft.com/office/word/2010/wordprocessingGroup" xmlns:wpi="http://schemas.microsoft.com/office/word/2010/wordprocessingInk" xmlns:wne="http://schemas.microsoft.com/office/word/2006/wordml" xmlns:wps="http://schemas.microsoft.com/office/word/2010/wordprocessingShape" mc:Ignorable="w14 w15 w16se w16cid w16 w16cex w16sdtdh wp14">
+<w:glossaryDocument xmlns:wpc="http://schemas.microsoft.com/office/word/2010/wordprocessingCanvas" xmlns:cx="http://schemas.microsoft.com/office/drawing/2014/chartex" xmlns:cx1="http://schemas.microsoft.com/office/drawing/2015/9/8/chartex" xmlns:cx2="http://schemas.microsoft.com/office/drawing/2015/10/21/chartex" xmlns:cx3="http://schemas.microsoft.com/office/drawing/2016/5/9/chartex" xmlns:cx4="http://schemas.microsoft.com/office/drawing/2016/5/10/chartex" xmlns:cx5="http://schemas.microsoft.com/office/drawing/2016/5/11/chartex" xmlns:cx6="http://schemas.microsoft.com/office/drawing/2016/5/12/chartex" xmlns:cx7="http://schemas.microsoft.com/office/drawing/2016/5/13/chartex" xmlns:cx8="http://schemas.microsoft.com/office/drawing/2016/5/14/chartex" xmlns:mc="http://schemas.openxmlformats.org/markup-compatibility/2006" xmlns:aink="http://schemas.microsoft.com/office/drawing/2016/ink" xmlns:am3d="http://schemas.microsoft.com/office/drawing/2017/model3d" xmlns:o="urn:schemas-microsoft-com:office:office" xmlns:oel="http://schemas.microsoft.com/office/2019/extlst" xmlns:r="http://schemas.openxmlformats.org/officeDocument/2006/relationships" xmlns:m="http://schemas.openxmlformats.org/officeDocument/2006/math" xmlns:v="urn:schemas-microsoft-com:vml" xmlns:wp14="http://schemas.microsoft.com/office/word/2010/wordprocessingDrawing" xmlns:wp="http://schemas.openxmlformats.org/drawingml/2006/wordprocessingDrawing" xmlns:w10="urn:schemas-microsoft-com:office:word" xmlns:w="http://schemas.openxmlformats.org/wordprocessingml/2006/main" xmlns:w14="http://schemas.microsoft.com/office/word/2010/wordml" xmlns:w15="http://schemas.microsoft.com/office/word/2012/wordml" xmlns:w16cex="http://schemas.microsoft.com/office/word/2018/wordml/cex" xmlns:w16cid="http://schemas.microsoft.com/office/word/2016/wordml/cid" xmlns:w16="http://schemas.microsoft.com/office/word/2018/wordml" xmlns:w16sdtdh="http://schemas.microsoft.com/office/word/2020/wordml/sdtdatahash" xmlns:w16se="http://schemas.microsoft.com/office/word/2015/wordml/symex" xmlns:wpg="http://schemas.microsoft.com/office/word/2010/wordprocessingGroup" xmlns:wpi="http://schemas.microsoft.com/office/word/2010/wordprocessingInk" xmlns:wne="http://schemas.microsoft.com/office/word/2006/wordml" xmlns:wps="http://schemas.microsoft.com/office/word/2010/wordprocessingShape" mc:Ignorable="w14 w15 w16se w16cid w16 w16cex w16sdtdh wp14">
   <w:docParts>
     <w:docPart>
       <w:docPartPr>
@@ -8492,93 +8513,6 @@
         <w:p>
           <w:pPr>
             <w:pStyle w:val="D32650373E2549D98E1196F9AED8354B"/>
-          </w:pPr>
-          <w:r>
-            <w:rPr>
-              <w:rStyle w:val="PlaceholderText"/>
-            </w:rPr>
-            <w:t>Click or tap here to enter text.</w:t>
-          </w:r>
-        </w:p>
-      </w:docPartBody>
-    </w:docPart>
-    <w:docPart>
-      <w:docPartPr>
-        <w:name w:val="E71D3C21A42944A1A00895F92CB7C6DA"/>
-        <w:category>
-          <w:name w:val="General"/>
-          <w:gallery w:val="placeholder"/>
-        </w:category>
-        <w:types>
-          <w:type w:val="bbPlcHdr"/>
-        </w:types>
-        <w:behaviors>
-          <w:behavior w:val="content"/>
-        </w:behaviors>
-        <w:guid w:val="{DF83AA38-17D8-4C8D-A544-0D9D76FADFFD}"/>
-      </w:docPartPr>
-      <w:docPartBody>
-        <w:p>
-          <w:pPr>
-            <w:pStyle w:val="E71D3C21A42944A1A00895F92CB7C6DA"/>
-          </w:pPr>
-          <w:r>
-            <w:rPr>
-              <w:rStyle w:val="PlaceholderText"/>
-            </w:rPr>
-            <w:t>Click or tap here to enter text.</w:t>
-          </w:r>
-        </w:p>
-      </w:docPartBody>
-    </w:docPart>
-    <w:docPart>
-      <w:docPartPr>
-        <w:name w:val="3DD77445EFFE444F9B1717EF0582E011"/>
-        <w:category>
-          <w:name w:val="General"/>
-          <w:gallery w:val="placeholder"/>
-        </w:category>
-        <w:types>
-          <w:type w:val="bbPlcHdr"/>
-        </w:types>
-        <w:behaviors>
-          <w:behavior w:val="content"/>
-        </w:behaviors>
-        <w:guid w:val="{B0C18F6B-9CAF-452B-B8BD-4ED3E2EB2A9B}"/>
-      </w:docPartPr>
-      <w:docPartBody>
-        <w:p>
-          <w:pPr>
-            <w:pStyle w:val="3DD77445EFFE444F9B1717EF0582E011"/>
-          </w:pPr>
-          <w:r>
-            <w:rPr>
-              <w:rStyle w:val="PlaceholderText"/>
-            </w:rPr>
-            <w:t>Click or tap here to enter text.</w:t>
-          </w:r>
-        </w:p>
-      </w:docPartBody>
-    </w:docPart>
-    <w:docPart>
-      <w:docPartPr>
-        <w:name w:val="8E989C6DFA5D49A4A5FFA4D22ED9867D"/>
-        <w:category>
-          <w:name w:val="General"/>
-          <w:gallery w:val="placeholder"/>
-        </w:category>
-        <w:types>
-          <w:type w:val="bbPlcHdr"/>
-        </w:types>
-        <w:behaviors>
-          <w:behavior w:val="content"/>
-        </w:behaviors>
-        <w:guid w:val="{3D16C2CA-DAC7-4A0D-BD43-64FE8218C54C}"/>
-      </w:docPartPr>
-      <w:docPartBody>
-        <w:p>
-          <w:pPr>
-            <w:pStyle w:val="8E989C6DFA5D49A4A5FFA4D22ED9867D"/>
           </w:pPr>
           <w:r>
             <w:rPr>
@@ -8910,93 +8844,6 @@
     </w:docPart>
     <w:docPart>
       <w:docPartPr>
-        <w:name w:val="8FE34E14DB7D4662BF899C93DA748096"/>
-        <w:category>
-          <w:name w:val="General"/>
-          <w:gallery w:val="placeholder"/>
-        </w:category>
-        <w:types>
-          <w:type w:val="bbPlcHdr"/>
-        </w:types>
-        <w:behaviors>
-          <w:behavior w:val="content"/>
-        </w:behaviors>
-        <w:guid w:val="{D264EAE5-68D5-4293-BBFA-1FF3A82C416E}"/>
-      </w:docPartPr>
-      <w:docPartBody>
-        <w:p>
-          <w:pPr>
-            <w:pStyle w:val="8FE34E14DB7D4662BF899C93DA748096"/>
-          </w:pPr>
-          <w:r>
-            <w:rPr>
-              <w:rStyle w:val="PlaceholderText"/>
-            </w:rPr>
-            <w:t>Click or tap here to enter text.</w:t>
-          </w:r>
-        </w:p>
-      </w:docPartBody>
-    </w:docPart>
-    <w:docPart>
-      <w:docPartPr>
-        <w:name w:val="4233F2D91D054AA4A068334BC3715377"/>
-        <w:category>
-          <w:name w:val="General"/>
-          <w:gallery w:val="placeholder"/>
-        </w:category>
-        <w:types>
-          <w:type w:val="bbPlcHdr"/>
-        </w:types>
-        <w:behaviors>
-          <w:behavior w:val="content"/>
-        </w:behaviors>
-        <w:guid w:val="{68C95871-5336-4C2F-A162-0485517271B4}"/>
-      </w:docPartPr>
-      <w:docPartBody>
-        <w:p>
-          <w:pPr>
-            <w:pStyle w:val="4233F2D91D054AA4A068334BC3715377"/>
-          </w:pPr>
-          <w:r>
-            <w:rPr>
-              <w:rStyle w:val="PlaceholderText"/>
-            </w:rPr>
-            <w:t>Click or tap here to enter text.</w:t>
-          </w:r>
-        </w:p>
-      </w:docPartBody>
-    </w:docPart>
-    <w:docPart>
-      <w:docPartPr>
-        <w:name w:val="47727D8FECBC49A08016677723C0616F"/>
-        <w:category>
-          <w:name w:val="General"/>
-          <w:gallery w:val="placeholder"/>
-        </w:category>
-        <w:types>
-          <w:type w:val="bbPlcHdr"/>
-        </w:types>
-        <w:behaviors>
-          <w:behavior w:val="content"/>
-        </w:behaviors>
-        <w:guid w:val="{FDE75FC0-C050-4679-A90D-31E281173BBF}"/>
-      </w:docPartPr>
-      <w:docPartBody>
-        <w:p>
-          <w:pPr>
-            <w:pStyle w:val="47727D8FECBC49A08016677723C0616F"/>
-          </w:pPr>
-          <w:r>
-            <w:rPr>
-              <w:rStyle w:val="PlaceholderText"/>
-            </w:rPr>
-            <w:t>Click or tap here to enter text.</w:t>
-          </w:r>
-        </w:p>
-      </w:docPartBody>
-    </w:docPart>
-    <w:docPart>
-      <w:docPartPr>
         <w:name w:val="7AA8C41AC32C4A25A6581211318820BD"/>
         <w:category>
           <w:name w:val="General"/>
@@ -9014,35 +8861,6 @@
         <w:p>
           <w:pPr>
             <w:pStyle w:val="7AA8C41AC32C4A25A6581211318820BD"/>
-          </w:pPr>
-          <w:r>
-            <w:rPr>
-              <w:rStyle w:val="PlaceholderText"/>
-            </w:rPr>
-            <w:t>Click or tap here to enter text.</w:t>
-          </w:r>
-        </w:p>
-      </w:docPartBody>
-    </w:docPart>
-    <w:docPart>
-      <w:docPartPr>
-        <w:name w:val="956477BAC7E74A3FB61FD071C88F0FD8"/>
-        <w:category>
-          <w:name w:val="General"/>
-          <w:gallery w:val="placeholder"/>
-        </w:category>
-        <w:types>
-          <w:type w:val="bbPlcHdr"/>
-        </w:types>
-        <w:behaviors>
-          <w:behavior w:val="content"/>
-        </w:behaviors>
-        <w:guid w:val="{B56E2F0C-EB07-4E4E-B488-4EBBE7D58069}"/>
-      </w:docPartPr>
-      <w:docPartBody>
-        <w:p>
-          <w:pPr>
-            <w:pStyle w:val="956477BAC7E74A3FB61FD071C88F0FD8"/>
           </w:pPr>
           <w:r>
             <w:rPr>
@@ -9461,93 +9279,6 @@
     </w:docPart>
     <w:docPart>
       <w:docPartPr>
-        <w:name w:val="C736EB42132648268FCD463A795CC95D"/>
-        <w:category>
-          <w:name w:val="General"/>
-          <w:gallery w:val="placeholder"/>
-        </w:category>
-        <w:types>
-          <w:type w:val="bbPlcHdr"/>
-        </w:types>
-        <w:behaviors>
-          <w:behavior w:val="content"/>
-        </w:behaviors>
-        <w:guid w:val="{3712A244-82A4-43EF-B89D-7A14CBAEFC79}"/>
-      </w:docPartPr>
-      <w:docPartBody>
-        <w:p>
-          <w:pPr>
-            <w:pStyle w:val="C736EB42132648268FCD463A795CC95D"/>
-          </w:pPr>
-          <w:r>
-            <w:rPr>
-              <w:rStyle w:val="PlaceholderText"/>
-            </w:rPr>
-            <w:t>Click or tap here to enter text.</w:t>
-          </w:r>
-        </w:p>
-      </w:docPartBody>
-    </w:docPart>
-    <w:docPart>
-      <w:docPartPr>
-        <w:name w:val="3EB82A284BC84C51875C11AB555E80B4"/>
-        <w:category>
-          <w:name w:val="General"/>
-          <w:gallery w:val="placeholder"/>
-        </w:category>
-        <w:types>
-          <w:type w:val="bbPlcHdr"/>
-        </w:types>
-        <w:behaviors>
-          <w:behavior w:val="content"/>
-        </w:behaviors>
-        <w:guid w:val="{2484B11E-06A3-4B50-81BB-6B9EF896881E}"/>
-      </w:docPartPr>
-      <w:docPartBody>
-        <w:p>
-          <w:pPr>
-            <w:pStyle w:val="3EB82A284BC84C51875C11AB555E80B4"/>
-          </w:pPr>
-          <w:r>
-            <w:rPr>
-              <w:rStyle w:val="PlaceholderText"/>
-            </w:rPr>
-            <w:t>Click or tap here to enter text.</w:t>
-          </w:r>
-        </w:p>
-      </w:docPartBody>
-    </w:docPart>
-    <w:docPart>
-      <w:docPartPr>
-        <w:name w:val="4D13B8311AFD4671807633E5D4454A49"/>
-        <w:category>
-          <w:name w:val="General"/>
-          <w:gallery w:val="placeholder"/>
-        </w:category>
-        <w:types>
-          <w:type w:val="bbPlcHdr"/>
-        </w:types>
-        <w:behaviors>
-          <w:behavior w:val="content"/>
-        </w:behaviors>
-        <w:guid w:val="{B21D3989-6C09-43BE-ACAD-8680541E60D8}"/>
-      </w:docPartPr>
-      <w:docPartBody>
-        <w:p>
-          <w:pPr>
-            <w:pStyle w:val="4D13B8311AFD4671807633E5D4454A49"/>
-          </w:pPr>
-          <w:r>
-            <w:rPr>
-              <w:rStyle w:val="PlaceholderText"/>
-            </w:rPr>
-            <w:t>Click or tap here to enter text.</w:t>
-          </w:r>
-        </w:p>
-      </w:docPartBody>
-    </w:docPart>
-    <w:docPart>
-      <w:docPartPr>
         <w:name w:val="C9DCCC87FA744FA88422A7CD68853F36"/>
         <w:category>
           <w:name w:val="General"/>
@@ -9838,7 +9569,7 @@
     </w:docPart>
     <w:docPart>
       <w:docPartPr>
-        <w:name w:val="2E70BF327A0E4AEBA60FDB17D9707CEB"/>
+        <w:name w:val="56E9BB00EF754327B947C281235C42AA"/>
         <w:category>
           <w:name w:val="General"/>
           <w:gallery w:val="placeholder"/>
@@ -9849,12 +9580,708 @@
         <w:behaviors>
           <w:behavior w:val="content"/>
         </w:behaviors>
-        <w:guid w:val="{4B8B9B99-93ED-447D-89EB-828D2CC35E0F}"/>
+        <w:guid w:val="{3B0FFEA1-3158-4E53-A9D8-CB20993E9534}"/>
       </w:docPartPr>
       <w:docPartBody>
         <w:p>
           <w:pPr>
-            <w:pStyle w:val="2E70BF327A0E4AEBA60FDB17D9707CEB"/>
+            <w:pStyle w:val="56E9BB00EF754327B947C281235C42AA"/>
+          </w:pPr>
+          <w:r>
+            <w:rPr>
+              <w:rStyle w:val="PlaceholderText"/>
+            </w:rPr>
+            <w:t>Click or tap here to enter text.</w:t>
+          </w:r>
+        </w:p>
+      </w:docPartBody>
+    </w:docPart>
+    <w:docPart>
+      <w:docPartPr>
+        <w:name w:val="BF006A3579AC40DD86234DCD9519E5F9"/>
+        <w:category>
+          <w:name w:val="General"/>
+          <w:gallery w:val="placeholder"/>
+        </w:category>
+        <w:types>
+          <w:type w:val="bbPlcHdr"/>
+        </w:types>
+        <w:behaviors>
+          <w:behavior w:val="content"/>
+        </w:behaviors>
+        <w:guid w:val="{D47ECD80-9CD9-444D-ADD0-87E15088F5BF}"/>
+      </w:docPartPr>
+      <w:docPartBody>
+        <w:p>
+          <w:pPr>
+            <w:pStyle w:val="BF006A3579AC40DD86234DCD9519E5F9"/>
+          </w:pPr>
+          <w:r>
+            <w:rPr>
+              <w:rStyle w:val="PlaceholderText"/>
+            </w:rPr>
+            <w:t>Click or tap here to enter text.</w:t>
+          </w:r>
+        </w:p>
+      </w:docPartBody>
+    </w:docPart>
+    <w:docPart>
+      <w:docPartPr>
+        <w:name w:val="108089E5C3CF4987AE32A939EC5E018B"/>
+        <w:category>
+          <w:name w:val="General"/>
+          <w:gallery w:val="placeholder"/>
+        </w:category>
+        <w:types>
+          <w:type w:val="bbPlcHdr"/>
+        </w:types>
+        <w:behaviors>
+          <w:behavior w:val="content"/>
+        </w:behaviors>
+        <w:guid w:val="{60184CC0-33F4-49F2-A64A-03E1B2990794}"/>
+      </w:docPartPr>
+      <w:docPartBody>
+        <w:p>
+          <w:pPr>
+            <w:pStyle w:val="108089E5C3CF4987AE32A939EC5E018B"/>
+          </w:pPr>
+          <w:r>
+            <w:rPr>
+              <w:rStyle w:val="PlaceholderText"/>
+            </w:rPr>
+            <w:t>Click or tap here to enter text.</w:t>
+          </w:r>
+        </w:p>
+      </w:docPartBody>
+    </w:docPart>
+    <w:docPart>
+      <w:docPartPr>
+        <w:name w:val="CEC6F076C2594AE1973A70FF302957C1"/>
+        <w:category>
+          <w:name w:val="General"/>
+          <w:gallery w:val="placeholder"/>
+        </w:category>
+        <w:types>
+          <w:type w:val="bbPlcHdr"/>
+        </w:types>
+        <w:behaviors>
+          <w:behavior w:val="content"/>
+        </w:behaviors>
+        <w:guid w:val="{5C1DB7A3-56C3-481C-A47B-1218F1BFACF3}"/>
+      </w:docPartPr>
+      <w:docPartBody>
+        <w:p>
+          <w:pPr>
+            <w:pStyle w:val="CEC6F076C2594AE1973A70FF302957C1"/>
+          </w:pPr>
+          <w:r>
+            <w:rPr>
+              <w:rStyle w:val="PlaceholderText"/>
+            </w:rPr>
+            <w:t>Click or tap here to enter text.</w:t>
+          </w:r>
+        </w:p>
+      </w:docPartBody>
+    </w:docPart>
+    <w:docPart>
+      <w:docPartPr>
+        <w:name w:val="C84DE0748839401E9BB1144FB84A36C8"/>
+        <w:category>
+          <w:name w:val="General"/>
+          <w:gallery w:val="placeholder"/>
+        </w:category>
+        <w:types>
+          <w:type w:val="bbPlcHdr"/>
+        </w:types>
+        <w:behaviors>
+          <w:behavior w:val="content"/>
+        </w:behaviors>
+        <w:guid w:val="{27D3E0D7-584F-48C8-978C-B6776E3AE05F}"/>
+      </w:docPartPr>
+      <w:docPartBody>
+        <w:p>
+          <w:pPr>
+            <w:pStyle w:val="C84DE0748839401E9BB1144FB84A36C8"/>
+          </w:pPr>
+          <w:r>
+            <w:rPr>
+              <w:rStyle w:val="PlaceholderText"/>
+            </w:rPr>
+            <w:t>Click or tap here to enter text.</w:t>
+          </w:r>
+        </w:p>
+      </w:docPartBody>
+    </w:docPart>
+    <w:docPart>
+      <w:docPartPr>
+        <w:name w:val="D51D3EC97DC945869A745C6842433148"/>
+        <w:category>
+          <w:name w:val="General"/>
+          <w:gallery w:val="placeholder"/>
+        </w:category>
+        <w:types>
+          <w:type w:val="bbPlcHdr"/>
+        </w:types>
+        <w:behaviors>
+          <w:behavior w:val="content"/>
+        </w:behaviors>
+        <w:guid w:val="{759EE1D6-7C22-4999-8299-8968E1E151D0}"/>
+      </w:docPartPr>
+      <w:docPartBody>
+        <w:p>
+          <w:pPr>
+            <w:pStyle w:val="D51D3EC97DC945869A745C6842433148"/>
+          </w:pPr>
+          <w:r>
+            <w:rPr>
+              <w:rStyle w:val="PlaceholderText"/>
+            </w:rPr>
+            <w:t>Click or tap here to enter text.</w:t>
+          </w:r>
+        </w:p>
+      </w:docPartBody>
+    </w:docPart>
+    <w:docPart>
+      <w:docPartPr>
+        <w:name w:val="83B5F72184C24CFF975249B14D6BDD2B"/>
+        <w:category>
+          <w:name w:val="General"/>
+          <w:gallery w:val="placeholder"/>
+        </w:category>
+        <w:types>
+          <w:type w:val="bbPlcHdr"/>
+        </w:types>
+        <w:behaviors>
+          <w:behavior w:val="content"/>
+        </w:behaviors>
+        <w:guid w:val="{ED6F0FF5-BC80-43DB-A5F5-3EC2BDCFBB46}"/>
+      </w:docPartPr>
+      <w:docPartBody>
+        <w:p>
+          <w:pPr>
+            <w:pStyle w:val="83B5F72184C24CFF975249B14D6BDD2B"/>
+          </w:pPr>
+          <w:r>
+            <w:rPr>
+              <w:rStyle w:val="PlaceholderText"/>
+            </w:rPr>
+            <w:t>Click or tap here to enter text.</w:t>
+          </w:r>
+        </w:p>
+      </w:docPartBody>
+    </w:docPart>
+    <w:docPart>
+      <w:docPartPr>
+        <w:name w:val="DE0B903759A84A448EBB8C16E036B81D"/>
+        <w:category>
+          <w:name w:val="General"/>
+          <w:gallery w:val="placeholder"/>
+        </w:category>
+        <w:types>
+          <w:type w:val="bbPlcHdr"/>
+        </w:types>
+        <w:behaviors>
+          <w:behavior w:val="content"/>
+        </w:behaviors>
+        <w:guid w:val="{949CD255-00DA-44ED-BF14-7399D710A4B2}"/>
+      </w:docPartPr>
+      <w:docPartBody>
+        <w:p>
+          <w:pPr>
+            <w:pStyle w:val="DE0B903759A84A448EBB8C16E036B81D"/>
+          </w:pPr>
+          <w:r>
+            <w:rPr>
+              <w:rStyle w:val="PlaceholderText"/>
+            </w:rPr>
+            <w:t>Click or tap here to enter text.</w:t>
+          </w:r>
+        </w:p>
+      </w:docPartBody>
+    </w:docPart>
+    <w:docPart>
+      <w:docPartPr>
+        <w:name w:val="2FEF9518F2684B628350FC0099C237E0"/>
+        <w:category>
+          <w:name w:val="General"/>
+          <w:gallery w:val="placeholder"/>
+        </w:category>
+        <w:types>
+          <w:type w:val="bbPlcHdr"/>
+        </w:types>
+        <w:behaviors>
+          <w:behavior w:val="content"/>
+        </w:behaviors>
+        <w:guid w:val="{9FA690D6-E033-4382-97CD-60ED005D1ED9}"/>
+      </w:docPartPr>
+      <w:docPartBody>
+        <w:p>
+          <w:pPr>
+            <w:pStyle w:val="2FEF9518F2684B628350FC0099C237E0"/>
+          </w:pPr>
+          <w:r>
+            <w:rPr>
+              <w:rStyle w:val="PlaceholderText"/>
+            </w:rPr>
+            <w:t>Click or tap here to enter text.</w:t>
+          </w:r>
+        </w:p>
+      </w:docPartBody>
+    </w:docPart>
+    <w:docPart>
+      <w:docPartPr>
+        <w:name w:val="0A26215A0F6D47B6AE40EE948DCA5F73"/>
+        <w:category>
+          <w:name w:val="General"/>
+          <w:gallery w:val="placeholder"/>
+        </w:category>
+        <w:types>
+          <w:type w:val="bbPlcHdr"/>
+        </w:types>
+        <w:behaviors>
+          <w:behavior w:val="content"/>
+        </w:behaviors>
+        <w:guid w:val="{89009B56-E177-492B-AF14-32F3B8D1F8F5}"/>
+      </w:docPartPr>
+      <w:docPartBody>
+        <w:p>
+          <w:pPr>
+            <w:pStyle w:val="0A26215A0F6D47B6AE40EE948DCA5F73"/>
+          </w:pPr>
+          <w:r>
+            <w:rPr>
+              <w:rStyle w:val="PlaceholderText"/>
+            </w:rPr>
+            <w:t>Click or tap here to enter text.</w:t>
+          </w:r>
+        </w:p>
+      </w:docPartBody>
+    </w:docPart>
+    <w:docPart>
+      <w:docPartPr>
+        <w:name w:val="0445C501D72141C5865876382804C1B3"/>
+        <w:category>
+          <w:name w:val="General"/>
+          <w:gallery w:val="placeholder"/>
+        </w:category>
+        <w:types>
+          <w:type w:val="bbPlcHdr"/>
+        </w:types>
+        <w:behaviors>
+          <w:behavior w:val="content"/>
+        </w:behaviors>
+        <w:guid w:val="{20D15D59-A0EE-4DDC-BC6D-581AD0A45C98}"/>
+      </w:docPartPr>
+      <w:docPartBody>
+        <w:p>
+          <w:pPr>
+            <w:pStyle w:val="0445C501D72141C5865876382804C1B3"/>
+          </w:pPr>
+          <w:r>
+            <w:rPr>
+              <w:rStyle w:val="PlaceholderText"/>
+            </w:rPr>
+            <w:t>Click or tap here to enter text.</w:t>
+          </w:r>
+        </w:p>
+      </w:docPartBody>
+    </w:docPart>
+    <w:docPart>
+      <w:docPartPr>
+        <w:name w:val="E6253581E567418598EC3E18F8DEC310"/>
+        <w:category>
+          <w:name w:val="General"/>
+          <w:gallery w:val="placeholder"/>
+        </w:category>
+        <w:types>
+          <w:type w:val="bbPlcHdr"/>
+        </w:types>
+        <w:behaviors>
+          <w:behavior w:val="content"/>
+        </w:behaviors>
+        <w:guid w:val="{BF905429-0168-4259-A6EB-A7EB4518067E}"/>
+      </w:docPartPr>
+      <w:docPartBody>
+        <w:p>
+          <w:pPr>
+            <w:pStyle w:val="E6253581E567418598EC3E18F8DEC310"/>
+          </w:pPr>
+          <w:r>
+            <w:rPr>
+              <w:rStyle w:val="PlaceholderText"/>
+            </w:rPr>
+            <w:t>Click or tap here to enter text.</w:t>
+          </w:r>
+        </w:p>
+      </w:docPartBody>
+    </w:docPart>
+    <w:docPart>
+      <w:docPartPr>
+        <w:name w:val="583D60B7B3DD4E3A8F135652445FAC21"/>
+        <w:category>
+          <w:name w:val="General"/>
+          <w:gallery w:val="placeholder"/>
+        </w:category>
+        <w:types>
+          <w:type w:val="bbPlcHdr"/>
+        </w:types>
+        <w:behaviors>
+          <w:behavior w:val="content"/>
+        </w:behaviors>
+        <w:guid w:val="{DE176264-D2EE-4E35-B009-20227E603F2E}"/>
+      </w:docPartPr>
+      <w:docPartBody>
+        <w:p>
+          <w:pPr>
+            <w:pStyle w:val="583D60B7B3DD4E3A8F135652445FAC21"/>
+          </w:pPr>
+          <w:r>
+            <w:rPr>
+              <w:rStyle w:val="PlaceholderText"/>
+            </w:rPr>
+            <w:t>Click or tap here to enter text.</w:t>
+          </w:r>
+        </w:p>
+      </w:docPartBody>
+    </w:docPart>
+    <w:docPart>
+      <w:docPartPr>
+        <w:name w:val="236D2442D1AE433DB6A530915704FFD0"/>
+        <w:category>
+          <w:name w:val="General"/>
+          <w:gallery w:val="placeholder"/>
+        </w:category>
+        <w:types>
+          <w:type w:val="bbPlcHdr"/>
+        </w:types>
+        <w:behaviors>
+          <w:behavior w:val="content"/>
+        </w:behaviors>
+        <w:guid w:val="{F77F7252-EE59-4FB8-9830-FB0EA5F59EA3}"/>
+      </w:docPartPr>
+      <w:docPartBody>
+        <w:p>
+          <w:pPr>
+            <w:pStyle w:val="236D2442D1AE433DB6A530915704FFD0"/>
+          </w:pPr>
+          <w:r>
+            <w:rPr>
+              <w:rStyle w:val="PlaceholderText"/>
+            </w:rPr>
+            <w:t>Click or tap here to enter text.</w:t>
+          </w:r>
+        </w:p>
+      </w:docPartBody>
+    </w:docPart>
+    <w:docPart>
+      <w:docPartPr>
+        <w:name w:val="E9F11F71E00544ABA32C94A92464B916"/>
+        <w:category>
+          <w:name w:val="General"/>
+          <w:gallery w:val="placeholder"/>
+        </w:category>
+        <w:types>
+          <w:type w:val="bbPlcHdr"/>
+        </w:types>
+        <w:behaviors>
+          <w:behavior w:val="content"/>
+        </w:behaviors>
+        <w:guid w:val="{4258A1E6-9BA6-45BC-99B0-8F36036581A9}"/>
+      </w:docPartPr>
+      <w:docPartBody>
+        <w:p>
+          <w:pPr>
+            <w:pStyle w:val="E9F11F71E00544ABA32C94A92464B916"/>
+          </w:pPr>
+          <w:r>
+            <w:rPr>
+              <w:rStyle w:val="PlaceholderText"/>
+            </w:rPr>
+            <w:t>Click or tap here to enter text.</w:t>
+          </w:r>
+        </w:p>
+      </w:docPartBody>
+    </w:docPart>
+    <w:docPart>
+      <w:docPartPr>
+        <w:name w:val="29EF54EA19A84C1BB55ADBD2FD04792D"/>
+        <w:category>
+          <w:name w:val="General"/>
+          <w:gallery w:val="placeholder"/>
+        </w:category>
+        <w:types>
+          <w:type w:val="bbPlcHdr"/>
+        </w:types>
+        <w:behaviors>
+          <w:behavior w:val="content"/>
+        </w:behaviors>
+        <w:guid w:val="{19AD5D2A-48C3-4E89-95A2-3FDDAC6149E8}"/>
+      </w:docPartPr>
+      <w:docPartBody>
+        <w:p>
+          <w:pPr>
+            <w:pStyle w:val="29EF54EA19A84C1BB55ADBD2FD04792D"/>
+          </w:pPr>
+          <w:r>
+            <w:rPr>
+              <w:rStyle w:val="PlaceholderText"/>
+            </w:rPr>
+            <w:t>Click or tap here to enter text.</w:t>
+          </w:r>
+        </w:p>
+      </w:docPartBody>
+    </w:docPart>
+    <w:docPart>
+      <w:docPartPr>
+        <w:name w:val="A5D2CEDC5FEB48DBB6ADF74E6AA2A07E"/>
+        <w:category>
+          <w:name w:val="General"/>
+          <w:gallery w:val="placeholder"/>
+        </w:category>
+        <w:types>
+          <w:type w:val="bbPlcHdr"/>
+        </w:types>
+        <w:behaviors>
+          <w:behavior w:val="content"/>
+        </w:behaviors>
+        <w:guid w:val="{A9338D85-80CA-4A0B-BD8F-0D7623E6AF21}"/>
+      </w:docPartPr>
+      <w:docPartBody>
+        <w:p>
+          <w:pPr>
+            <w:pStyle w:val="A5D2CEDC5FEB48DBB6ADF74E6AA2A07E"/>
+          </w:pPr>
+          <w:r>
+            <w:rPr>
+              <w:rStyle w:val="PlaceholderText"/>
+            </w:rPr>
+            <w:t>Click or tap here to enter text.</w:t>
+          </w:r>
+        </w:p>
+      </w:docPartBody>
+    </w:docPart>
+    <w:docPart>
+      <w:docPartPr>
+        <w:name w:val="FA2A1F99BE664F07845C8AB9DD2C920F"/>
+        <w:category>
+          <w:name w:val="General"/>
+          <w:gallery w:val="placeholder"/>
+        </w:category>
+        <w:types>
+          <w:type w:val="bbPlcHdr"/>
+        </w:types>
+        <w:behaviors>
+          <w:behavior w:val="content"/>
+        </w:behaviors>
+        <w:guid w:val="{A9030407-5327-429B-85B9-F558F5422394}"/>
+      </w:docPartPr>
+      <w:docPartBody>
+        <w:p>
+          <w:pPr>
+            <w:pStyle w:val="FA2A1F99BE664F07845C8AB9DD2C920F"/>
+          </w:pPr>
+          <w:r>
+            <w:rPr>
+              <w:rStyle w:val="PlaceholderText"/>
+            </w:rPr>
+            <w:t>Click or tap here to enter text.</w:t>
+          </w:r>
+        </w:p>
+      </w:docPartBody>
+    </w:docPart>
+    <w:docPart>
+      <w:docPartPr>
+        <w:name w:val="D497A810FB2D43F189494FD78E09F9A6"/>
+        <w:category>
+          <w:name w:val="General"/>
+          <w:gallery w:val="placeholder"/>
+        </w:category>
+        <w:types>
+          <w:type w:val="bbPlcHdr"/>
+        </w:types>
+        <w:behaviors>
+          <w:behavior w:val="content"/>
+        </w:behaviors>
+        <w:guid w:val="{81895CE4-119A-49C8-B485-9312B13D46BD}"/>
+      </w:docPartPr>
+      <w:docPartBody>
+        <w:p>
+          <w:pPr>
+            <w:pStyle w:val="D497A810FB2D43F189494FD78E09F9A6"/>
+          </w:pPr>
+          <w:r>
+            <w:rPr>
+              <w:rStyle w:val="PlaceholderText"/>
+            </w:rPr>
+            <w:t>Click or tap here to enter text.</w:t>
+          </w:r>
+        </w:p>
+      </w:docPartBody>
+    </w:docPart>
+    <w:docPart>
+      <w:docPartPr>
+        <w:name w:val="90DF6F0EEB7246F3AF32200FDE34FE18"/>
+        <w:category>
+          <w:name w:val="General"/>
+          <w:gallery w:val="placeholder"/>
+        </w:category>
+        <w:types>
+          <w:type w:val="bbPlcHdr"/>
+        </w:types>
+        <w:behaviors>
+          <w:behavior w:val="content"/>
+        </w:behaviors>
+        <w:guid w:val="{F31A0168-A9DD-42E2-9AA8-EB5783C29E9F}"/>
+      </w:docPartPr>
+      <w:docPartBody>
+        <w:p>
+          <w:pPr>
+            <w:pStyle w:val="90DF6F0EEB7246F3AF32200FDE34FE18"/>
+          </w:pPr>
+          <w:r>
+            <w:rPr>
+              <w:rStyle w:val="PlaceholderText"/>
+            </w:rPr>
+            <w:t>Click or tap here to enter text.</w:t>
+          </w:r>
+        </w:p>
+      </w:docPartBody>
+    </w:docPart>
+    <w:docPart>
+      <w:docPartPr>
+        <w:name w:val="22B8EDD30A004BC8B1B718DDA070E5DE"/>
+        <w:category>
+          <w:name w:val="General"/>
+          <w:gallery w:val="placeholder"/>
+        </w:category>
+        <w:types>
+          <w:type w:val="bbPlcHdr"/>
+        </w:types>
+        <w:behaviors>
+          <w:behavior w:val="content"/>
+        </w:behaviors>
+        <w:guid w:val="{BE6DDB63-CBC3-47C7-A5FE-E727D2F820A3}"/>
+      </w:docPartPr>
+      <w:docPartBody>
+        <w:p>
+          <w:pPr>
+            <w:pStyle w:val="22B8EDD30A004BC8B1B718DDA070E5DE"/>
+          </w:pPr>
+          <w:r>
+            <w:rPr>
+              <w:rStyle w:val="PlaceholderText"/>
+            </w:rPr>
+            <w:t>Click or tap here to enter text.</w:t>
+          </w:r>
+        </w:p>
+      </w:docPartBody>
+    </w:docPart>
+    <w:docPart>
+      <w:docPartPr>
+        <w:name w:val="25AD135B4184439D90F3FE69A4013587"/>
+        <w:category>
+          <w:name w:val="General"/>
+          <w:gallery w:val="placeholder"/>
+        </w:category>
+        <w:types>
+          <w:type w:val="bbPlcHdr"/>
+        </w:types>
+        <w:behaviors>
+          <w:behavior w:val="content"/>
+        </w:behaviors>
+        <w:guid w:val="{A720844E-8E15-4808-9725-107ABB322F58}"/>
+      </w:docPartPr>
+      <w:docPartBody>
+        <w:p>
+          <w:pPr>
+            <w:pStyle w:val="25AD135B4184439D90F3FE69A4013587"/>
+          </w:pPr>
+          <w:r>
+            <w:rPr>
+              <w:rStyle w:val="PlaceholderText"/>
+            </w:rPr>
+            <w:t>Click or tap here to enter text.</w:t>
+          </w:r>
+        </w:p>
+      </w:docPartBody>
+    </w:docPart>
+    <w:docPart>
+      <w:docPartPr>
+        <w:name w:val="E95850F1D4EE400889CF71C5E48E2AE4"/>
+        <w:category>
+          <w:name w:val="General"/>
+          <w:gallery w:val="placeholder"/>
+        </w:category>
+        <w:types>
+          <w:type w:val="bbPlcHdr"/>
+        </w:types>
+        <w:behaviors>
+          <w:behavior w:val="content"/>
+        </w:behaviors>
+        <w:guid w:val="{C28559FC-3A81-41B4-AC3B-611D81BECC79}"/>
+      </w:docPartPr>
+      <w:docPartBody>
+        <w:p>
+          <w:pPr>
+            <w:pStyle w:val="E95850F1D4EE400889CF71C5E48E2AE4"/>
+          </w:pPr>
+          <w:r>
+            <w:rPr>
+              <w:rStyle w:val="PlaceholderText"/>
+            </w:rPr>
+            <w:t>Click or tap here to enter text.</w:t>
+          </w:r>
+        </w:p>
+      </w:docPartBody>
+    </w:docPart>
+    <w:docPart>
+      <w:docPartPr>
+        <w:name w:val="3F6E59E5764241CFB45123C21841FB63"/>
+        <w:category>
+          <w:name w:val="General"/>
+          <w:gallery w:val="placeholder"/>
+        </w:category>
+        <w:types>
+          <w:type w:val="bbPlcHdr"/>
+        </w:types>
+        <w:behaviors>
+          <w:behavior w:val="content"/>
+        </w:behaviors>
+        <w:guid w:val="{3F06D006-8C19-4AE5-A6A4-8E693C7932A8}"/>
+      </w:docPartPr>
+      <w:docPartBody>
+        <w:p>
+          <w:pPr>
+            <w:pStyle w:val="3F6E59E5764241CFB45123C21841FB63"/>
+          </w:pPr>
+          <w:r>
+            <w:rPr>
+              <w:rStyle w:val="PlaceholderText"/>
+            </w:rPr>
+            <w:t>Click or tap here to enter text.</w:t>
+          </w:r>
+        </w:p>
+      </w:docPartBody>
+    </w:docPart>
+    <w:docPart>
+      <w:docPartPr>
+        <w:name w:val="5CB4C419F01B4498B63A669976D5CE03"/>
+        <w:category>
+          <w:name w:val="General"/>
+          <w:gallery w:val="placeholder"/>
+        </w:category>
+        <w:types>
+          <w:type w:val="bbPlcHdr"/>
+        </w:types>
+        <w:behaviors>
+          <w:behavior w:val="content"/>
+        </w:behaviors>
+        <w:guid w:val="{8C1974DA-36C9-4B8A-8738-360FC0F516BF}"/>
+      </w:docPartPr>
+      <w:docPartBody>
+        <w:p>
+          <w:pPr>
+            <w:pStyle w:val="5CB4C419F01B4498B63A669976D5CE03"/>
           </w:pPr>
           <w:r>
             <w:rPr>
@@ -9927,13 +10354,6 @@
     <w:pitch w:val="variable"/>
     <w:sig w:usb0="E00006FF" w:usb1="420024FF" w:usb2="02000000" w:usb3="00000000" w:csb0="0000019F" w:csb1="00000000"/>
   </w:font>
-  <w:font w:name="Segoe UI">
-    <w:panose1 w:val="020B0502040204020203"/>
-    <w:charset w:val="00"/>
-    <w:family w:val="swiss"/>
-    <w:pitch w:val="variable"/>
-    <w:sig w:usb0="E4002EFF" w:usb1="C000E47F" w:usb2="00000009" w:usb3="00000000" w:csb0="000001FF" w:csb1="00000000"/>
-  </w:font>
   <w:font w:name="Calibri Light">
     <w:panose1 w:val="020F0302020204030204"/>
     <w:charset w:val="00"/>
@@ -9960,11 +10380,14 @@
   </w:compat>
   <w:rsids>
     <w:rsidRoot w:val="002C537F"/>
+    <w:rsid w:val="001A06F6"/>
     <w:rsid w:val="002C537F"/>
+    <w:rsid w:val="00554F79"/>
     <w:rsid w:val="006860C2"/>
     <w:rsid w:val="008B670A"/>
     <w:rsid w:val="008D6F29"/>
     <w:rsid w:val="00B37DAF"/>
+    <w:rsid w:val="00DE3D66"/>
   </w:rsids>
   <m:mathPr>
     <m:mathFont m:val="Cambria Math"/>
@@ -10418,7 +10841,10 @@
     <w:basedOn w:val="DefaultParagraphFont"/>
     <w:uiPriority w:val="99"/>
     <w:semiHidden/>
-    <w:rsid w:val="008B670A"/>
+    <w:rsid w:val="00554F79"/>
+    <w:rPr>
+      <w:color w:val="808080"/>
+    </w:rPr>
   </w:style>
   <w:style w:type="paragraph" w:customStyle="1" w:styleId="12803FA3262E44CABDBE52F128B84621">
     <w:name w:val="12803FA3262E44CABDBE52F128B84621"/>
@@ -10784,6 +11210,110 @@
     <w:name w:val="2E70BF327A0E4AEBA60FDB17D9707CEB"/>
     <w:rsid w:val="008B670A"/>
   </w:style>
+  <w:style w:type="paragraph" w:customStyle="1" w:styleId="56E9BB00EF754327B947C281235C42AA">
+    <w:name w:val="56E9BB00EF754327B947C281235C42AA"/>
+    <w:rsid w:val="00DE3D66"/>
+  </w:style>
+  <w:style w:type="paragraph" w:customStyle="1" w:styleId="BF006A3579AC40DD86234DCD9519E5F9">
+    <w:name w:val="BF006A3579AC40DD86234DCD9519E5F9"/>
+    <w:rsid w:val="00DE3D66"/>
+  </w:style>
+  <w:style w:type="paragraph" w:customStyle="1" w:styleId="108089E5C3CF4987AE32A939EC5E018B">
+    <w:name w:val="108089E5C3CF4987AE32A939EC5E018B"/>
+    <w:rsid w:val="00DE3D66"/>
+  </w:style>
+  <w:style w:type="paragraph" w:customStyle="1" w:styleId="CEC6F076C2594AE1973A70FF302957C1">
+    <w:name w:val="CEC6F076C2594AE1973A70FF302957C1"/>
+    <w:rsid w:val="00DE3D66"/>
+  </w:style>
+  <w:style w:type="paragraph" w:customStyle="1" w:styleId="C84DE0748839401E9BB1144FB84A36C8">
+    <w:name w:val="C84DE0748839401E9BB1144FB84A36C8"/>
+    <w:rsid w:val="00DE3D66"/>
+  </w:style>
+  <w:style w:type="paragraph" w:customStyle="1" w:styleId="D51D3EC97DC945869A745C6842433148">
+    <w:name w:val="D51D3EC97DC945869A745C6842433148"/>
+    <w:rsid w:val="00DE3D66"/>
+  </w:style>
+  <w:style w:type="paragraph" w:customStyle="1" w:styleId="83B5F72184C24CFF975249B14D6BDD2B">
+    <w:name w:val="83B5F72184C24CFF975249B14D6BDD2B"/>
+    <w:rsid w:val="00DE3D66"/>
+  </w:style>
+  <w:style w:type="paragraph" w:customStyle="1" w:styleId="DE0B903759A84A448EBB8C16E036B81D">
+    <w:name w:val="DE0B903759A84A448EBB8C16E036B81D"/>
+    <w:rsid w:val="00DE3D66"/>
+  </w:style>
+  <w:style w:type="paragraph" w:customStyle="1" w:styleId="2FEF9518F2684B628350FC0099C237E0">
+    <w:name w:val="2FEF9518F2684B628350FC0099C237E0"/>
+    <w:rsid w:val="00DE3D66"/>
+  </w:style>
+  <w:style w:type="paragraph" w:customStyle="1" w:styleId="0A26215A0F6D47B6AE40EE948DCA5F73">
+    <w:name w:val="0A26215A0F6D47B6AE40EE948DCA5F73"/>
+    <w:rsid w:val="00DE3D66"/>
+  </w:style>
+  <w:style w:type="paragraph" w:customStyle="1" w:styleId="0445C501D72141C5865876382804C1B3">
+    <w:name w:val="0445C501D72141C5865876382804C1B3"/>
+    <w:rsid w:val="00DE3D66"/>
+  </w:style>
+  <w:style w:type="paragraph" w:customStyle="1" w:styleId="E6253581E567418598EC3E18F8DEC310">
+    <w:name w:val="E6253581E567418598EC3E18F8DEC310"/>
+    <w:rsid w:val="00DE3D66"/>
+  </w:style>
+  <w:style w:type="paragraph" w:customStyle="1" w:styleId="583D60B7B3DD4E3A8F135652445FAC21">
+    <w:name w:val="583D60B7B3DD4E3A8F135652445FAC21"/>
+    <w:rsid w:val="00DE3D66"/>
+  </w:style>
+  <w:style w:type="paragraph" w:customStyle="1" w:styleId="BB2F78FC77F5495D951933C78F78F755">
+    <w:name w:val="BB2F78FC77F5495D951933C78F78F755"/>
+    <w:rsid w:val="00DE3D66"/>
+  </w:style>
+  <w:style w:type="paragraph" w:customStyle="1" w:styleId="236D2442D1AE433DB6A530915704FFD0">
+    <w:name w:val="236D2442D1AE433DB6A530915704FFD0"/>
+    <w:rsid w:val="00DE3D66"/>
+  </w:style>
+  <w:style w:type="paragraph" w:customStyle="1" w:styleId="E9F11F71E00544ABA32C94A92464B916">
+    <w:name w:val="E9F11F71E00544ABA32C94A92464B916"/>
+    <w:rsid w:val="00DE3D66"/>
+  </w:style>
+  <w:style w:type="paragraph" w:customStyle="1" w:styleId="29EF54EA19A84C1BB55ADBD2FD04792D">
+    <w:name w:val="29EF54EA19A84C1BB55ADBD2FD04792D"/>
+    <w:rsid w:val="00DE3D66"/>
+  </w:style>
+  <w:style w:type="paragraph" w:customStyle="1" w:styleId="A5D2CEDC5FEB48DBB6ADF74E6AA2A07E">
+    <w:name w:val="A5D2CEDC5FEB48DBB6ADF74E6AA2A07E"/>
+    <w:rsid w:val="00DE3D66"/>
+  </w:style>
+  <w:style w:type="paragraph" w:customStyle="1" w:styleId="FA2A1F99BE664F07845C8AB9DD2C920F">
+    <w:name w:val="FA2A1F99BE664F07845C8AB9DD2C920F"/>
+    <w:rsid w:val="00DE3D66"/>
+  </w:style>
+  <w:style w:type="paragraph" w:customStyle="1" w:styleId="D497A810FB2D43F189494FD78E09F9A6">
+    <w:name w:val="D497A810FB2D43F189494FD78E09F9A6"/>
+    <w:rsid w:val="00554F79"/>
+  </w:style>
+  <w:style w:type="paragraph" w:customStyle="1" w:styleId="90DF6F0EEB7246F3AF32200FDE34FE18">
+    <w:name w:val="90DF6F0EEB7246F3AF32200FDE34FE18"/>
+    <w:rsid w:val="00554F79"/>
+  </w:style>
+  <w:style w:type="paragraph" w:customStyle="1" w:styleId="22B8EDD30A004BC8B1B718DDA070E5DE">
+    <w:name w:val="22B8EDD30A004BC8B1B718DDA070E5DE"/>
+    <w:rsid w:val="00554F79"/>
+  </w:style>
+  <w:style w:type="paragraph" w:customStyle="1" w:styleId="25AD135B4184439D90F3FE69A4013587">
+    <w:name w:val="25AD135B4184439D90F3FE69A4013587"/>
+    <w:rsid w:val="00554F79"/>
+  </w:style>
+  <w:style w:type="paragraph" w:customStyle="1" w:styleId="E95850F1D4EE400889CF71C5E48E2AE4">
+    <w:name w:val="E95850F1D4EE400889CF71C5E48E2AE4"/>
+    <w:rsid w:val="00554F79"/>
+  </w:style>
+  <w:style w:type="paragraph" w:customStyle="1" w:styleId="3F6E59E5764241CFB45123C21841FB63">
+    <w:name w:val="3F6E59E5764241CFB45123C21841FB63"/>
+    <w:rsid w:val="00554F79"/>
+  </w:style>
+  <w:style w:type="paragraph" w:customStyle="1" w:styleId="5CB4C419F01B4498B63A669976D5CE03">
+    <w:name w:val="5CB4C419F01B4498B63A669976D5CE03"/>
+    <w:rsid w:val="00554F79"/>
+  </w:style>
 </w:styles>
 </file>
 
@@ -11090,21 +11620,6 @@
 </file>
 
 <file path=customXml/item1.xml><?xml version="1.0" encoding="utf-8"?>
-<?mso-contentType ?>
-<FormTemplates xmlns="http://schemas.microsoft.com/sharepoint/v3/contenttype/forms">
-  <Display>DocumentLibraryForm</Display>
-  <Edit>DocumentLibraryForm</Edit>
-  <New>DocumentLibraryForm</New>
-</FormTemplates>
-</file>
-
-<file path=customXml/item2.xml><?xml version="1.0" encoding="utf-8"?>
-<p:properties xmlns:p="http://schemas.microsoft.com/office/2006/metadata/properties" xmlns:xsi="http://www.w3.org/2001/XMLSchema-instance" xmlns:pc="http://schemas.microsoft.com/office/infopath/2007/PartnerControls">
-  <documentManagement/>
-</p:properties>
-</file>
-
-<file path=customXml/item3.xml><?xml version="1.0" encoding="utf-8"?>
 <DocumentTemplate xmlns="urn:microsoft-crm/document-template/govcdm_eeoinformalcomplaint/10290/">
   <govcdm_eeoinformalcomplaint xmlns="">
     <createdby>createdby</createdby>
@@ -29918,7 +30433,7 @@
 </DocumentTemplate>
 </file>
 
-<file path=customXml/item4.xml><?xml version="1.0" encoding="utf-8"?>
+<file path=customXml/item2.xml><?xml version="1.0" encoding="utf-8"?>
 <ct:contentTypeSchema xmlns:ct="http://schemas.microsoft.com/office/2006/metadata/contentType" xmlns:ma="http://schemas.microsoft.com/office/2006/metadata/properties/metaAttributes" ct:_="" ma:_="" ma:contentTypeName="Document" ma:contentTypeID="0x010100CA0BB14AD1C1C24EB5B385D0797C3AB1" ma:contentTypeVersion="7" ma:contentTypeDescription="Create a new document." ma:contentTypeScope="" ma:versionID="e5c2befc92b7261e5d6fe0af78ffa625">
   <xsd:schema xmlns:xsd="http://www.w3.org/2001/XMLSchema" xmlns:xs="http://www.w3.org/2001/XMLSchema" xmlns:p="http://schemas.microsoft.com/office/2006/metadata/properties" xmlns:ns2="643b29cc-4102-4d75-bec7-cfaa18358287" targetNamespace="http://schemas.microsoft.com/office/2006/metadata/properties" ma:root="true" ma:fieldsID="1e845d7a218db93a1627a4a04c540487" ns2:_="">
     <xsd:import namespace="643b29cc-4102-4d75-bec7-cfaa18358287"/>
@@ -30062,24 +30577,22 @@
 </ct:contentTypeSchema>
 </file>
 
-<file path=customXml/itemProps1.xml><?xml version="1.0" encoding="utf-8"?>
-<ds:datastoreItem xmlns:ds="http://schemas.openxmlformats.org/officeDocument/2006/customXml" ds:itemID="{6FA006F3-A37F-4BAD-8E22-4EA5EBBE7C0D}">
-  <ds:schemaRefs>
-    <ds:schemaRef ds:uri="http://schemas.microsoft.com/sharepoint/v3/contenttype/forms"/>
-  </ds:schemaRefs>
-</ds:datastoreItem>
+<file path=customXml/item3.xml><?xml version="1.0" encoding="utf-8"?>
+<?mso-contentType ?>
+<FormTemplates xmlns="http://schemas.microsoft.com/sharepoint/v3/contenttype/forms">
+  <Display>DocumentLibraryForm</Display>
+  <Edit>DocumentLibraryForm</Edit>
+  <New>DocumentLibraryForm</New>
+</FormTemplates>
 </file>
 
-<file path=customXml/itemProps2.xml><?xml version="1.0" encoding="utf-8"?>
-<ds:datastoreItem xmlns:ds="http://schemas.openxmlformats.org/officeDocument/2006/customXml" ds:itemID="{60EB016F-5106-43C5-9394-8B7BEA9E07E9}">
-  <ds:schemaRefs>
-    <ds:schemaRef ds:uri="http://schemas.microsoft.com/office/2006/metadata/properties"/>
-    <ds:schemaRef ds:uri="http://schemas.microsoft.com/office/infopath/2007/PartnerControls"/>
-  </ds:schemaRefs>
-</ds:datastoreItem>
+<file path=customXml/item4.xml><?xml version="1.0" encoding="utf-8"?>
+<p:properties xmlns:p="http://schemas.microsoft.com/office/2006/metadata/properties" xmlns:xsi="http://www.w3.org/2001/XMLSchema-instance" xmlns:pc="http://schemas.microsoft.com/office/infopath/2007/PartnerControls">
+  <documentManagement/>
+</p:properties>
 </file>
 
-<file path=customXml/itemProps3.xml><?xml version="1.0" encoding="utf-8"?>
+<file path=customXml/itemProps1.xml><?xml version="1.0" encoding="utf-8"?>
 <ds:datastoreItem xmlns:ds="http://schemas.openxmlformats.org/officeDocument/2006/customXml" ds:itemID="{1053983A-EBD3-4634-9C88-22B5A3B8E76D}">
   <ds:schemaRefs>
     <ds:schemaRef ds:uri="urn:microsoft-crm/document-template/govcdm_eeoinformalcomplaint/10290/"/>
@@ -30088,7 +30601,7 @@
 </ds:datastoreItem>
 </file>
 
-<file path=customXml/itemProps4.xml><?xml version="1.0" encoding="utf-8"?>
+<file path=customXml/itemProps2.xml><?xml version="1.0" encoding="utf-8"?>
 <ds:datastoreItem xmlns:ds="http://schemas.openxmlformats.org/officeDocument/2006/customXml" ds:itemID="{085B6400-CE89-4B0D-B824-66A6F9820DB3}">
   <ds:schemaRefs>
     <ds:schemaRef ds:uri="http://schemas.microsoft.com/office/2006/metadata/contentType"/>
@@ -30104,4 +30617,21 @@
     <ds:schemaRef ds:uri="http://schemas.microsoft.com/internal/obd"/>
   </ds:schemaRefs>
 </ds:datastoreItem>
+</file>
+
+<file path=customXml/itemProps3.xml><?xml version="1.0" encoding="utf-8"?>
+<ds:datastoreItem xmlns:ds="http://schemas.openxmlformats.org/officeDocument/2006/customXml" ds:itemID="{6FA006F3-A37F-4BAD-8E22-4EA5EBBE7C0D}">
+  <ds:schemaRefs>
+    <ds:schemaRef ds:uri="http://schemas.microsoft.com/sharepoint/v3/contenttype/forms"/>
+  </ds:schemaRefs>
+</ds:datastoreItem>
+</file>
+
+<file path=customXml/itemProps4.xml><?xml version="1.0" encoding="utf-8"?>
+<ds:datastoreItem xmlns:ds="http://schemas.openxmlformats.org/officeDocument/2006/customXml" ds:itemID="{60EB016F-5106-43C5-9394-8B7BEA9E07E9}">
+  <ds:schemaRefs>
+    <ds:schemaRef ds:uri="http://schemas.microsoft.com/office/2006/metadata/properties"/>
+    <ds:schemaRef ds:uri="http://schemas.microsoft.com/office/infopath/2007/PartnerControls"/>
+  </ds:schemaRefs>
+</ds:datastoreItem>
 </file>